--- a/src/main/resources/Task2Report.docx
+++ b/src/main/resources/Task2Report.docx
@@ -21,15 +21,7 @@
         <w:jc w:val="center"/>
       </w:pPr>
       <w:r>
-        <w:t xml:space="preserve">Roney </w:t>
-      </w:r>
-      <w:proofErr w:type="spellStart"/>
-      <w:r>
-        <w:t>Duílio</w:t>
-      </w:r>
-      <w:proofErr w:type="spellEnd"/>
-      <w:r>
-        <w:t xml:space="preserve"> Stein</w:t>
+        <w:t>Roney Duílio Stein</w:t>
       </w:r>
     </w:p>
     <w:p>
@@ -127,7 +119,10 @@
         <w:t>ne Origin and Destination Survey</w:t>
       </w:r>
       <w:r>
-        <w:t>: used only for question 1.1 (it’s a bigger dataset)</w:t>
+        <w:t>: used only for ques</w:t>
+      </w:r>
+      <w:r>
+        <w:t>tion 1.1 (it’s a bigger dataset and only origin and destination fields are kept).</w:t>
       </w:r>
     </w:p>
     <w:p>
@@ -331,13 +326,8 @@
       <w:r>
         <w:t>m</w:t>
       </w:r>
-      <w:proofErr w:type="gramStart"/>
-      <w:r>
-        <w:t>4.xlarge</w:t>
-      </w:r>
-      <w:proofErr w:type="gramEnd"/>
-      <w:r>
-        <w:t xml:space="preserve"> nodes. </w:t>
+      <w:r>
+        <w:t xml:space="preserve">4.xlarge nodes. </w:t>
       </w:r>
       <w:r>
         <w:t xml:space="preserve">Cassandra </w:t>
@@ -346,35 +336,19 @@
         <w:t xml:space="preserve">cluster was built using the same </w:t>
       </w:r>
       <w:r>
+        <w:lastRenderedPageBreak/>
         <w:t>cluster nodes</w:t>
       </w:r>
       <w:r>
         <w:t xml:space="preserve">. </w:t>
       </w:r>
       <w:r>
-        <w:t>Kafka cluster consisting of 3 nodes using EC2 c</w:t>
-      </w:r>
-      <w:proofErr w:type="gramStart"/>
-      <w:r>
-        <w:t>4.large</w:t>
-      </w:r>
-      <w:proofErr w:type="gramEnd"/>
-      <w:r>
-        <w:t xml:space="preserve"> instances.</w:t>
-      </w:r>
-    </w:p>
-    <w:p>
-      <w:r>
-        <w:lastRenderedPageBreak/>
-        <w:t xml:space="preserve">Having the data in one the the Kafka nodes the data was input into the topics using “bz2cat &lt;files&gt; | </w:t>
-      </w:r>
-      <w:proofErr w:type="spellStart"/>
-      <w:r>
-        <w:t>kafka</w:t>
-      </w:r>
-      <w:proofErr w:type="spellEnd"/>
-      <w:r>
-        <w:t>-console-producer”, one file at a time.</w:t>
+        <w:t>Kafka cluster consisting of 3 nodes using EC2 c4.large instances.</w:t>
+      </w:r>
+    </w:p>
+    <w:p>
+      <w:r>
+        <w:t>Having the data in one the the Kafka nodes the data was input into the topics using “bz2cat &lt;files&gt; | kafka-console-producer”, one file at a time.</w:t>
       </w:r>
     </w:p>
     <w:p>
@@ -388,15 +362,7 @@
         <w:t xml:space="preserve"> programs </w:t>
       </w:r>
       <w:r>
-        <w:t xml:space="preserve">stored the data to be presented in Cassandra using the </w:t>
-      </w:r>
-      <w:proofErr w:type="spellStart"/>
-      <w:r>
-        <w:t>Datastax</w:t>
-      </w:r>
-      <w:proofErr w:type="spellEnd"/>
-      <w:r>
-        <w:t xml:space="preserve"> connector.</w:t>
+        <w:t>stored the data to be presented in Cassandra using the Datastax connector.</w:t>
       </w:r>
     </w:p>
     <w:p/>
@@ -459,10 +425,7 @@
       </w:r>
     </w:p>
     <w:p/>
-    <w:p>
-      <w:bookmarkStart w:id="0" w:name="_GoBack"/>
-      <w:bookmarkEnd w:id="0"/>
-    </w:p>
+    <w:p/>
     <w:p>
       <w:pPr>
         <w:pStyle w:val="Heading1"/>
@@ -500,7 +463,13 @@
         <w:t xml:space="preserve"> </w:t>
       </w:r>
       <w:r>
-        <w:t>A word counting.</w:t>
+        <w:t xml:space="preserve">A </w:t>
+      </w:r>
+      <w:r>
+        <w:t xml:space="preserve">stateful </w:t>
+      </w:r>
+      <w:r>
+        <w:t>word counting.</w:t>
       </w:r>
     </w:p>
     <w:p>
@@ -512,7 +481,13 @@
         </w:numPr>
       </w:pPr>
       <w:r>
-        <w:t>Reading the Origin-Destination messages from Kafka into a stream;</w:t>
+        <w:t>Read</w:t>
+      </w:r>
+      <w:r>
+        <w:t>s</w:t>
+      </w:r>
+      <w:r>
+        <w:t xml:space="preserve"> the Origin-Destination messages from Kafka into a stream;</w:t>
       </w:r>
     </w:p>
     <w:p>
@@ -524,7 +499,13 @@
         </w:numPr>
       </w:pPr>
       <w:r>
-        <w:t>For each line tokenize words (separate origin from destination);</w:t>
+        <w:t>For each line tokenize</w:t>
+      </w:r>
+      <w:r>
+        <w:t>s</w:t>
+      </w:r>
+      <w:r>
+        <w:t xml:space="preserve"> words (separate origin from destination);</w:t>
       </w:r>
     </w:p>
     <w:p>
@@ -536,7 +517,13 @@
         </w:numPr>
       </w:pPr>
       <w:r>
-        <w:t>Group by airport and count the grouped lines;</w:t>
+        <w:t>Group</w:t>
+      </w:r>
+      <w:r>
+        <w:t>s</w:t>
+      </w:r>
+      <w:r>
+        <w:t xml:space="preserve"> by airport and count the grouped lines;</w:t>
       </w:r>
     </w:p>
     <w:p>
@@ -548,7 +535,10 @@
         </w:numPr>
       </w:pPr>
       <w:r>
-        <w:t>Sort by number of lines (arrivals and departures) in descending order;</w:t>
+        <w:t>The airport and count is stored in the state using mapWithState</w:t>
+      </w:r>
+      <w:r>
+        <w:t>, summing with the old values;</w:t>
       </w:r>
     </w:p>
     <w:p>
@@ -560,7 +550,28 @@
         </w:numPr>
       </w:pPr>
       <w:r>
-        <w:t>Crop the top 10 and display them.</w:t>
+        <w:t>The entire state is s</w:t>
+      </w:r>
+      <w:r>
+        <w:t>ort</w:t>
+      </w:r>
+      <w:r>
+        <w:t>ed</w:t>
+      </w:r>
+      <w:r>
+        <w:t xml:space="preserve"> by number of lines (arrivals and departures) in descending order</w:t>
+      </w:r>
+      <w:r>
+        <w:t>, cropped</w:t>
+      </w:r>
+      <w:r>
+        <w:t xml:space="preserve"> the top 10 and displa</w:t>
+      </w:r>
+      <w:r>
+        <w:t>yed</w:t>
+      </w:r>
+      <w:r>
+        <w:t>.</w:t>
       </w:r>
     </w:p>
     <w:p/>
@@ -590,7 +601,13 @@
         <w:t xml:space="preserve"> </w:t>
       </w:r>
       <w:r>
-        <w:t>Calculate average value on a group of words.</w:t>
+        <w:t xml:space="preserve">Calculate </w:t>
+      </w:r>
+      <w:r>
+        <w:t xml:space="preserve">stateful </w:t>
+      </w:r>
+      <w:r>
+        <w:t>average value on a group of words.</w:t>
       </w:r>
     </w:p>
     <w:p>
@@ -602,7 +619,16 @@
         </w:numPr>
       </w:pPr>
       <w:r>
-        <w:t>Load all on-time input files;</w:t>
+        <w:t>Read</w:t>
+      </w:r>
+      <w:r>
+        <w:t>s</w:t>
+      </w:r>
+      <w:r>
+        <w:t xml:space="preserve"> the On-time messages from Kafka into a stream</w:t>
+      </w:r>
+      <w:r>
+        <w:t>;</w:t>
       </w:r>
     </w:p>
     <w:p>
@@ -614,7 +640,25 @@
         </w:numPr>
       </w:pPr>
       <w:r>
-        <w:t>Keep only the day of week and arrival delay flag (set when &gt;15 min. delayed) fields;</w:t>
+        <w:t>Emits</w:t>
+      </w:r>
+      <w:r>
+        <w:t xml:space="preserve"> only the day of week</w:t>
+      </w:r>
+      <w:r>
+        <w:t>,</w:t>
+      </w:r>
+      <w:r>
+        <w:t xml:space="preserve"> arrival delay </w:t>
+      </w:r>
+      <w:r>
+        <w:t xml:space="preserve">in minutes </w:t>
+      </w:r>
+      <w:r>
+        <w:t>(only positive) and “1” to count total of records</w:t>
+      </w:r>
+      <w:r>
+        <w:t>;</w:t>
       </w:r>
     </w:p>
     <w:p>
@@ -626,7 +670,13 @@
         </w:numPr>
       </w:pPr>
       <w:r>
-        <w:t>Group by day of week;</w:t>
+        <w:t>Reduce</w:t>
+      </w:r>
+      <w:r>
+        <w:t>s</w:t>
+      </w:r>
+      <w:r>
+        <w:t xml:space="preserve"> by day of week summing delay field and total of records;</w:t>
       </w:r>
     </w:p>
     <w:p>
@@ -638,13 +688,17 @@
         </w:numPr>
       </w:pPr>
       <w:r>
-        <w:t xml:space="preserve">For each day of week calculate the percentage of delayed </w:t>
-      </w:r>
-      <w:r>
-        <w:t>arrivals</w:t>
-      </w:r>
-      <w:r>
-        <w:t>;</w:t>
+        <w:lastRenderedPageBreak/>
+        <w:t>Store</w:t>
+      </w:r>
+      <w:r>
+        <w:t>s</w:t>
+      </w:r>
+      <w:r>
+        <w:t xml:space="preserve"> total of records and total delay per week day</w:t>
+      </w:r>
+      <w:r>
+        <w:t xml:space="preserve"> into the state summing with the old values;</w:t>
       </w:r>
     </w:p>
     <w:p>
@@ -656,22 +710,10 @@
         </w:numPr>
       </w:pPr>
       <w:r>
-        <w:t>Sort by the percentage in ascending order;</w:t>
-      </w:r>
-    </w:p>
-    <w:p>
-      <w:pPr>
-        <w:pStyle w:val="ListParagraph"/>
-        <w:numPr>
-          <w:ilvl w:val="0"/>
-          <w:numId w:val="5"/>
-        </w:numPr>
-      </w:pPr>
-      <w:r>
-        <w:t xml:space="preserve">Output day of weed and percentage of delayed </w:t>
-      </w:r>
-      <w:r>
-        <w:t>arrivals</w:t>
+        <w:t>For the entire state calculates the average delay</w:t>
+      </w:r>
+      <w:r>
+        <w:t xml:space="preserve"> in minutes, sort by delay in ascending order and prints the result</w:t>
       </w:r>
       <w:r>
         <w:t>.</w:t>
@@ -704,7 +746,13 @@
         <w:t xml:space="preserve"> </w:t>
       </w:r>
       <w:r>
-        <w:t>Calculate average for a group then reorder and crop the results.</w:t>
+        <w:t>Calculate</w:t>
+      </w:r>
+      <w:r>
+        <w:t xml:space="preserve"> stateful</w:t>
+      </w:r>
+      <w:r>
+        <w:t xml:space="preserve"> average for a group then reorder and crop the results.</w:t>
       </w:r>
     </w:p>
     <w:p>
@@ -716,7 +764,13 @@
         </w:numPr>
       </w:pPr>
       <w:r>
-        <w:t>Load all on-time input files;</w:t>
+        <w:t>Read</w:t>
+      </w:r>
+      <w:r>
+        <w:t>s</w:t>
+      </w:r>
+      <w:r>
+        <w:t xml:space="preserve"> the On-time messages from Kafka into a stream;</w:t>
       </w:r>
     </w:p>
     <w:p>
@@ -728,14 +782,25 @@
         </w:numPr>
       </w:pPr>
       <w:r>
-        <w:lastRenderedPageBreak/>
-        <w:t>Keep origin, destination and departure delayed</w:t>
+        <w:t>Emits</w:t>
+      </w:r>
+      <w:r>
+        <w:t xml:space="preserve"> origin, destination</w:t>
+      </w:r>
+      <w:r>
+        <w:t>, departure</w:t>
+      </w:r>
+      <w:r>
+        <w:t xml:space="preserve"> delayed</w:t>
       </w:r>
       <w:r>
         <w:t xml:space="preserve"> flag (set when &gt;15 min. delayed)</w:t>
       </w:r>
       <w:r>
-        <w:t xml:space="preserve"> fields;</w:t>
+        <w:t xml:space="preserve"> and “1” for record count</w:t>
+      </w:r>
+      <w:r>
+        <w:t>;</w:t>
       </w:r>
     </w:p>
     <w:p>
@@ -747,7 +812,7 @@
         </w:numPr>
       </w:pPr>
       <w:r>
-        <w:t>Group all records by origin-destination tuples;</w:t>
+        <w:t>Reduces by origin-destination pairs summing the delayed flights and number of flights;</w:t>
       </w:r>
     </w:p>
     <w:p>
@@ -759,7 +824,7 @@
         </w:numPr>
       </w:pPr>
       <w:r>
-        <w:t>For each origin-destination group calculate the percentage of delayed departures and generate: origin, destination and percentage;</w:t>
+        <w:t>Stores the values into the state summing with the old values;</w:t>
       </w:r>
     </w:p>
     <w:p>
@@ -771,7 +836,7 @@
         </w:numPr>
       </w:pPr>
       <w:r>
-        <w:t>Group by origin;</w:t>
+        <w:t>Gets the state entries and calculates the average delayed departure as a percentage;</w:t>
       </w:r>
     </w:p>
     <w:p>
@@ -783,7 +848,13 @@
         </w:numPr>
       </w:pPr>
       <w:r>
-        <w:t>For each origin:</w:t>
+        <w:t xml:space="preserve">Groups </w:t>
+      </w:r>
+      <w:r>
+        <w:t>the averages by origin and</w:t>
+      </w:r>
+      <w:r>
+        <w:t>:</w:t>
       </w:r>
     </w:p>
     <w:p>
@@ -791,7 +862,7 @@
         <w:pStyle w:val="ListParagraph"/>
         <w:numPr>
           <w:ilvl w:val="1"/>
-          <w:numId w:val="6"/>
+          <w:numId w:val="7"/>
         </w:numPr>
       </w:pPr>
       <w:r>
@@ -803,11 +874,23 @@
         <w:pStyle w:val="ListParagraph"/>
         <w:numPr>
           <w:ilvl w:val="1"/>
-          <w:numId w:val="6"/>
+          <w:numId w:val="7"/>
         </w:numPr>
       </w:pPr>
       <w:r>
         <w:t>Crop the top 10;</w:t>
+      </w:r>
+    </w:p>
+    <w:p>
+      <w:pPr>
+        <w:pStyle w:val="ListParagraph"/>
+        <w:numPr>
+          <w:ilvl w:val="1"/>
+          <w:numId w:val="7"/>
+        </w:numPr>
+      </w:pPr>
+      <w:r>
+        <w:t>Adds a rank numbering;</w:t>
       </w:r>
     </w:p>
     <w:p>
@@ -819,7 +902,10 @@
         </w:numPr>
       </w:pPr>
       <w:r>
-        <w:t>Generates: origin and list of destinations, comma-separated, in order of least delayed (left) to most delayed (right).</w:t>
+        <w:t>Saves to Cassandra: origin, destination, percentage of delayed flights and rank</w:t>
+      </w:r>
+      <w:r>
+        <w:t>.</w:t>
       </w:r>
     </w:p>
     <w:p/>
@@ -837,7 +923,7 @@
         <w:t>:</w:t>
       </w:r>
       <w:r>
-        <w:t xml:space="preserve"> Calculate average for a group, sort the carriers and list the top 10 as a comma separated list.</w:t>
+        <w:t xml:space="preserve"> Calculate average for a group, sort the carriers and list the top.</w:t>
       </w:r>
     </w:p>
     <w:p>
@@ -849,7 +935,7 @@
         </w:numPr>
       </w:pPr>
       <w:r>
-        <w:t>Load all on-time input files;</w:t>
+        <w:t>Reads the On-time messages from Kafka into a stream;</w:t>
       </w:r>
     </w:p>
     <w:p>
@@ -861,7 +947,13 @@
         </w:numPr>
       </w:pPr>
       <w:r>
-        <w:t>Keep origin, destination, carrier and arrival delayed flag (set when &gt;15 min. delayed) fields;</w:t>
+        <w:t xml:space="preserve">Emits origin, destination, </w:t>
+      </w:r>
+      <w:r>
+        <w:t>carrier, arrival</w:t>
+      </w:r>
+      <w:r>
+        <w:t xml:space="preserve"> delayed flag (set when &gt;15 min. delayed) and “1” for record count;</w:t>
       </w:r>
     </w:p>
     <w:p>
@@ -873,7 +965,19 @@
         </w:numPr>
       </w:pPr>
       <w:r>
-        <w:t>Group by tuples of origin-destination-carrier;</w:t>
+        <w:t>Reduces by origin-destination</w:t>
+      </w:r>
+      <w:r>
+        <w:t>-carrier</w:t>
+      </w:r>
+      <w:r>
+        <w:t xml:space="preserve"> </w:t>
+      </w:r>
+      <w:r>
+        <w:t xml:space="preserve">triples </w:t>
+      </w:r>
+      <w:r>
+        <w:t>summing the delayed flights and number of flights;</w:t>
       </w:r>
     </w:p>
     <w:p>
@@ -885,13 +989,7 @@
         </w:numPr>
       </w:pPr>
       <w:r>
-        <w:t>For each tuple calculate the percentage of delayed arrivals</w:t>
-      </w:r>
-      <w:r>
-        <w:t xml:space="preserve"> (arrival performance)</w:t>
-      </w:r>
-      <w:r>
-        <w:t>;</w:t>
+        <w:t>Stores the values into the state summing with the old values;</w:t>
       </w:r>
     </w:p>
     <w:p>
@@ -903,7 +1001,13 @@
         </w:numPr>
       </w:pPr>
       <w:r>
-        <w:t>Group by origin-destination pairs;</w:t>
+        <w:t xml:space="preserve">Gets the state entries and calculates the average delayed </w:t>
+      </w:r>
+      <w:r>
+        <w:t>arrivals</w:t>
+      </w:r>
+      <w:r>
+        <w:t xml:space="preserve"> as a percentage;</w:t>
       </w:r>
     </w:p>
     <w:p>
@@ -915,7 +1019,13 @@
         </w:numPr>
       </w:pPr>
       <w:r>
-        <w:t>For each pair:</w:t>
+        <w:t>Groups the averages by origin</w:t>
+      </w:r>
+      <w:r>
+        <w:t>-destination pairs</w:t>
+      </w:r>
+      <w:r>
+        <w:t xml:space="preserve"> and:</w:t>
       </w:r>
     </w:p>
     <w:p>
@@ -927,10 +1037,13 @@
         </w:numPr>
       </w:pPr>
       <w:r>
-        <w:t>Order by percentage of delayed a</w:t>
-      </w:r>
-      <w:r>
-        <w:t>rrivals in ascending order (or arrival performance in descending order);</w:t>
+        <w:t xml:space="preserve">Order by percentage of delayed </w:t>
+      </w:r>
+      <w:r>
+        <w:t>arrivals</w:t>
+      </w:r>
+      <w:r>
+        <w:t xml:space="preserve"> in ascending order;</w:t>
       </w:r>
     </w:p>
     <w:p>
@@ -949,15 +1062,30 @@
       <w:pPr>
         <w:pStyle w:val="ListParagraph"/>
         <w:numPr>
+          <w:ilvl w:val="1"/>
+          <w:numId w:val="8"/>
+        </w:numPr>
+      </w:pPr>
+      <w:r>
+        <w:t>Adds a rank numbering;</w:t>
+      </w:r>
+    </w:p>
+    <w:p>
+      <w:pPr>
+        <w:pStyle w:val="ListParagraph"/>
+        <w:numPr>
           <w:ilvl w:val="0"/>
           <w:numId w:val="8"/>
         </w:numPr>
       </w:pPr>
       <w:r>
-        <w:t xml:space="preserve">Generates: origin, destinations and top 10 least delayed </w:t>
-      </w:r>
-      <w:r>
-        <w:t>carriers, in a comma-separated list, in order of least delayed (left) to most delayed (right).</w:t>
+        <w:t xml:space="preserve">Saves to Cassandra: origin, destination, </w:t>
+      </w:r>
+      <w:r>
+        <w:t xml:space="preserve">carrier, </w:t>
+      </w:r>
+      <w:r>
+        <w:t>percentage of delayed flights and rank.</w:t>
       </w:r>
     </w:p>
     <w:p/>
@@ -981,7 +1109,7 @@
         </w:numPr>
       </w:pPr>
       <w:r>
-        <w:t>Load all on-time input files;</w:t>
+        <w:t>Reads the On-time messages from Kafka into a stream;</w:t>
       </w:r>
     </w:p>
     <w:p>
@@ -993,7 +1121,19 @@
         </w:numPr>
       </w:pPr>
       <w:r>
-        <w:t>Keep origin, destination and arrival delayed minutes (0 or positive numbers);</w:t>
+        <w:t>Emits origin, destination, arrival delay</w:t>
+      </w:r>
+      <w:r>
+        <w:t xml:space="preserve"> minutes</w:t>
+      </w:r>
+      <w:r>
+        <w:t xml:space="preserve"> (</w:t>
+      </w:r>
+      <w:r>
+        <w:t>positive values</w:t>
+      </w:r>
+      <w:r>
+        <w:t>) and “1” for record count;</w:t>
       </w:r>
     </w:p>
     <w:p>
@@ -1005,7 +1145,19 @@
         </w:numPr>
       </w:pPr>
       <w:r>
-        <w:t>Group all records by origin-destination pairs;</w:t>
+        <w:t xml:space="preserve">Reduces by origin-destination </w:t>
+      </w:r>
+      <w:r>
+        <w:t xml:space="preserve">pairs </w:t>
+      </w:r>
+      <w:r>
+        <w:t>summing the delay</w:t>
+      </w:r>
+      <w:r>
+        <w:t xml:space="preserve"> minutes</w:t>
+      </w:r>
+      <w:r>
+        <w:t xml:space="preserve"> and number of flights;</w:t>
       </w:r>
     </w:p>
     <w:p>
@@ -1017,7 +1169,7 @@
         </w:numPr>
       </w:pPr>
       <w:r>
-        <w:t>For each pair calculate the average of delayed minutes;</w:t>
+        <w:t>Stores the values into the state summing with the old values;</w:t>
       </w:r>
     </w:p>
     <w:p>
@@ -1029,7 +1181,25 @@
         </w:numPr>
       </w:pPr>
       <w:r>
-        <w:t>Outputs origin, destination and the calculated average.</w:t>
+        <w:t xml:space="preserve">Gets the state entries </w:t>
+      </w:r>
+      <w:r>
+        <w:t>and calculates the average of delay in minutes</w:t>
+      </w:r>
+      <w:r>
+        <w:t>;</w:t>
+      </w:r>
+    </w:p>
+    <w:p>
+      <w:pPr>
+        <w:pStyle w:val="ListParagraph"/>
+        <w:numPr>
+          <w:ilvl w:val="0"/>
+          <w:numId w:val="10"/>
+        </w:numPr>
+      </w:pPr>
+      <w:r>
+        <w:t>Saves to Cassandra: origin, destination, mean delay.</w:t>
       </w:r>
     </w:p>
     <w:p/>
@@ -1041,13 +1211,16 @@
         <w:t>Question 3.2:</w:t>
       </w:r>
       <w:r>
-        <w:t xml:space="preserve"> Split the data into two different groups of </w:t>
-      </w:r>
-      <w:r>
-        <w:t>records;</w:t>
-      </w:r>
-      <w:r>
-        <w:t xml:space="preserve"> calculate a time difference and merge then based on the time difference and origin/destination.</w:t>
+        <w:t xml:space="preserve"> </w:t>
+      </w:r>
+      <w:r>
+        <w:t>Each record is identified as AM or PM if the flight departures before or after 12:00pm</w:t>
+      </w:r>
+      <w:r>
+        <w:t>.</w:t>
+      </w:r>
+      <w:r>
+        <w:t xml:space="preserve"> Follows a selection of best flight for each origin-destination pair, being saved into the same database table. No cross-product or join is made due to the time difference of the events.</w:t>
       </w:r>
     </w:p>
     <w:p>
@@ -1059,7 +1232,7 @@
         </w:numPr>
       </w:pPr>
       <w:r>
-        <w:t>Load all year 2008 on-time input files;</w:t>
+        <w:t>Reads the On-time messages from Kafka into a stream;</w:t>
       </w:r>
     </w:p>
     <w:p>
@@ -1071,7 +1244,19 @@
         </w:numPr>
       </w:pPr>
       <w:r>
-        <w:t>For each line keep/generate: date, “carrier + flight number”, origin, destination, departure time, arrival delay minutes (&gt;0), date +2 days</w:t>
+        <w:t xml:space="preserve">Emits the date of flight, origin, destination, day period (AM or PM string), </w:t>
+      </w:r>
+      <w:r>
+        <w:t xml:space="preserve">flight (carrier + flight number), </w:t>
+      </w:r>
+      <w:r>
+        <w:t>departure time</w:t>
+      </w:r>
+      <w:r>
+        <w:t xml:space="preserve"> and</w:t>
+      </w:r>
+      <w:r>
+        <w:t xml:space="preserve"> arrival delay in minutes;</w:t>
       </w:r>
     </w:p>
     <w:p>
@@ -1083,10 +1268,7 @@
         </w:numPr>
       </w:pPr>
       <w:r>
-        <w:t>Filter the lines with departure time</w:t>
-      </w:r>
-      <w:r>
-        <w:t xml:space="preserve"> &lt; 12:00h to a group “X”, the first leg;</w:t>
+        <w:t>Reduces by (date, origin, destination, period) and gets only the least delayed flight;</w:t>
       </w:r>
     </w:p>
     <w:p>
@@ -1098,8 +1280,10 @@
         </w:numPr>
       </w:pPr>
       <w:r>
-        <w:t>Filter the lines with departure time &gt; 12:00h to a group “Y”, the second leg;</w:t>
-      </w:r>
+        <w:t>Stores the flights into the state keeping only the least delayed flight to avoid querying the database;</w:t>
+      </w:r>
+      <w:bookmarkStart w:id="0" w:name="_GoBack"/>
+      <w:bookmarkEnd w:id="0"/>
     </w:p>
     <w:p>
       <w:pPr>
@@ -1110,31 +1294,12 @@
         </w:numPr>
       </w:pPr>
       <w:r>
-        <w:t>For X and Y, each: for each date – origin – destination we keep only the most on-time flight</w:t>
-      </w:r>
-      <w:r>
-        <w:t>;</w:t>
-      </w:r>
-    </w:p>
-    <w:p>
-      <w:pPr>
-        <w:pStyle w:val="ListParagraph"/>
-        <w:numPr>
-          <w:ilvl w:val="0"/>
-          <w:numId w:val="11"/>
-        </w:numPr>
-      </w:pPr>
-      <w:r>
-        <w:t>Merge X and Y generating all the possible combinations for each date;</w:t>
-      </w:r>
-    </w:p>
-    <w:p>
-      <w:pPr>
-        <w:pStyle w:val="ListParagraph"/>
-        <w:numPr>
-          <w:ilvl w:val="0"/>
-          <w:numId w:val="11"/>
-        </w:numPr>
+        <w:t>Saves the state changes to Cassandra.</w:t>
+      </w:r>
+    </w:p>
+    <w:p/>
+    <w:p>
+      <w:pPr>
         <w:sectPr>
           <w:type w:val="continuous"/>
           <w:pgSz w:w="12240" w:h="15840"/>
@@ -1143,9 +1308,6 @@
           <w:docGrid w:linePitch="360"/>
         </w:sectPr>
       </w:pPr>
-      <w:r>
-        <w:t>Output: X departure date, X departure time, X flight, X origin, X destination or intermediate airport, Y destination of final destination, Y departure date, Y departure time, Y flight, total delay in minutes.</w:t>
-      </w:r>
     </w:p>
     <w:p>
       <w:pPr>
@@ -2977,15 +3139,7 @@
         <w:t xml:space="preserve"> </w:t>
       </w:r>
       <w:r>
-        <w:t xml:space="preserve">Does the popularity distribution of airports follow a </w:t>
-      </w:r>
-      <w:proofErr w:type="spellStart"/>
-      <w:r>
-        <w:t>Zipf</w:t>
-      </w:r>
-      <w:proofErr w:type="spellEnd"/>
-      <w:r>
-        <w:t xml:space="preserve"> distribution? If not, what distribution does it follow?</w:t>
+        <w:t>Does the popularity distribution of airports follow a Zipf distribution? If not, what distribution does it follow?</w:t>
       </w:r>
     </w:p>
     <w:p>
@@ -3001,13 +3155,8 @@
       <w:r>
         <w:t xml:space="preserve"> a </w:t>
       </w:r>
-      <w:proofErr w:type="spellStart"/>
-      <w:r>
-        <w:t>Zipf</w:t>
-      </w:r>
-      <w:proofErr w:type="spellEnd"/>
-      <w:r>
-        <w:t xml:space="preserve"> distribution as it doesn’t</w:t>
+      <w:r>
+        <w:t>Zipf distribution as it doesn’t</w:t>
       </w:r>
       <w:r>
         <w:t xml:space="preserve"> make a straight line in a logarithmic chart.</w:t>
@@ -3161,21 +3310,7 @@
               <w:rPr>
                 <w:b/>
               </w:rPr>
-              <w:t xml:space="preserve"> </w:t>
-            </w:r>
-            <w:proofErr w:type="spellStart"/>
-            <w:r>
-              <w:rPr>
-                <w:b/>
-              </w:rPr>
-              <w:t>Airp</w:t>
-            </w:r>
-            <w:proofErr w:type="spellEnd"/>
-            <w:r>
-              <w:rPr>
-                <w:b/>
-              </w:rPr>
-              <w:t>.</w:t>
+              <w:t xml:space="preserve"> Airp.</w:t>
             </w:r>
           </w:p>
         </w:tc>
@@ -3189,14 +3324,12 @@
                 <w:b/>
               </w:rPr>
             </w:pPr>
-            <w:proofErr w:type="spellStart"/>
             <w:r>
               <w:rPr>
                 <w:b/>
               </w:rPr>
               <w:t>Interm</w:t>
             </w:r>
-            <w:proofErr w:type="spellEnd"/>
             <w:r>
               <w:rPr>
                 <w:b/>
@@ -3221,19 +3354,11 @@
                 <w:b/>
               </w:rPr>
             </w:pPr>
-            <w:proofErr w:type="spellStart"/>
             <w:r>
               <w:rPr>
                 <w:b/>
               </w:rPr>
-              <w:t>Dest</w:t>
-            </w:r>
-            <w:proofErr w:type="spellEnd"/>
-            <w:r>
-              <w:rPr>
-                <w:b/>
-              </w:rPr>
-              <w:t>.</w:t>
+              <w:t>Dest.</w:t>
             </w:r>
           </w:p>
           <w:p>
@@ -4004,7 +4129,7 @@
   <w:abstractNum w:abstractNumId="0">
     <w:nsid w:val="1017740A"/>
     <w:multiLevelType w:val="hybridMultilevel"/>
-    <w:tmpl w:val="3F585C96"/>
+    <w:tmpl w:val="47423C3A"/>
     <w:lvl w:ilvl="0" w:tplc="0409000F">
       <w:start w:val="1"/>
       <w:numFmt w:val="decimal"/>
@@ -4014,7 +4139,7 @@
         <w:ind w:left="720" w:hanging="360"/>
       </w:pPr>
     </w:lvl>
-    <w:lvl w:ilvl="1" w:tplc="04090019" w:tentative="1">
+    <w:lvl w:ilvl="1" w:tplc="04090019">
       <w:start w:val="1"/>
       <w:numFmt w:val="lowerLetter"/>
       <w:lvlText w:val="%2."/>
@@ -6684,8 +6809,8 @@
         </c:dLbls>
         <c:marker val="1"/>
         <c:smooth val="0"/>
-        <c:axId val="-2132427248"/>
-        <c:axId val="-2135135136"/>
+        <c:axId val="-2139887792"/>
+        <c:axId val="-2143344592"/>
       </c:lineChart>
       <c:lineChart>
         <c:grouping val="standard"/>
@@ -7441,7 +7566,7 @@
                   <c:v>9.14242314781733E-6</c:v>
                 </c:pt>
                 <c:pt idx="93">
-                  <c:v>8.27240655566328E-6</c:v>
+                  <c:v>8.2724065556633E-6</c:v>
                 </c:pt>
                 <c:pt idx="94">
                   <c:v>7.48518298877006E-6</c:v>
@@ -7623,11 +7748,11 @@
         </c:dLbls>
         <c:marker val="1"/>
         <c:smooth val="0"/>
-        <c:axId val="-2135215744"/>
-        <c:axId val="-2135099856"/>
+        <c:axId val="-2143339792"/>
+        <c:axId val="-2139741488"/>
       </c:lineChart>
       <c:catAx>
-        <c:axId val="-2132427248"/>
+        <c:axId val="-2139887792"/>
         <c:scaling>
           <c:orientation val="minMax"/>
         </c:scaling>
@@ -7637,7 +7762,7 @@
         <c:majorTickMark val="out"/>
         <c:minorTickMark val="none"/>
         <c:tickLblPos val="nextTo"/>
-        <c:crossAx val="-2135135136"/>
+        <c:crossAx val="-2143344592"/>
         <c:crosses val="autoZero"/>
         <c:auto val="1"/>
         <c:lblAlgn val="ctr"/>
@@ -7645,7 +7770,7 @@
         <c:noMultiLvlLbl val="0"/>
       </c:catAx>
       <c:valAx>
-        <c:axId val="-2135135136"/>
+        <c:axId val="-2143344592"/>
         <c:scaling>
           <c:orientation val="minMax"/>
         </c:scaling>
@@ -7656,12 +7781,12 @@
         <c:majorTickMark val="out"/>
         <c:minorTickMark val="none"/>
         <c:tickLblPos val="nextTo"/>
-        <c:crossAx val="-2132427248"/>
+        <c:crossAx val="-2139887792"/>
         <c:crosses val="autoZero"/>
         <c:crossBetween val="between"/>
       </c:valAx>
       <c:valAx>
-        <c:axId val="-2135099856"/>
+        <c:axId val="-2139741488"/>
         <c:scaling>
           <c:orientation val="minMax"/>
         </c:scaling>
@@ -7671,12 +7796,12 @@
         <c:majorTickMark val="out"/>
         <c:minorTickMark val="none"/>
         <c:tickLblPos val="nextTo"/>
-        <c:crossAx val="-2135215744"/>
+        <c:crossAx val="-2143339792"/>
         <c:crosses val="max"/>
         <c:crossBetween val="between"/>
       </c:valAx>
       <c:catAx>
-        <c:axId val="-2135215744"/>
+        <c:axId val="-2143339792"/>
         <c:scaling>
           <c:orientation val="minMax"/>
         </c:scaling>
@@ -7686,7 +7811,7 @@
         <c:majorTickMark val="out"/>
         <c:minorTickMark val="none"/>
         <c:tickLblPos val="nextTo"/>
-        <c:crossAx val="-2135099856"/>
+        <c:crossAx val="-2139741488"/>
         <c:crosses val="autoZero"/>
         <c:auto val="1"/>
         <c:lblAlgn val="ctr"/>

--- a/src/main/resources/Task2Report.docx
+++ b/src/main/resources/Task2Report.docx
@@ -1,6 +1,6 @@
 
 <file path=word/document.xml><?xml version="1.0" encoding="utf-8"?>
-<w:document xmlns:wpc="http://schemas.microsoft.com/office/word/2010/wordprocessingCanvas" xmlns:mo="http://schemas.microsoft.com/office/mac/office/2008/main" xmlns:mc="http://schemas.openxmlformats.org/markup-compatibility/2006" xmlns:mv="urn:schemas-microsoft-com:mac:vml" xmlns:o="urn:schemas-microsoft-com:office:office" xmlns:r="http://schemas.openxmlformats.org/officeDocument/2006/relationships" xmlns:m="http://schemas.openxmlformats.org/officeDocument/2006/math" xmlns:v="urn:schemas-microsoft-com:vml" xmlns:wp14="http://schemas.microsoft.com/office/word/2010/wordprocessingDrawing" xmlns:wp="http://schemas.openxmlformats.org/drawingml/2006/wordprocessingDrawing" xmlns:w10="urn:schemas-microsoft-com:office:word" xmlns:w="http://schemas.openxmlformats.org/wordprocessingml/2006/main" xmlns:w14="http://schemas.microsoft.com/office/word/2010/wordml" xmlns:w15="http://schemas.microsoft.com/office/word/2012/wordml" xmlns:wpg="http://schemas.microsoft.com/office/word/2010/wordprocessingGroup" xmlns:wpi="http://schemas.microsoft.com/office/word/2010/wordprocessingInk" xmlns:wne="http://schemas.microsoft.com/office/word/2006/wordml" xmlns:wps="http://schemas.microsoft.com/office/word/2010/wordprocessingShape" mc:Ignorable="w14 w15 wp14">
+<w:document xmlns:wpc="http://schemas.microsoft.com/office/word/2010/wordprocessingCanvas" xmlns:mo="http://schemas.microsoft.com/office/mac/office/2008/main" xmlns:mc="http://schemas.openxmlformats.org/markup-compatibility/2006" xmlns:mv="urn:schemas-microsoft-com:mac:vml" xmlns:o="urn:schemas-microsoft-com:office:office" xmlns:r="http://schemas.openxmlformats.org/officeDocument/2006/relationships" xmlns:m="http://schemas.openxmlformats.org/officeDocument/2006/math" xmlns:v="urn:schemas-microsoft-com:vml" xmlns:wp14="http://schemas.microsoft.com/office/word/2010/wordprocessingDrawing" xmlns:wp="http://schemas.openxmlformats.org/drawingml/2006/wordprocessingDrawing" xmlns:w10="urn:schemas-microsoft-com:office:word" xmlns:w="http://schemas.openxmlformats.org/wordprocessingml/2006/main" xmlns:w14="http://schemas.microsoft.com/office/word/2010/wordml" xmlns:wpg="http://schemas.microsoft.com/office/word/2010/wordprocessingGroup" xmlns:wpi="http://schemas.microsoft.com/office/word/2010/wordprocessingInk" xmlns:wne="http://schemas.microsoft.com/office/word/2006/wordml" xmlns:wps="http://schemas.microsoft.com/office/word/2010/wordprocessingShape" mc:Ignorable="w14 wp14">
   <w:body>
     <w:p>
       <w:pPr>
@@ -40,18 +40,14 @@
         </w:rPr>
       </w:pPr>
       <w:r>
-        <w:rPr>
-          <w:highlight w:val="yellow"/>
-        </w:rPr>
         <w:t xml:space="preserve">Video: </w:t>
       </w:r>
-      <w:hyperlink r:id="rId5" w:history="1">
+      <w:hyperlink r:id="rId6" w:history="1">
         <w:r>
           <w:rPr>
             <w:rStyle w:val="Hyperlink"/>
-            <w:highlight w:val="yellow"/>
           </w:rPr>
-          <w:t>https://www.youtube.com/watch?v=mLl-GbLBhPs</w:t>
+          <w:t>https://www.youtube.com/watch?v=OGHewSs_6vY</w:t>
         </w:r>
       </w:hyperlink>
     </w:p>
@@ -62,7 +58,7 @@
       <w:r>
         <w:t xml:space="preserve">Source code: </w:t>
       </w:r>
-      <w:hyperlink r:id="rId6" w:history="1">
+      <w:hyperlink r:id="rId7" w:history="1">
         <w:r>
           <w:rPr>
             <w:rStyle w:val="Hyperlink"/>
@@ -70,6 +66,8 @@
           <w:t>https://github.com/roneystein/aviation-spark-processing</w:t>
         </w:r>
       </w:hyperlink>
+      <w:bookmarkStart w:id="0" w:name="_GoBack"/>
+      <w:bookmarkEnd w:id="0"/>
     </w:p>
     <w:p>
       <w:pPr>
@@ -238,16 +236,38 @@
       </w:r>
     </w:p>
     <w:p>
-      <w:r>
+      <w:pPr>
+        <w:rPr>
+          <w:sz w:val="22"/>
+          <w:szCs w:val="22"/>
+        </w:rPr>
+      </w:pPr>
+      <w:r>
+        <w:rPr>
+          <w:sz w:val="22"/>
+          <w:szCs w:val="22"/>
+        </w:rPr>
         <w:t>During Task 1: u</w:t>
       </w:r>
       <w:r>
+        <w:rPr>
+          <w:sz w:val="22"/>
+          <w:szCs w:val="22"/>
+        </w:rPr>
         <w:t>sed a shell script to verify the archive’s ZIP files integrity, the existence and content of CSV files inside each. Two ZIP files had no valid content.</w:t>
       </w:r>
       <w:r>
+        <w:rPr>
+          <w:sz w:val="22"/>
+          <w:szCs w:val="22"/>
+        </w:rPr>
         <w:t xml:space="preserve"> </w:t>
       </w:r>
       <w:r>
+        <w:rPr>
+          <w:sz w:val="22"/>
+          <w:szCs w:val="22"/>
+        </w:rPr>
         <w:t>Extraction was automated using two shell scripts that, when run in the directory containing the data files/directories, processed the content using pipes, not temporary files, as follows:</w:t>
       </w:r>
     </w:p>
@@ -306,15 +326,39 @@
       </w:r>
     </w:p>
     <w:p>
-      <w:r>
+      <w:pPr>
+        <w:rPr>
+          <w:sz w:val="22"/>
+          <w:szCs w:val="22"/>
+        </w:rPr>
+      </w:pPr>
+      <w:r>
+        <w:rPr>
+          <w:sz w:val="22"/>
+          <w:szCs w:val="22"/>
+        </w:rPr>
         <w:t>In the end, for task 1, we had two pre-processed file sets, one for Origin-Destination (Q1.1) and another for On-time statistics.</w:t>
       </w:r>
     </w:p>
     <w:p>
-      <w:r>
+      <w:pPr>
+        <w:rPr>
+          <w:sz w:val="22"/>
+          <w:szCs w:val="22"/>
+        </w:rPr>
+      </w:pPr>
+      <w:r>
+        <w:rPr>
+          <w:sz w:val="22"/>
+          <w:szCs w:val="22"/>
+        </w:rPr>
         <w:t xml:space="preserve">These task 1 input file sets were transferred </w:t>
       </w:r>
       <w:r>
+        <w:rPr>
+          <w:sz w:val="22"/>
+          <w:szCs w:val="22"/>
+        </w:rPr>
         <w:t>for one of the Kafka nodes.</w:t>
       </w:r>
     </w:p>
@@ -328,86 +372,183 @@
       </w:r>
     </w:p>
     <w:p>
-      <w:r>
+      <w:pPr>
+        <w:rPr>
+          <w:sz w:val="22"/>
+          <w:szCs w:val="22"/>
+        </w:rPr>
+      </w:pPr>
+      <w:r>
+        <w:rPr>
+          <w:sz w:val="22"/>
+          <w:szCs w:val="22"/>
+        </w:rPr>
+        <w:t xml:space="preserve">The </w:t>
+      </w:r>
+      <w:r>
+        <w:rPr>
+          <w:sz w:val="22"/>
+          <w:szCs w:val="22"/>
+        </w:rPr>
+        <w:t>Spark</w:t>
+      </w:r>
+      <w:r>
+        <w:rPr>
+          <w:sz w:val="22"/>
+          <w:szCs w:val="22"/>
+        </w:rPr>
+        <w:t xml:space="preserve"> cluster was setup using 5 EC2 </w:t>
+      </w:r>
+      <w:r>
+        <w:rPr>
+          <w:sz w:val="22"/>
+          <w:szCs w:val="22"/>
+        </w:rPr>
+        <w:t>m</w:t>
+      </w:r>
+      <w:r>
+        <w:rPr>
+          <w:sz w:val="22"/>
+          <w:szCs w:val="22"/>
+        </w:rPr>
+        <w:t xml:space="preserve">4.xlarge nodes. Cassandra </w:t>
+      </w:r>
+      <w:r>
+        <w:rPr>
+          <w:sz w:val="22"/>
+          <w:szCs w:val="22"/>
+        </w:rPr>
+        <w:t xml:space="preserve">cluster was built using the same </w:t>
+      </w:r>
+      <w:r>
+        <w:rPr>
+          <w:sz w:val="22"/>
+          <w:szCs w:val="22"/>
+        </w:rPr>
         <w:lastRenderedPageBreak/>
-        <w:t xml:space="preserve">The </w:t>
-      </w:r>
-      <w:r>
-        <w:t>Spark</w:t>
-      </w:r>
-      <w:r>
-        <w:t xml:space="preserve"> cluster was set</w:t>
-      </w:r>
-      <w:r>
-        <w:t xml:space="preserve">up using 5 EC2 </w:t>
-      </w:r>
-      <w:r>
-        <w:t>m</w:t>
-      </w:r>
-      <w:proofErr w:type="gramStart"/>
-      <w:r>
-        <w:t>4.xlarge</w:t>
-      </w:r>
-      <w:proofErr w:type="gramEnd"/>
-      <w:r>
-        <w:t xml:space="preserve"> nodes. </w:t>
-      </w:r>
-      <w:r>
-        <w:t xml:space="preserve">Cassandra </w:t>
-      </w:r>
-      <w:r>
-        <w:t xml:space="preserve">cluster was built using the same </w:t>
-      </w:r>
-      <w:r>
-        <w:t>cluster nodes</w:t>
-      </w:r>
-      <w:r>
-        <w:t xml:space="preserve">. </w:t>
-      </w:r>
-      <w:r>
-        <w:t>Kafka cluster consisting of 3 nodes using EC2 c</w:t>
-      </w:r>
-      <w:proofErr w:type="gramStart"/>
-      <w:r>
-        <w:t>4.large</w:t>
-      </w:r>
-      <w:proofErr w:type="gramEnd"/>
-      <w:r>
-        <w:t xml:space="preserve"> instances.</w:t>
+        <w:t xml:space="preserve">cluster nodes. </w:t>
+      </w:r>
+      <w:r>
+        <w:rPr>
+          <w:sz w:val="22"/>
+          <w:szCs w:val="22"/>
+        </w:rPr>
+        <w:t>Kafka cluster consisting of 3 nodes using EC2 c4.large instances.</w:t>
       </w:r>
     </w:p>
     <w:p>
-      <w:r>
-        <w:t xml:space="preserve">Having the data in one the the Kafka nodes the data was input into the topics using “bz2cat &lt;files&gt; | </w:t>
+      <w:pPr>
+        <w:rPr>
+          <w:sz w:val="22"/>
+          <w:szCs w:val="22"/>
+        </w:rPr>
+      </w:pPr>
+      <w:r>
+        <w:rPr>
+          <w:sz w:val="22"/>
+          <w:szCs w:val="22"/>
+        </w:rPr>
+        <w:t xml:space="preserve">Having the data in one </w:t>
+      </w:r>
+      <w:proofErr w:type="gramStart"/>
+      <w:r>
+        <w:rPr>
+          <w:sz w:val="22"/>
+          <w:szCs w:val="22"/>
+        </w:rPr>
+        <w:t>the the</w:t>
+      </w:r>
+      <w:proofErr w:type="gramEnd"/>
+      <w:r>
+        <w:rPr>
+          <w:sz w:val="22"/>
+          <w:szCs w:val="22"/>
+        </w:rPr>
+        <w:t xml:space="preserve"> Kafka nodes the data was input into the topics using “</w:t>
+      </w:r>
+      <w:r>
+        <w:rPr>
+          <w:rFonts w:ascii="Courier" w:hAnsi="Courier"/>
+          <w:sz w:val="22"/>
+          <w:szCs w:val="22"/>
+        </w:rPr>
+        <w:t xml:space="preserve">bz2cat &lt;files&gt; | </w:t>
       </w:r>
       <w:proofErr w:type="spellStart"/>
       <w:r>
+        <w:rPr>
+          <w:rFonts w:ascii="Courier" w:hAnsi="Courier"/>
+          <w:sz w:val="22"/>
+          <w:szCs w:val="22"/>
+        </w:rPr>
         <w:t>kafka</w:t>
       </w:r>
       <w:proofErr w:type="spellEnd"/>
       <w:r>
-        <w:t>-console-producer”, one file at a time.</w:t>
+        <w:rPr>
+          <w:rFonts w:ascii="Courier" w:hAnsi="Courier"/>
+          <w:sz w:val="22"/>
+          <w:szCs w:val="22"/>
+        </w:rPr>
+        <w:t>-console-producer</w:t>
+      </w:r>
+      <w:r>
+        <w:rPr>
+          <w:sz w:val="22"/>
+          <w:szCs w:val="22"/>
+        </w:rPr>
+        <w:t>”, one file at a time.</w:t>
       </w:r>
     </w:p>
     <w:p>
-      <w:r>
+      <w:pPr>
+        <w:rPr>
+          <w:sz w:val="22"/>
+          <w:szCs w:val="22"/>
+        </w:rPr>
+      </w:pPr>
+      <w:r>
+        <w:rPr>
+          <w:sz w:val="22"/>
+          <w:szCs w:val="22"/>
+        </w:rPr>
         <w:t>The</w:t>
       </w:r>
       <w:r>
+        <w:rPr>
+          <w:sz w:val="22"/>
+          <w:szCs w:val="22"/>
+        </w:rPr>
         <w:t xml:space="preserve"> Spark</w:t>
       </w:r>
       <w:r>
+        <w:rPr>
+          <w:sz w:val="22"/>
+          <w:szCs w:val="22"/>
+        </w:rPr>
         <w:t xml:space="preserve"> programs </w:t>
       </w:r>
       <w:r>
+        <w:rPr>
+          <w:sz w:val="22"/>
+          <w:szCs w:val="22"/>
+        </w:rPr>
         <w:t xml:space="preserve">stored the data to be presented in Cassandra using the </w:t>
       </w:r>
       <w:proofErr w:type="spellStart"/>
       <w:r>
+        <w:rPr>
+          <w:sz w:val="22"/>
+          <w:szCs w:val="22"/>
+        </w:rPr>
         <w:t>Datastax</w:t>
       </w:r>
       <w:proofErr w:type="spellEnd"/>
       <w:r>
+        <w:rPr>
+          <w:sz w:val="22"/>
+          <w:szCs w:val="22"/>
+        </w:rPr>
         <w:t xml:space="preserve"> connector.</w:t>
       </w:r>
     </w:p>
@@ -421,7 +562,17 @@
       </w:r>
     </w:p>
     <w:p>
-      <w:r>
+      <w:pPr>
+        <w:rPr>
+          <w:sz w:val="22"/>
+          <w:szCs w:val="22"/>
+        </w:rPr>
+      </w:pPr>
+      <w:r>
+        <w:rPr>
+          <w:sz w:val="22"/>
+          <w:szCs w:val="22"/>
+        </w:rPr>
         <w:t>Some optimizations made in the process or system:</w:t>
       </w:r>
     </w:p>
@@ -461,10 +612,24 @@
       </w:r>
     </w:p>
     <w:p>
-      <w:r>
+      <w:pPr>
+        <w:rPr>
+          <w:sz w:val="22"/>
+          <w:szCs w:val="22"/>
+        </w:rPr>
+      </w:pPr>
+      <w:r>
+        <w:rPr>
+          <w:sz w:val="22"/>
+          <w:szCs w:val="22"/>
+        </w:rPr>
         <w:t xml:space="preserve">The algorithms were coded </w:t>
       </w:r>
       <w:r>
+        <w:rPr>
+          <w:sz w:val="22"/>
+          <w:szCs w:val="22"/>
+        </w:rPr>
         <w:t>using Scala.</w:t>
       </w:r>
     </w:p>
@@ -490,18 +655,40 @@
       </w:r>
     </w:p>
     <w:p>
-      <w:r>
+      <w:pPr>
+        <w:rPr>
+          <w:sz w:val="22"/>
+          <w:szCs w:val="22"/>
+        </w:rPr>
+      </w:pPr>
+      <w:r>
+        <w:rPr>
+          <w:sz w:val="22"/>
+          <w:szCs w:val="22"/>
+        </w:rPr>
         <w:t xml:space="preserve">A </w:t>
       </w:r>
       <w:proofErr w:type="spellStart"/>
       <w:r>
+        <w:rPr>
+          <w:sz w:val="22"/>
+          <w:szCs w:val="22"/>
+        </w:rPr>
         <w:t>stateful</w:t>
       </w:r>
       <w:proofErr w:type="spellEnd"/>
       <w:r>
+        <w:rPr>
+          <w:sz w:val="22"/>
+          <w:szCs w:val="22"/>
+        </w:rPr>
         <w:t xml:space="preserve"> </w:t>
       </w:r>
       <w:r>
+        <w:rPr>
+          <w:sz w:val="22"/>
+          <w:szCs w:val="22"/>
+        </w:rPr>
         <w:t>word counting:</w:t>
       </w:r>
     </w:p>
@@ -650,21 +837,47 @@
       <w:proofErr w:type="spellEnd"/>
     </w:p>
     <w:p>
-      <w:r>
+      <w:pPr>
+        <w:rPr>
+          <w:sz w:val="22"/>
+          <w:szCs w:val="22"/>
+        </w:rPr>
+      </w:pPr>
+      <w:r>
+        <w:rPr>
+          <w:sz w:val="22"/>
+          <w:szCs w:val="22"/>
+        </w:rPr>
         <w:t xml:space="preserve">Calculate </w:t>
       </w:r>
       <w:proofErr w:type="spellStart"/>
       <w:r>
+        <w:rPr>
+          <w:sz w:val="22"/>
+          <w:szCs w:val="22"/>
+        </w:rPr>
         <w:t>stateful</w:t>
       </w:r>
       <w:proofErr w:type="spellEnd"/>
       <w:r>
+        <w:rPr>
+          <w:sz w:val="22"/>
+          <w:szCs w:val="22"/>
+        </w:rPr>
         <w:t xml:space="preserve"> </w:t>
       </w:r>
       <w:r>
+        <w:rPr>
+          <w:sz w:val="22"/>
+          <w:szCs w:val="22"/>
+        </w:rPr>
         <w:t>av</w:t>
       </w:r>
       <w:r>
+        <w:rPr>
+          <w:sz w:val="22"/>
+          <w:szCs w:val="22"/>
+        </w:rPr>
         <w:t>erage value on a group of words:</w:t>
       </w:r>
     </w:p>
@@ -677,7 +890,6 @@
         </w:numPr>
       </w:pPr>
       <w:r>
-        <w:lastRenderedPageBreak/>
         <w:t>Read</w:t>
       </w:r>
       <w:r>
@@ -747,6 +959,7 @@
         </w:numPr>
       </w:pPr>
       <w:r>
+        <w:lastRenderedPageBreak/>
         <w:t>Store</w:t>
       </w:r>
       <w:r>
@@ -808,21 +1021,47 @@
       </w:r>
     </w:p>
     <w:p>
-      <w:r>
+      <w:pPr>
+        <w:rPr>
+          <w:sz w:val="22"/>
+          <w:szCs w:val="22"/>
+        </w:rPr>
+      </w:pPr>
+      <w:r>
+        <w:rPr>
+          <w:sz w:val="22"/>
+          <w:szCs w:val="22"/>
+        </w:rPr>
         <w:t>Calculate</w:t>
       </w:r>
       <w:r>
+        <w:rPr>
+          <w:sz w:val="22"/>
+          <w:szCs w:val="22"/>
+        </w:rPr>
         <w:t xml:space="preserve"> </w:t>
       </w:r>
       <w:proofErr w:type="spellStart"/>
       <w:r>
+        <w:rPr>
+          <w:sz w:val="22"/>
+          <w:szCs w:val="22"/>
+        </w:rPr>
         <w:t>stateful</w:t>
       </w:r>
       <w:proofErr w:type="spellEnd"/>
       <w:r>
+        <w:rPr>
+          <w:sz w:val="22"/>
+          <w:szCs w:val="22"/>
+        </w:rPr>
         <w:t xml:space="preserve"> average for a group th</w:t>
       </w:r>
       <w:r>
+        <w:rPr>
+          <w:sz w:val="22"/>
+          <w:szCs w:val="22"/>
+        </w:rPr>
         <w:t>en reorder and crop the results:</w:t>
       </w:r>
     </w:p>
@@ -994,7 +1233,25 @@
         <w:t>:</w:t>
       </w:r>
       <w:r>
-        <w:t xml:space="preserve"> Calculate average for a group, sort the carriers and list the top.</w:t>
+        <w:t xml:space="preserve"> </w:t>
+      </w:r>
+      <w:r>
+        <w:t>xyTop10Carriers.scala</w:t>
+      </w:r>
+    </w:p>
+    <w:p>
+      <w:pPr>
+        <w:rPr>
+          <w:sz w:val="22"/>
+          <w:szCs w:val="22"/>
+        </w:rPr>
+      </w:pPr>
+      <w:r>
+        <w:rPr>
+          <w:sz w:val="22"/>
+          <w:szCs w:val="22"/>
+        </w:rPr>
+        <w:t>Calculate average for a group, sort the carriers and list the top.</w:t>
       </w:r>
     </w:p>
     <w:p>
@@ -1066,7 +1323,6 @@
         </w:numPr>
       </w:pPr>
       <w:r>
-        <w:lastRenderedPageBreak/>
         <w:t>Groups the averages by origin-destination pairs and:</w:t>
       </w:r>
     </w:p>
@@ -1115,6 +1371,7 @@
         </w:numPr>
       </w:pPr>
       <w:r>
+        <w:lastRenderedPageBreak/>
         <w:t>Saves to Cassandra: origin, destination, carrier, percentage of delayed flights and rank.</w:t>
       </w:r>
     </w:p>
@@ -1127,7 +1384,27 @@
         <w:t>Question 2.4:</w:t>
       </w:r>
       <w:r>
-        <w:t xml:space="preserve"> Calculate average value for a group.</w:t>
+        <w:t xml:space="preserve"> </w:t>
+      </w:r>
+      <w:proofErr w:type="spellStart"/>
+      <w:r>
+        <w:t>xyMeanArrivalDelay.scala</w:t>
+      </w:r>
+      <w:proofErr w:type="spellEnd"/>
+    </w:p>
+    <w:p>
+      <w:pPr>
+        <w:rPr>
+          <w:sz w:val="22"/>
+          <w:szCs w:val="22"/>
+        </w:rPr>
+      </w:pPr>
+      <w:r>
+        <w:rPr>
+          <w:sz w:val="22"/>
+          <w:szCs w:val="22"/>
+        </w:rPr>
+        <w:t>Calculate average value for a group.</w:t>
       </w:r>
     </w:p>
     <w:p>
@@ -1213,14 +1490,55 @@
       <w:r>
         <w:t xml:space="preserve"> </w:t>
       </w:r>
-      <w:r>
+      <w:proofErr w:type="spellStart"/>
+      <w:r>
+        <w:t>xyz.scala</w:t>
+      </w:r>
+      <w:proofErr w:type="spellEnd"/>
+    </w:p>
+    <w:p>
+      <w:pPr>
+        <w:rPr>
+          <w:sz w:val="22"/>
+          <w:szCs w:val="22"/>
+        </w:rPr>
+      </w:pPr>
+      <w:r>
+        <w:rPr>
+          <w:sz w:val="22"/>
+          <w:szCs w:val="22"/>
+        </w:rPr>
         <w:t>Each record is identified as AM or PM if the flight departures before or after 12:00pm</w:t>
       </w:r>
       <w:r>
+        <w:rPr>
+          <w:sz w:val="22"/>
+          <w:szCs w:val="22"/>
+        </w:rPr>
         <w:t>.</w:t>
       </w:r>
       <w:r>
-        <w:t xml:space="preserve"> Follows a selection of best flight for each origin-destination pair, being saved into the same database table. No cross-product or join is made due to the time difference of the events.</w:t>
+        <w:rPr>
+          <w:sz w:val="22"/>
+          <w:szCs w:val="22"/>
+        </w:rPr>
+        <w:t xml:space="preserve"> Follows a selection of best flight for each origin-destination pair, being saved into the same database table. No </w:t>
+      </w:r>
+      <w:proofErr w:type="gramStart"/>
+      <w:r>
+        <w:rPr>
+          <w:sz w:val="22"/>
+          <w:szCs w:val="22"/>
+        </w:rPr>
+        <w:t>cross-product</w:t>
+      </w:r>
+      <w:proofErr w:type="gramEnd"/>
+      <w:r>
+        <w:rPr>
+          <w:sz w:val="22"/>
+          <w:szCs w:val="22"/>
+        </w:rPr>
+        <w:t xml:space="preserve"> or join is made due to the time difference of the events.</w:t>
       </w:r>
     </w:p>
     <w:p>
@@ -1232,7 +1550,10 @@
         </w:numPr>
       </w:pPr>
       <w:r>
-        <w:t>Reads the On-time messages from Kafka into a stream;</w:t>
+        <w:t>Reads the On-time messages from Kafka</w:t>
+      </w:r>
+      <w:r>
+        <w:t xml:space="preserve"> into a stream;</w:t>
       </w:r>
     </w:p>
     <w:p>
@@ -1306,8 +1627,17 @@
       </w:r>
     </w:p>
     <w:p>
-      <w:r>
-        <w:lastRenderedPageBreak/>
+      <w:pPr>
+        <w:rPr>
+          <w:sz w:val="22"/>
+          <w:szCs w:val="22"/>
+        </w:rPr>
+      </w:pPr>
+      <w:r>
+        <w:rPr>
+          <w:sz w:val="22"/>
+          <w:szCs w:val="22"/>
+        </w:rPr>
         <w:t>Between production and consumption of messages to/from Kafka I observed that a small portion of messages were discarded, dropped or could not be handled by Kafka, no error messages were observable during these operations. This doesn’t concern Spark, only Kafka. Due to this some records will be missing for processing.</w:t>
       </w:r>
     </w:p>
@@ -1317,6 +1647,7 @@
         <w:rPr>
           <w:b/>
         </w:rPr>
+        <w:lastRenderedPageBreak/>
         <w:t>Question 1.1:</w:t>
       </w:r>
       <w:r>
@@ -1355,130 +1686,350 @@
       <w:pPr>
         <w:rPr>
           <w:rFonts w:ascii="Courier New" w:hAnsi="Courier New" w:cs="Courier New"/>
+          <w:sz w:val="22"/>
+          <w:szCs w:val="22"/>
         </w:rPr>
       </w:pPr>
       <w:r>
         <w:rPr>
           <w:rFonts w:ascii="Courier New" w:hAnsi="Courier New" w:cs="Courier New"/>
-        </w:rPr>
-        <w:t>(ATL,58172803)</w:t>
+          <w:sz w:val="22"/>
+          <w:szCs w:val="22"/>
+        </w:rPr>
+        <w:t>(ATL</w:t>
+      </w:r>
+      <w:proofErr w:type="gramStart"/>
+      <w:r>
+        <w:rPr>
+          <w:rFonts w:ascii="Courier New" w:hAnsi="Courier New" w:cs="Courier New"/>
+          <w:sz w:val="22"/>
+          <w:szCs w:val="22"/>
+        </w:rPr>
+        <w:t>,58172803</w:t>
+      </w:r>
+      <w:proofErr w:type="gramEnd"/>
+      <w:r>
+        <w:rPr>
+          <w:rFonts w:ascii="Courier New" w:hAnsi="Courier New" w:cs="Courier New"/>
+          <w:sz w:val="22"/>
+          <w:szCs w:val="22"/>
+        </w:rPr>
+        <w:t>)</w:t>
       </w:r>
     </w:p>
     <w:p>
       <w:pPr>
         <w:rPr>
           <w:rFonts w:ascii="Courier New" w:hAnsi="Courier New" w:cs="Courier New"/>
+          <w:sz w:val="22"/>
+          <w:szCs w:val="22"/>
         </w:rPr>
       </w:pPr>
       <w:r>
         <w:rPr>
           <w:rFonts w:ascii="Courier New" w:hAnsi="Courier New" w:cs="Courier New"/>
-        </w:rPr>
-        <w:t>(ORD,49587804)</w:t>
+          <w:sz w:val="22"/>
+          <w:szCs w:val="22"/>
+        </w:rPr>
+        <w:t>(ORD</w:t>
+      </w:r>
+      <w:proofErr w:type="gramStart"/>
+      <w:r>
+        <w:rPr>
+          <w:rFonts w:ascii="Courier New" w:hAnsi="Courier New" w:cs="Courier New"/>
+          <w:sz w:val="22"/>
+          <w:szCs w:val="22"/>
+        </w:rPr>
+        <w:t>,49587804</w:t>
+      </w:r>
+      <w:proofErr w:type="gramEnd"/>
+      <w:r>
+        <w:rPr>
+          <w:rFonts w:ascii="Courier New" w:hAnsi="Courier New" w:cs="Courier New"/>
+          <w:sz w:val="22"/>
+          <w:szCs w:val="22"/>
+        </w:rPr>
+        <w:t>)</w:t>
       </w:r>
     </w:p>
     <w:p>
       <w:pPr>
         <w:rPr>
           <w:rFonts w:ascii="Courier New" w:hAnsi="Courier New" w:cs="Courier New"/>
+          <w:sz w:val="22"/>
+          <w:szCs w:val="22"/>
         </w:rPr>
       </w:pPr>
       <w:r>
         <w:rPr>
           <w:rFonts w:ascii="Courier New" w:hAnsi="Courier New" w:cs="Courier New"/>
-        </w:rPr>
-        <w:t>(DFW,44350601)</w:t>
+          <w:sz w:val="22"/>
+          <w:szCs w:val="22"/>
+        </w:rPr>
+        <w:t>(DFW</w:t>
+      </w:r>
+      <w:proofErr w:type="gramStart"/>
+      <w:r>
+        <w:rPr>
+          <w:rFonts w:ascii="Courier New" w:hAnsi="Courier New" w:cs="Courier New"/>
+          <w:sz w:val="22"/>
+          <w:szCs w:val="22"/>
+        </w:rPr>
+        <w:t>,44350601</w:t>
+      </w:r>
+      <w:proofErr w:type="gramEnd"/>
+      <w:r>
+        <w:rPr>
+          <w:rFonts w:ascii="Courier New" w:hAnsi="Courier New" w:cs="Courier New"/>
+          <w:sz w:val="22"/>
+          <w:szCs w:val="22"/>
+        </w:rPr>
+        <w:t>)</w:t>
       </w:r>
     </w:p>
     <w:p>
       <w:pPr>
         <w:rPr>
           <w:rFonts w:ascii="Courier New" w:hAnsi="Courier New" w:cs="Courier New"/>
+          <w:sz w:val="22"/>
+          <w:szCs w:val="22"/>
         </w:rPr>
       </w:pPr>
       <w:r>
         <w:rPr>
           <w:rFonts w:ascii="Courier New" w:hAnsi="Courier New" w:cs="Courier New"/>
-        </w:rPr>
-        <w:t>(DEN,31218149)</w:t>
+          <w:sz w:val="22"/>
+          <w:szCs w:val="22"/>
+        </w:rPr>
+        <w:t>(DEN</w:t>
+      </w:r>
+      <w:proofErr w:type="gramStart"/>
+      <w:r>
+        <w:rPr>
+          <w:rFonts w:ascii="Courier New" w:hAnsi="Courier New" w:cs="Courier New"/>
+          <w:sz w:val="22"/>
+          <w:szCs w:val="22"/>
+        </w:rPr>
+        <w:t>,31218149</w:t>
+      </w:r>
+      <w:proofErr w:type="gramEnd"/>
+      <w:r>
+        <w:rPr>
+          <w:rFonts w:ascii="Courier New" w:hAnsi="Courier New" w:cs="Courier New"/>
+          <w:sz w:val="22"/>
+          <w:szCs w:val="22"/>
+        </w:rPr>
+        <w:t>)</w:t>
       </w:r>
     </w:p>
     <w:p>
       <w:pPr>
         <w:rPr>
           <w:rFonts w:ascii="Courier New" w:hAnsi="Courier New" w:cs="Courier New"/>
+          <w:sz w:val="22"/>
+          <w:szCs w:val="22"/>
         </w:rPr>
       </w:pPr>
       <w:r>
         <w:rPr>
           <w:rFonts w:ascii="Courier New" w:hAnsi="Courier New" w:cs="Courier New"/>
-        </w:rPr>
-        <w:t>(LAX,25450055)</w:t>
+          <w:sz w:val="22"/>
+          <w:szCs w:val="22"/>
+        </w:rPr>
+        <w:t>(LAX</w:t>
+      </w:r>
+      <w:proofErr w:type="gramStart"/>
+      <w:r>
+        <w:rPr>
+          <w:rFonts w:ascii="Courier New" w:hAnsi="Courier New" w:cs="Courier New"/>
+          <w:sz w:val="22"/>
+          <w:szCs w:val="22"/>
+        </w:rPr>
+        <w:t>,25450055</w:t>
+      </w:r>
+      <w:proofErr w:type="gramEnd"/>
+      <w:r>
+        <w:rPr>
+          <w:rFonts w:ascii="Courier New" w:hAnsi="Courier New" w:cs="Courier New"/>
+          <w:sz w:val="22"/>
+          <w:szCs w:val="22"/>
+        </w:rPr>
+        <w:t>)</w:t>
       </w:r>
     </w:p>
     <w:p>
       <w:pPr>
         <w:rPr>
           <w:rFonts w:ascii="Courier New" w:hAnsi="Courier New" w:cs="Courier New"/>
+          <w:sz w:val="22"/>
+          <w:szCs w:val="22"/>
         </w:rPr>
       </w:pPr>
       <w:r>
         <w:rPr>
           <w:rFonts w:ascii="Courier New" w:hAnsi="Courier New" w:cs="Courier New"/>
-        </w:rPr>
-        <w:t>(MSP,24667738)</w:t>
+          <w:sz w:val="22"/>
+          <w:szCs w:val="22"/>
+        </w:rPr>
+        <w:t>(MSP</w:t>
+      </w:r>
+      <w:proofErr w:type="gramStart"/>
+      <w:r>
+        <w:rPr>
+          <w:rFonts w:ascii="Courier New" w:hAnsi="Courier New" w:cs="Courier New"/>
+          <w:sz w:val="22"/>
+          <w:szCs w:val="22"/>
+        </w:rPr>
+        <w:t>,24667738</w:t>
+      </w:r>
+      <w:proofErr w:type="gramEnd"/>
+      <w:r>
+        <w:rPr>
+          <w:rFonts w:ascii="Courier New" w:hAnsi="Courier New" w:cs="Courier New"/>
+          <w:sz w:val="22"/>
+          <w:szCs w:val="22"/>
+        </w:rPr>
+        <w:t>)</w:t>
       </w:r>
     </w:p>
     <w:p>
       <w:pPr>
         <w:rPr>
           <w:rFonts w:ascii="Courier New" w:hAnsi="Courier New" w:cs="Courier New"/>
+          <w:sz w:val="22"/>
+          <w:szCs w:val="22"/>
         </w:rPr>
       </w:pPr>
       <w:r>
         <w:rPr>
           <w:rFonts w:ascii="Courier New" w:hAnsi="Courier New" w:cs="Courier New"/>
-        </w:rPr>
-        <w:t>(CLT,24254589)</w:t>
+          <w:sz w:val="22"/>
+          <w:szCs w:val="22"/>
+        </w:rPr>
+        <w:t>(CLT</w:t>
+      </w:r>
+      <w:proofErr w:type="gramStart"/>
+      <w:r>
+        <w:rPr>
+          <w:rFonts w:ascii="Courier New" w:hAnsi="Courier New" w:cs="Courier New"/>
+          <w:sz w:val="22"/>
+          <w:szCs w:val="22"/>
+        </w:rPr>
+        <w:t>,24254589</w:t>
+      </w:r>
+      <w:proofErr w:type="gramEnd"/>
+      <w:r>
+        <w:rPr>
+          <w:rFonts w:ascii="Courier New" w:hAnsi="Courier New" w:cs="Courier New"/>
+          <w:sz w:val="22"/>
+          <w:szCs w:val="22"/>
+        </w:rPr>
+        <w:t>)</w:t>
       </w:r>
     </w:p>
     <w:p>
       <w:pPr>
         <w:rPr>
           <w:rFonts w:ascii="Courier New" w:hAnsi="Courier New" w:cs="Courier New"/>
+          <w:sz w:val="22"/>
+          <w:szCs w:val="22"/>
         </w:rPr>
       </w:pPr>
       <w:r>
         <w:rPr>
           <w:rFonts w:ascii="Courier New" w:hAnsi="Courier New" w:cs="Courier New"/>
-        </w:rPr>
-        <w:t>(DTW,22926686)</w:t>
+          <w:sz w:val="22"/>
+          <w:szCs w:val="22"/>
+        </w:rPr>
+        <w:t>(DTW</w:t>
+      </w:r>
+      <w:proofErr w:type="gramStart"/>
+      <w:r>
+        <w:rPr>
+          <w:rFonts w:ascii="Courier New" w:hAnsi="Courier New" w:cs="Courier New"/>
+          <w:sz w:val="22"/>
+          <w:szCs w:val="22"/>
+        </w:rPr>
+        <w:t>,22926686</w:t>
+      </w:r>
+      <w:proofErr w:type="gramEnd"/>
+      <w:r>
+        <w:rPr>
+          <w:rFonts w:ascii="Courier New" w:hAnsi="Courier New" w:cs="Courier New"/>
+          <w:sz w:val="22"/>
+          <w:szCs w:val="22"/>
+        </w:rPr>
+        <w:t>)</w:t>
       </w:r>
     </w:p>
     <w:p>
       <w:pPr>
         <w:rPr>
           <w:rFonts w:ascii="Courier New" w:hAnsi="Courier New" w:cs="Courier New"/>
+          <w:sz w:val="22"/>
+          <w:szCs w:val="22"/>
         </w:rPr>
       </w:pPr>
       <w:r>
         <w:rPr>
           <w:rFonts w:ascii="Courier New" w:hAnsi="Courier New" w:cs="Courier New"/>
-        </w:rPr>
-        <w:t>(PHX,21863253)</w:t>
+          <w:sz w:val="22"/>
+          <w:szCs w:val="22"/>
+        </w:rPr>
+        <w:t>(PHX</w:t>
+      </w:r>
+      <w:proofErr w:type="gramStart"/>
+      <w:r>
+        <w:rPr>
+          <w:rFonts w:ascii="Courier New" w:hAnsi="Courier New" w:cs="Courier New"/>
+          <w:sz w:val="22"/>
+          <w:szCs w:val="22"/>
+        </w:rPr>
+        <w:t>,21863253</w:t>
+      </w:r>
+      <w:proofErr w:type="gramEnd"/>
+      <w:r>
+        <w:rPr>
+          <w:rFonts w:ascii="Courier New" w:hAnsi="Courier New" w:cs="Courier New"/>
+          <w:sz w:val="22"/>
+          <w:szCs w:val="22"/>
+        </w:rPr>
+        <w:t>)</w:t>
       </w:r>
     </w:p>
     <w:p>
       <w:pPr>
         <w:rPr>
           <w:rFonts w:ascii="Courier New" w:hAnsi="Courier New" w:cs="Courier New"/>
+          <w:sz w:val="22"/>
+          <w:szCs w:val="22"/>
         </w:rPr>
       </w:pPr>
       <w:r>
         <w:rPr>
           <w:rFonts w:ascii="Courier New" w:hAnsi="Courier New" w:cs="Courier New"/>
-        </w:rPr>
-        <w:t>(IAH,21500862)</w:t>
+          <w:sz w:val="22"/>
+          <w:szCs w:val="22"/>
+        </w:rPr>
+        <w:t>(IAH</w:t>
+      </w:r>
+      <w:proofErr w:type="gramStart"/>
+      <w:r>
+        <w:rPr>
+          <w:rFonts w:ascii="Courier New" w:hAnsi="Courier New" w:cs="Courier New"/>
+          <w:sz w:val="22"/>
+          <w:szCs w:val="22"/>
+        </w:rPr>
+        <w:t>,21500862</w:t>
+      </w:r>
+      <w:proofErr w:type="gramEnd"/>
+      <w:r>
+        <w:rPr>
+          <w:rFonts w:ascii="Courier New" w:hAnsi="Courier New" w:cs="Courier New"/>
+          <w:sz w:val="22"/>
+          <w:szCs w:val="22"/>
+        </w:rPr>
+        <w:t>)</w:t>
       </w:r>
     </w:p>
     <w:p/>
@@ -1497,122 +2048,276 @@
     <w:p/>
     <w:p>
       <w:pPr>
+        <w:tabs>
+          <w:tab w:val="left" w:pos="1701"/>
+        </w:tabs>
         <w:rPr>
           <w:rFonts w:ascii="Courier New" w:hAnsi="Courier New" w:cs="Courier New"/>
           <w:b/>
+          <w:sz w:val="22"/>
+          <w:szCs w:val="22"/>
         </w:rPr>
       </w:pPr>
       <w:r>
         <w:rPr>
           <w:rFonts w:ascii="Courier New" w:hAnsi="Courier New" w:cs="Courier New"/>
           <w:b/>
-        </w:rPr>
-        <w:t xml:space="preserve">(Day of Week, </w:t>
-      </w:r>
-      <w:r>
-        <w:rPr>
-          <w:rFonts w:ascii="Courier New" w:hAnsi="Courier New" w:cs="Courier New"/>
-          <w:b/>
-        </w:rPr>
-        <w:t>% d</w:t>
-      </w:r>
-      <w:r>
-        <w:rPr>
-          <w:rFonts w:ascii="Courier New" w:hAnsi="Courier New" w:cs="Courier New"/>
-          <w:b/>
-        </w:rPr>
-        <w:t>elayed arrivals)</w:t>
+          <w:sz w:val="22"/>
+          <w:szCs w:val="22"/>
+        </w:rPr>
+        <w:t>(Day of Week, % delayed arrivals)</w:t>
       </w:r>
     </w:p>
     <w:p>
       <w:pPr>
+        <w:tabs>
+          <w:tab w:val="left" w:pos="1701"/>
+        </w:tabs>
         <w:rPr>
           <w:rFonts w:ascii="Courier New" w:hAnsi="Courier New" w:cs="Courier New"/>
+          <w:sz w:val="22"/>
+          <w:szCs w:val="22"/>
         </w:rPr>
       </w:pPr>
       <w:r>
         <w:rPr>
           <w:rFonts w:ascii="Courier New" w:hAnsi="Courier New" w:cs="Courier New"/>
-        </w:rPr>
-        <w:t>(Saturday,17.169464)</w:t>
+          <w:sz w:val="22"/>
+          <w:szCs w:val="22"/>
+        </w:rPr>
+        <w:t>(Saturday,</w:t>
+      </w:r>
+      <w:r>
+        <w:rPr>
+          <w:rFonts w:ascii="Courier New" w:hAnsi="Courier New" w:cs="Courier New"/>
+          <w:sz w:val="22"/>
+          <w:szCs w:val="22"/>
+        </w:rPr>
+        <w:tab/>
+      </w:r>
+      <w:r>
+        <w:rPr>
+          <w:rFonts w:ascii="Courier New" w:hAnsi="Courier New" w:cs="Courier New"/>
+          <w:sz w:val="22"/>
+          <w:szCs w:val="22"/>
+        </w:rPr>
+        <w:t>17.169464)</w:t>
       </w:r>
     </w:p>
     <w:p>
       <w:pPr>
+        <w:tabs>
+          <w:tab w:val="left" w:pos="1701"/>
+        </w:tabs>
         <w:rPr>
           <w:rFonts w:ascii="Courier New" w:hAnsi="Courier New" w:cs="Courier New"/>
+          <w:sz w:val="22"/>
+          <w:szCs w:val="22"/>
         </w:rPr>
       </w:pPr>
       <w:r>
         <w:rPr>
           <w:rFonts w:ascii="Courier New" w:hAnsi="Courier New" w:cs="Courier New"/>
-        </w:rPr>
-        <w:t>(Tuesday,18.838078)</w:t>
+          <w:sz w:val="22"/>
+          <w:szCs w:val="22"/>
+        </w:rPr>
+        <w:t>(Tuesday,</w:t>
+      </w:r>
+      <w:r>
+        <w:rPr>
+          <w:rFonts w:ascii="Courier New" w:hAnsi="Courier New" w:cs="Courier New"/>
+          <w:sz w:val="22"/>
+          <w:szCs w:val="22"/>
+        </w:rPr>
+        <w:tab/>
+      </w:r>
+      <w:r>
+        <w:rPr>
+          <w:rFonts w:ascii="Courier New" w:hAnsi="Courier New" w:cs="Courier New"/>
+          <w:sz w:val="22"/>
+          <w:szCs w:val="22"/>
+        </w:rPr>
+        <w:t>18.838078)</w:t>
       </w:r>
     </w:p>
     <w:p>
       <w:pPr>
+        <w:tabs>
+          <w:tab w:val="left" w:pos="1701"/>
+        </w:tabs>
         <w:rPr>
           <w:rFonts w:ascii="Courier New" w:hAnsi="Courier New" w:cs="Courier New"/>
+          <w:sz w:val="22"/>
+          <w:szCs w:val="22"/>
         </w:rPr>
       </w:pPr>
       <w:r>
         <w:rPr>
           <w:rFonts w:ascii="Courier New" w:hAnsi="Courier New" w:cs="Courier New"/>
-        </w:rPr>
-        <w:t>(Monday,19.60201)</w:t>
+          <w:sz w:val="22"/>
+          <w:szCs w:val="22"/>
+        </w:rPr>
+        <w:t>(Monday,</w:t>
+      </w:r>
+      <w:r>
+        <w:rPr>
+          <w:rFonts w:ascii="Courier New" w:hAnsi="Courier New" w:cs="Courier New"/>
+          <w:sz w:val="22"/>
+          <w:szCs w:val="22"/>
+        </w:rPr>
+        <w:tab/>
+      </w:r>
+      <w:r>
+        <w:rPr>
+          <w:rFonts w:ascii="Courier New" w:hAnsi="Courier New" w:cs="Courier New"/>
+          <w:sz w:val="22"/>
+          <w:szCs w:val="22"/>
+        </w:rPr>
+        <w:t>19.60201)</w:t>
       </w:r>
     </w:p>
     <w:p>
       <w:pPr>
+        <w:tabs>
+          <w:tab w:val="left" w:pos="1701"/>
+        </w:tabs>
         <w:rPr>
           <w:rFonts w:ascii="Courier New" w:hAnsi="Courier New" w:cs="Courier New"/>
+          <w:sz w:val="22"/>
+          <w:szCs w:val="22"/>
         </w:rPr>
       </w:pPr>
       <w:r>
         <w:rPr>
           <w:rFonts w:ascii="Courier New" w:hAnsi="Courier New" w:cs="Courier New"/>
-        </w:rPr>
-        <w:t>(Sunday,19.78856)</w:t>
+          <w:sz w:val="22"/>
+          <w:szCs w:val="22"/>
+        </w:rPr>
+        <w:t>(Sunday,</w:t>
+      </w:r>
+      <w:r>
+        <w:rPr>
+          <w:rFonts w:ascii="Courier New" w:hAnsi="Courier New" w:cs="Courier New"/>
+          <w:sz w:val="22"/>
+          <w:szCs w:val="22"/>
+        </w:rPr>
+        <w:tab/>
+      </w:r>
+      <w:r>
+        <w:rPr>
+          <w:rFonts w:ascii="Courier New" w:hAnsi="Courier New" w:cs="Courier New"/>
+          <w:sz w:val="22"/>
+          <w:szCs w:val="22"/>
+        </w:rPr>
+        <w:t>19.78856)</w:t>
       </w:r>
     </w:p>
     <w:p>
       <w:pPr>
+        <w:tabs>
+          <w:tab w:val="left" w:pos="1701"/>
+        </w:tabs>
         <w:rPr>
           <w:rFonts w:ascii="Courier New" w:hAnsi="Courier New" w:cs="Courier New"/>
+          <w:sz w:val="22"/>
+          <w:szCs w:val="22"/>
         </w:rPr>
       </w:pPr>
       <w:r>
         <w:rPr>
           <w:rFonts w:ascii="Courier New" w:hAnsi="Courier New" w:cs="Courier New"/>
-        </w:rPr>
-        <w:t>(Wednesday,20.43235)</w:t>
+          <w:sz w:val="22"/>
+          <w:szCs w:val="22"/>
+        </w:rPr>
+        <w:t>(Wednesday,</w:t>
+      </w:r>
+      <w:r>
+        <w:rPr>
+          <w:rFonts w:ascii="Courier New" w:hAnsi="Courier New" w:cs="Courier New"/>
+          <w:sz w:val="22"/>
+          <w:szCs w:val="22"/>
+        </w:rPr>
+        <w:tab/>
+      </w:r>
+      <w:r>
+        <w:rPr>
+          <w:rFonts w:ascii="Courier New" w:hAnsi="Courier New" w:cs="Courier New"/>
+          <w:sz w:val="22"/>
+          <w:szCs w:val="22"/>
+        </w:rPr>
+        <w:t>20.43235)</w:t>
       </w:r>
     </w:p>
     <w:p>
       <w:pPr>
+        <w:tabs>
+          <w:tab w:val="left" w:pos="1701"/>
+        </w:tabs>
         <w:rPr>
           <w:rFonts w:ascii="Courier New" w:hAnsi="Courier New" w:cs="Courier New"/>
+          <w:sz w:val="22"/>
+          <w:szCs w:val="22"/>
         </w:rPr>
       </w:pPr>
       <w:r>
         <w:rPr>
           <w:rFonts w:ascii="Courier New" w:hAnsi="Courier New" w:cs="Courier New"/>
-        </w:rPr>
-        <w:t>(Thursday,22.983517)</w:t>
+          <w:sz w:val="22"/>
+          <w:szCs w:val="22"/>
+        </w:rPr>
+        <w:t>(Thursday,</w:t>
+      </w:r>
+      <w:r>
+        <w:rPr>
+          <w:rFonts w:ascii="Courier New" w:hAnsi="Courier New" w:cs="Courier New"/>
+          <w:sz w:val="22"/>
+          <w:szCs w:val="22"/>
+        </w:rPr>
+        <w:tab/>
+      </w:r>
+      <w:r>
+        <w:rPr>
+          <w:rFonts w:ascii="Courier New" w:hAnsi="Courier New" w:cs="Courier New"/>
+          <w:sz w:val="22"/>
+          <w:szCs w:val="22"/>
+        </w:rPr>
+        <w:t>22.983517)</w:t>
       </w:r>
     </w:p>
     <w:p>
       <w:pPr>
+        <w:tabs>
+          <w:tab w:val="left" w:pos="1701"/>
+        </w:tabs>
         <w:rPr>
           <w:rFonts w:ascii="Courier New" w:hAnsi="Courier New" w:cs="Courier New"/>
+          <w:sz w:val="22"/>
+          <w:szCs w:val="22"/>
         </w:rPr>
       </w:pPr>
       <w:r>
         <w:rPr>
           <w:rFonts w:ascii="Courier New" w:hAnsi="Courier New" w:cs="Courier New"/>
-        </w:rPr>
-        <w:t>(Friday,23.879276)</w:t>
+          <w:sz w:val="22"/>
+          <w:szCs w:val="22"/>
+        </w:rPr>
+        <w:t>(Friday,</w:t>
+      </w:r>
+      <w:r>
+        <w:rPr>
+          <w:rFonts w:ascii="Courier New" w:hAnsi="Courier New" w:cs="Courier New"/>
+          <w:sz w:val="22"/>
+          <w:szCs w:val="22"/>
+        </w:rPr>
+        <w:tab/>
+      </w:r>
+      <w:r>
+        <w:rPr>
+          <w:rFonts w:ascii="Courier New" w:hAnsi="Courier New" w:cs="Courier New"/>
+          <w:sz w:val="22"/>
+          <w:szCs w:val="22"/>
+        </w:rPr>
+        <w:t>23.879276)</w:t>
       </w:r>
     </w:p>
     <w:p/>
@@ -1651,7 +2356,7 @@
       </w:tblGrid>
       <w:tr>
         <w:trPr>
-          <w:trHeight w:val="320"/>
+          <w:trHeight w:val="20"/>
         </w:trPr>
         <w:tc>
           <w:tcPr>
@@ -1671,6 +2376,7 @@
                 <w:szCs w:val="22"/>
               </w:rPr>
             </w:pPr>
+            <w:proofErr w:type="gramStart"/>
             <w:r>
               <w:rPr>
                 <w:rFonts w:ascii="Calibri" w:eastAsia="Times New Roman" w:hAnsi="Calibri"/>
@@ -1681,6 +2387,7 @@
               </w:rPr>
               <w:t>origin</w:t>
             </w:r>
+            <w:proofErr w:type="gramEnd"/>
           </w:p>
         </w:tc>
         <w:tc>
@@ -1701,6 +2408,7 @@
                 <w:szCs w:val="22"/>
               </w:rPr>
             </w:pPr>
+            <w:proofErr w:type="gramStart"/>
             <w:r>
               <w:rPr>
                 <w:rFonts w:ascii="Calibri" w:eastAsia="Times New Roman" w:hAnsi="Calibri"/>
@@ -1711,6 +2419,7 @@
               </w:rPr>
               <w:t>rank</w:t>
             </w:r>
+            <w:proofErr w:type="gramEnd"/>
           </w:p>
         </w:tc>
         <w:tc>
@@ -1731,6 +2440,7 @@
                 <w:szCs w:val="22"/>
               </w:rPr>
             </w:pPr>
+            <w:proofErr w:type="gramStart"/>
             <w:r>
               <w:rPr>
                 <w:rFonts w:ascii="Calibri" w:eastAsia="Times New Roman" w:hAnsi="Calibri"/>
@@ -1741,6 +2451,7 @@
               </w:rPr>
               <w:t>destination</w:t>
             </w:r>
+            <w:proofErr w:type="gramEnd"/>
           </w:p>
         </w:tc>
         <w:tc>
@@ -1762,6 +2473,7 @@
               </w:rPr>
             </w:pPr>
             <w:proofErr w:type="spellStart"/>
+            <w:proofErr w:type="gramStart"/>
             <w:r>
               <w:rPr>
                 <w:rFonts w:ascii="Calibri" w:eastAsia="Times New Roman" w:hAnsi="Calibri"/>
@@ -1770,7 +2482,18 @@
                 <w:sz w:val="22"/>
                 <w:szCs w:val="22"/>
               </w:rPr>
-              <w:t>percentage_delayed</w:t>
+              <w:t>percentage</w:t>
+            </w:r>
+            <w:proofErr w:type="gramEnd"/>
+            <w:r>
+              <w:rPr>
+                <w:rFonts w:ascii="Calibri" w:eastAsia="Times New Roman" w:hAnsi="Calibri"/>
+                <w:b/>
+                <w:color w:val="000000"/>
+                <w:sz w:val="22"/>
+                <w:szCs w:val="22"/>
+              </w:rPr>
+              <w:t>_delayed</w:t>
             </w:r>
             <w:proofErr w:type="spellEnd"/>
           </w:p>
@@ -1778,7 +2501,7 @@
       </w:tr>
       <w:tr>
         <w:trPr>
-          <w:trHeight w:val="320"/>
+          <w:trHeight w:val="20"/>
         </w:trPr>
         <w:tc>
           <w:tcPr>
@@ -1895,7 +2618,7 @@
       </w:tr>
       <w:tr>
         <w:trPr>
-          <w:trHeight w:val="320"/>
+          <w:trHeight w:val="20"/>
         </w:trPr>
         <w:tc>
           <w:tcPr>
@@ -2012,7 +2735,7 @@
       </w:tr>
       <w:tr>
         <w:trPr>
-          <w:trHeight w:val="320"/>
+          <w:trHeight w:val="20"/>
         </w:trPr>
         <w:tc>
           <w:tcPr>
@@ -2094,7 +2817,7 @@
                 <w:sz w:val="22"/>
                 <w:szCs w:val="22"/>
               </w:rPr>
-              <w:t>MCO</w:t>
+              <w:t>TPA</w:t>
             </w:r>
           </w:p>
         </w:tc>
@@ -2122,14 +2845,14 @@
                 <w:sz w:val="22"/>
                 <w:szCs w:val="22"/>
               </w:rPr>
-              <w:t>6</w:t>
+              <w:t>4</w:t>
             </w:r>
           </w:p>
         </w:tc>
       </w:tr>
       <w:tr>
         <w:trPr>
-          <w:trHeight w:val="320"/>
+          <w:trHeight w:val="20"/>
         </w:trPr>
         <w:tc>
           <w:tcPr>
@@ -2211,7 +2934,7 @@
                 <w:sz w:val="22"/>
                 <w:szCs w:val="22"/>
               </w:rPr>
-              <w:t>TPA</w:t>
+              <w:t>MEM</w:t>
             </w:r>
           </w:p>
         </w:tc>
@@ -2239,14 +2962,14 @@
                 <w:sz w:val="22"/>
                 <w:szCs w:val="22"/>
               </w:rPr>
-              <w:t>6</w:t>
+              <w:t>4</w:t>
             </w:r>
           </w:p>
         </w:tc>
       </w:tr>
       <w:tr>
         <w:trPr>
-          <w:trHeight w:val="320"/>
+          <w:trHeight w:val="20"/>
         </w:trPr>
         <w:tc>
           <w:tcPr>
@@ -2328,7 +3051,7 @@
                 <w:sz w:val="22"/>
                 <w:szCs w:val="22"/>
               </w:rPr>
-              <w:t>RDU</w:t>
+              <w:t>MCO</w:t>
             </w:r>
           </w:p>
         </w:tc>
@@ -2356,14 +3079,14 @@
                 <w:sz w:val="22"/>
                 <w:szCs w:val="22"/>
               </w:rPr>
-              <w:t>6</w:t>
+              <w:t>4</w:t>
             </w:r>
           </w:p>
         </w:tc>
       </w:tr>
       <w:tr>
         <w:trPr>
-          <w:trHeight w:val="320"/>
+          <w:trHeight w:val="20"/>
         </w:trPr>
         <w:tc>
           <w:tcPr>
@@ -2473,14 +3196,14 @@
                 <w:sz w:val="22"/>
                 <w:szCs w:val="22"/>
               </w:rPr>
-              <w:t>7</w:t>
+              <w:t>5</w:t>
             </w:r>
           </w:p>
         </w:tc>
       </w:tr>
       <w:tr>
         <w:trPr>
-          <w:trHeight w:val="320"/>
+          <w:trHeight w:val="20"/>
         </w:trPr>
         <w:tc>
           <w:tcPr>
@@ -2506,7 +3229,6 @@
                 <w:sz w:val="22"/>
                 <w:szCs w:val="22"/>
               </w:rPr>
-              <w:lastRenderedPageBreak/>
               <w:t>SRQ</w:t>
             </w:r>
           </w:p>
@@ -2563,7 +3285,7 @@
                 <w:sz w:val="22"/>
                 <w:szCs w:val="22"/>
               </w:rPr>
-              <w:t>RSW</w:t>
+              <w:t>RDU</w:t>
             </w:r>
           </w:p>
         </w:tc>
@@ -2591,14 +3313,14 @@
                 <w:sz w:val="22"/>
                 <w:szCs w:val="22"/>
               </w:rPr>
-              <w:t>10</w:t>
+              <w:t>5</w:t>
             </w:r>
           </w:p>
         </w:tc>
       </w:tr>
       <w:tr>
         <w:trPr>
-          <w:trHeight w:val="320"/>
+          <w:trHeight w:val="20"/>
         </w:trPr>
         <w:tc>
           <w:tcPr>
@@ -2680,7 +3402,7 @@
                 <w:sz w:val="22"/>
                 <w:szCs w:val="22"/>
               </w:rPr>
-              <w:t>BWI</w:t>
+              <w:t>IAH</w:t>
             </w:r>
           </w:p>
         </w:tc>
@@ -2708,14 +3430,14 @@
                 <w:sz w:val="22"/>
                 <w:szCs w:val="22"/>
               </w:rPr>
-              <w:t>11</w:t>
+              <w:t>6</w:t>
             </w:r>
           </w:p>
         </w:tc>
       </w:tr>
       <w:tr>
         <w:trPr>
-          <w:trHeight w:val="320"/>
+          <w:trHeight w:val="20"/>
         </w:trPr>
         <w:tc>
           <w:tcPr>
@@ -2797,7 +3519,7 @@
                 <w:sz w:val="22"/>
                 <w:szCs w:val="22"/>
               </w:rPr>
-              <w:t>IAH</w:t>
+              <w:t>MSP</w:t>
             </w:r>
           </w:p>
         </w:tc>
@@ -2825,14 +3547,14 @@
                 <w:sz w:val="22"/>
                 <w:szCs w:val="22"/>
               </w:rPr>
-              <w:t>12</w:t>
+              <w:t>8</w:t>
             </w:r>
           </w:p>
         </w:tc>
       </w:tr>
       <w:tr>
         <w:trPr>
-          <w:trHeight w:val="320"/>
+          <w:trHeight w:val="20"/>
         </w:trPr>
         <w:tc>
           <w:tcPr>
@@ -2914,7 +3636,7 @@
                 <w:sz w:val="22"/>
                 <w:szCs w:val="22"/>
               </w:rPr>
-              <w:t>MSP</w:t>
+              <w:t>RSW</w:t>
             </w:r>
           </w:p>
         </w:tc>
@@ -2942,14 +3664,14 @@
                 <w:sz w:val="22"/>
                 <w:szCs w:val="22"/>
               </w:rPr>
-              <w:t>12</w:t>
+              <w:t>8</w:t>
             </w:r>
           </w:p>
         </w:tc>
       </w:tr>
       <w:tr>
         <w:trPr>
-          <w:trHeight w:val="320"/>
+          <w:trHeight w:val="20"/>
         </w:trPr>
         <w:tc>
           <w:tcPr>
@@ -3066,7 +3788,7 @@
       </w:tr>
       <w:tr>
         <w:trPr>
-          <w:trHeight w:val="320"/>
+          <w:trHeight w:val="20"/>
         </w:trPr>
         <w:tc>
           <w:tcPr>
@@ -3183,7 +3905,7 @@
       </w:tr>
       <w:tr>
         <w:trPr>
-          <w:trHeight w:val="320"/>
+          <w:trHeight w:val="20"/>
         </w:trPr>
         <w:tc>
           <w:tcPr>
@@ -3300,7 +4022,7 @@
       </w:tr>
       <w:tr>
         <w:trPr>
-          <w:trHeight w:val="320"/>
+          <w:trHeight w:val="20"/>
         </w:trPr>
         <w:tc>
           <w:tcPr>
@@ -3382,7 +4104,7 @@
                 <w:sz w:val="22"/>
                 <w:szCs w:val="22"/>
               </w:rPr>
-              <w:t>SDF</w:t>
+              <w:t>OMA</w:t>
             </w:r>
           </w:p>
         </w:tc>
@@ -3410,14 +4132,14 @@
                 <w:sz w:val="22"/>
                 <w:szCs w:val="22"/>
               </w:rPr>
-              <w:t>6</w:t>
+              <w:t>0</w:t>
             </w:r>
           </w:p>
         </w:tc>
       </w:tr>
       <w:tr>
         <w:trPr>
-          <w:trHeight w:val="320"/>
+          <w:trHeight w:val="20"/>
         </w:trPr>
         <w:tc>
           <w:tcPr>
@@ -3499,7 +4221,7 @@
                 <w:sz w:val="22"/>
                 <w:szCs w:val="22"/>
               </w:rPr>
-              <w:t>DAY</w:t>
+              <w:t>CLE</w:t>
             </w:r>
           </w:p>
         </w:tc>
@@ -3527,14 +4249,14 @@
                 <w:sz w:val="22"/>
                 <w:szCs w:val="22"/>
               </w:rPr>
-              <w:t>10</w:t>
+              <w:t>6</w:t>
             </w:r>
           </w:p>
         </w:tc>
       </w:tr>
       <w:tr>
         <w:trPr>
-          <w:trHeight w:val="320"/>
+          <w:trHeight w:val="20"/>
         </w:trPr>
         <w:tc>
           <w:tcPr>
@@ -3616,7 +4338,7 @@
                 <w:sz w:val="22"/>
                 <w:szCs w:val="22"/>
               </w:rPr>
-              <w:t>BNA</w:t>
+              <w:t>SDF</w:t>
             </w:r>
           </w:p>
         </w:tc>
@@ -3644,14 +4366,14 @@
                 <w:sz w:val="22"/>
                 <w:szCs w:val="22"/>
               </w:rPr>
-              <w:t>10</w:t>
+              <w:t>7</w:t>
             </w:r>
           </w:p>
         </w:tc>
       </w:tr>
       <w:tr>
         <w:trPr>
-          <w:trHeight w:val="320"/>
+          <w:trHeight w:val="20"/>
         </w:trPr>
         <w:tc>
           <w:tcPr>
@@ -3761,14 +4483,14 @@
                 <w:sz w:val="22"/>
                 <w:szCs w:val="22"/>
               </w:rPr>
-              <w:t>11</w:t>
+              <w:t>8</w:t>
             </w:r>
           </w:p>
         </w:tc>
       </w:tr>
       <w:tr>
         <w:trPr>
-          <w:trHeight w:val="320"/>
+          <w:trHeight w:val="20"/>
         </w:trPr>
         <w:tc>
           <w:tcPr>
@@ -3850,7 +4572,7 @@
                 <w:sz w:val="22"/>
                 <w:szCs w:val="22"/>
               </w:rPr>
-              <w:t>DTW</w:t>
+              <w:t>DAY</w:t>
             </w:r>
           </w:p>
         </w:tc>
@@ -3878,14 +4600,14 @@
                 <w:sz w:val="22"/>
                 <w:szCs w:val="22"/>
               </w:rPr>
-              <w:t>13</w:t>
+              <w:t>9</w:t>
             </w:r>
           </w:p>
         </w:tc>
       </w:tr>
       <w:tr>
         <w:trPr>
-          <w:trHeight w:val="320"/>
+          <w:trHeight w:val="20"/>
         </w:trPr>
         <w:tc>
           <w:tcPr>
@@ -3911,6 +4633,7 @@
                 <w:sz w:val="22"/>
                 <w:szCs w:val="22"/>
               </w:rPr>
+              <w:lastRenderedPageBreak/>
               <w:t>CMH</w:t>
             </w:r>
           </w:p>
@@ -3967,7 +4690,7 @@
                 <w:sz w:val="22"/>
                 <w:szCs w:val="22"/>
               </w:rPr>
-              <w:t>SLC</w:t>
+              <w:t>MEM</w:t>
             </w:r>
           </w:p>
         </w:tc>
@@ -3995,14 +4718,14 @@
                 <w:sz w:val="22"/>
                 <w:szCs w:val="22"/>
               </w:rPr>
-              <w:t>13</w:t>
+              <w:t>9</w:t>
             </w:r>
           </w:p>
         </w:tc>
       </w:tr>
       <w:tr>
         <w:trPr>
-          <w:trHeight w:val="320"/>
+          <w:trHeight w:val="20"/>
         </w:trPr>
         <w:tc>
           <w:tcPr>
@@ -4084,7 +4807,7 @@
                 <w:sz w:val="22"/>
                 <w:szCs w:val="22"/>
               </w:rPr>
-              <w:t>TPA</w:t>
+              <w:t>MSP</w:t>
             </w:r>
           </w:p>
         </w:tc>
@@ -4112,14 +4835,14 @@
                 <w:sz w:val="22"/>
                 <w:szCs w:val="22"/>
               </w:rPr>
-              <w:t>14</w:t>
+              <w:t>9</w:t>
             </w:r>
           </w:p>
         </w:tc>
       </w:tr>
       <w:tr>
         <w:trPr>
-          <w:trHeight w:val="320"/>
+          <w:trHeight w:val="20"/>
         </w:trPr>
         <w:tc>
           <w:tcPr>
@@ -4201,7 +4924,7 @@
                 <w:sz w:val="22"/>
                 <w:szCs w:val="22"/>
               </w:rPr>
-              <w:t>ANC</w:t>
+              <w:t>SWF</w:t>
             </w:r>
           </w:p>
         </w:tc>
@@ -4236,7 +4959,7 @@
       </w:tr>
       <w:tr>
         <w:trPr>
-          <w:trHeight w:val="320"/>
+          <w:trHeight w:val="20"/>
         </w:trPr>
         <w:tc>
           <w:tcPr>
@@ -4318,7 +5041,7 @@
                 <w:sz w:val="22"/>
                 <w:szCs w:val="22"/>
               </w:rPr>
-              <w:t>SAT</w:t>
+              <w:t>ANC</w:t>
             </w:r>
           </w:p>
         </w:tc>
@@ -4353,7 +5076,7 @@
       </w:tr>
       <w:tr>
         <w:trPr>
-          <w:trHeight w:val="320"/>
+          <w:trHeight w:val="20"/>
         </w:trPr>
         <w:tc>
           <w:tcPr>
@@ -4470,7 +5193,7 @@
       </w:tr>
       <w:tr>
         <w:trPr>
-          <w:trHeight w:val="320"/>
+          <w:trHeight w:val="20"/>
         </w:trPr>
         <w:tc>
           <w:tcPr>
@@ -4552,7 +5275,7 @@
                 <w:sz w:val="22"/>
                 <w:szCs w:val="22"/>
               </w:rPr>
-              <w:t>ABQ</w:t>
+              <w:t>AGS</w:t>
             </w:r>
           </w:p>
         </w:tc>
@@ -4587,7 +5310,7 @@
       </w:tr>
       <w:tr>
         <w:trPr>
-          <w:trHeight w:val="320"/>
+          <w:trHeight w:val="20"/>
         </w:trPr>
         <w:tc>
           <w:tcPr>
@@ -4669,7 +5392,7 @@
                 <w:sz w:val="22"/>
                 <w:szCs w:val="22"/>
               </w:rPr>
-              <w:t>SWF</w:t>
+              <w:t>ABQ</w:t>
             </w:r>
           </w:p>
         </w:tc>
@@ -4704,7 +5427,7 @@
       </w:tr>
       <w:tr>
         <w:trPr>
-          <w:trHeight w:val="320"/>
+          <w:trHeight w:val="20"/>
         </w:trPr>
         <w:tc>
           <w:tcPr>
@@ -4786,7 +5509,7 @@
                 <w:sz w:val="22"/>
                 <w:szCs w:val="22"/>
               </w:rPr>
-              <w:t>STX</w:t>
+              <w:t>MYR</w:t>
             </w:r>
           </w:p>
         </w:tc>
@@ -4814,14 +5537,14 @@
                 <w:sz w:val="22"/>
                 <w:szCs w:val="22"/>
               </w:rPr>
-              <w:t>9</w:t>
+              <w:t>0</w:t>
             </w:r>
           </w:p>
         </w:tc>
       </w:tr>
       <w:tr>
         <w:trPr>
-          <w:trHeight w:val="320"/>
+          <w:trHeight w:val="20"/>
         </w:trPr>
         <w:tc>
           <w:tcPr>
@@ -4931,14 +5654,14 @@
                 <w:sz w:val="22"/>
                 <w:szCs w:val="22"/>
               </w:rPr>
-              <w:t>12</w:t>
+              <w:t>3</w:t>
             </w:r>
           </w:p>
         </w:tc>
       </w:tr>
       <w:tr>
         <w:trPr>
-          <w:trHeight w:val="320"/>
+          <w:trHeight w:val="20"/>
         </w:trPr>
         <w:tc>
           <w:tcPr>
@@ -5020,7 +5743,7 @@
                 <w:sz w:val="22"/>
                 <w:szCs w:val="22"/>
               </w:rPr>
-              <w:t>BQN</w:t>
+              <w:t>STX</w:t>
             </w:r>
           </w:p>
         </w:tc>
@@ -5048,14 +5771,14 @@
                 <w:sz w:val="22"/>
                 <w:szCs w:val="22"/>
               </w:rPr>
-              <w:t>16</w:t>
+              <w:t>5</w:t>
             </w:r>
           </w:p>
         </w:tc>
       </w:tr>
       <w:tr>
         <w:trPr>
-          <w:trHeight w:val="320"/>
+          <w:trHeight w:val="20"/>
         </w:trPr>
         <w:tc>
           <w:tcPr>
@@ -5165,14 +5888,14 @@
                 <w:sz w:val="22"/>
                 <w:szCs w:val="22"/>
               </w:rPr>
-              <w:t>17</w:t>
+              <w:t>8</w:t>
             </w:r>
           </w:p>
         </w:tc>
       </w:tr>
       <w:tr>
         <w:trPr>
-          <w:trHeight w:val="320"/>
+          <w:trHeight w:val="20"/>
         </w:trPr>
         <w:tc>
           <w:tcPr>
@@ -5254,7 +5977,7 @@
                 <w:sz w:val="22"/>
                 <w:szCs w:val="22"/>
               </w:rPr>
-              <w:t>SNA</w:t>
+              <w:t>STT</w:t>
             </w:r>
           </w:p>
         </w:tc>
@@ -5282,14 +6005,14 @@
                 <w:sz w:val="22"/>
                 <w:szCs w:val="22"/>
               </w:rPr>
-              <w:t>18</w:t>
+              <w:t>8</w:t>
             </w:r>
           </w:p>
         </w:tc>
       </w:tr>
       <w:tr>
         <w:trPr>
-          <w:trHeight w:val="320"/>
+          <w:trHeight w:val="20"/>
         </w:trPr>
         <w:tc>
           <w:tcPr>
@@ -5371,7 +6094,7 @@
                 <w:sz w:val="22"/>
                 <w:szCs w:val="22"/>
               </w:rPr>
-              <w:t>MSY</w:t>
+              <w:t>EUG</w:t>
             </w:r>
           </w:p>
         </w:tc>
@@ -5406,7 +6129,7 @@
       </w:tr>
       <w:tr>
         <w:trPr>
-          <w:trHeight w:val="320"/>
+          <w:trHeight w:val="20"/>
         </w:trPr>
         <w:tc>
           <w:tcPr>
@@ -5488,7 +6211,7 @@
                 <w:sz w:val="22"/>
                 <w:szCs w:val="22"/>
               </w:rPr>
-              <w:t>EUG</w:t>
+              <w:t>PSC</w:t>
             </w:r>
           </w:p>
         </w:tc>
@@ -5516,14 +6239,14 @@
                 <w:sz w:val="22"/>
                 <w:szCs w:val="22"/>
               </w:rPr>
-              <w:t>0</w:t>
+              <w:t>7</w:t>
             </w:r>
           </w:p>
         </w:tc>
       </w:tr>
       <w:tr>
         <w:trPr>
-          <w:trHeight w:val="320"/>
+          <w:trHeight w:val="20"/>
         </w:trPr>
         <w:tc>
           <w:tcPr>
@@ -5605,7 +6328,7 @@
                 <w:sz w:val="22"/>
                 <w:szCs w:val="22"/>
               </w:rPr>
-              <w:t>PSC</w:t>
+              <w:t>CVG</w:t>
             </w:r>
           </w:p>
         </w:tc>
@@ -5633,14 +6356,14 @@
                 <w:sz w:val="22"/>
                 <w:szCs w:val="22"/>
               </w:rPr>
-              <w:t>7</w:t>
+              <w:t>8</w:t>
             </w:r>
           </w:p>
         </w:tc>
       </w:tr>
       <w:tr>
         <w:trPr>
-          <w:trHeight w:val="320"/>
+          <w:trHeight w:val="20"/>
         </w:trPr>
         <w:tc>
           <w:tcPr>
@@ -5722,7 +6445,7 @@
                 <w:sz w:val="22"/>
                 <w:szCs w:val="22"/>
               </w:rPr>
-              <w:t>LIH</w:t>
+              <w:t>MEM</w:t>
             </w:r>
           </w:p>
         </w:tc>
@@ -5757,7 +6480,7 @@
       </w:tr>
       <w:tr>
         <w:trPr>
-          <w:trHeight w:val="320"/>
+          <w:trHeight w:val="20"/>
         </w:trPr>
         <w:tc>
           <w:tcPr>
@@ -5839,7 +6562,7 @@
                 <w:sz w:val="22"/>
                 <w:szCs w:val="22"/>
               </w:rPr>
-              <w:t>BNA</w:t>
+              <w:t>DTW</w:t>
             </w:r>
           </w:p>
         </w:tc>
@@ -5867,14 +6590,14 @@
                 <w:sz w:val="22"/>
                 <w:szCs w:val="22"/>
               </w:rPr>
-              <w:t>13</w:t>
+              <w:t>11</w:t>
             </w:r>
           </w:p>
         </w:tc>
       </w:tr>
       <w:tr>
         <w:trPr>
-          <w:trHeight w:val="320"/>
+          <w:trHeight w:val="20"/>
         </w:trPr>
         <w:tc>
           <w:tcPr>
@@ -5956,7 +6679,7 @@
                 <w:sz w:val="22"/>
                 <w:szCs w:val="22"/>
               </w:rPr>
-              <w:t>YKM</w:t>
+              <w:t>IND</w:t>
             </w:r>
           </w:p>
         </w:tc>
@@ -5984,14 +6707,14 @@
                 <w:sz w:val="22"/>
                 <w:szCs w:val="22"/>
               </w:rPr>
-              <w:t>14</w:t>
+              <w:t>11</w:t>
             </w:r>
           </w:p>
         </w:tc>
       </w:tr>
       <w:tr>
         <w:trPr>
-          <w:trHeight w:val="320"/>
+          <w:trHeight w:val="20"/>
         </w:trPr>
         <w:tc>
           <w:tcPr>
@@ -6073,7 +6796,7 @@
                 <w:sz w:val="22"/>
                 <w:szCs w:val="22"/>
               </w:rPr>
-              <w:t>CLE</w:t>
+              <w:t>IAH</w:t>
             </w:r>
           </w:p>
         </w:tc>
@@ -6101,14 +6824,14 @@
                 <w:sz w:val="22"/>
                 <w:szCs w:val="22"/>
               </w:rPr>
-              <w:t>15</w:t>
+              <w:t>12</w:t>
             </w:r>
           </w:p>
         </w:tc>
       </w:tr>
       <w:tr>
         <w:trPr>
-          <w:trHeight w:val="320"/>
+          <w:trHeight w:val="20"/>
         </w:trPr>
         <w:tc>
           <w:tcPr>
@@ -6190,7 +6913,7 @@
                 <w:sz w:val="22"/>
                 <w:szCs w:val="22"/>
               </w:rPr>
-              <w:t>CVG</w:t>
+              <w:t>LIH</w:t>
             </w:r>
           </w:p>
         </w:tc>
@@ -6218,14 +6941,14 @@
                 <w:sz w:val="22"/>
                 <w:szCs w:val="22"/>
               </w:rPr>
-              <w:t>15</w:t>
+              <w:t>12</w:t>
             </w:r>
           </w:p>
         </w:tc>
       </w:tr>
       <w:tr>
         <w:trPr>
-          <w:trHeight w:val="320"/>
+          <w:trHeight w:val="20"/>
         </w:trPr>
         <w:tc>
           <w:tcPr>
@@ -6307,7 +7030,7 @@
                 <w:sz w:val="22"/>
                 <w:szCs w:val="22"/>
               </w:rPr>
-              <w:t>MDW</w:t>
+              <w:t>DFW</w:t>
             </w:r>
           </w:p>
         </w:tc>
@@ -6335,14 +7058,14 @@
                 <w:sz w:val="22"/>
                 <w:szCs w:val="22"/>
               </w:rPr>
-              <w:t>15</w:t>
+              <w:t>12</w:t>
             </w:r>
           </w:p>
         </w:tc>
       </w:tr>
       <w:tr>
         <w:trPr>
-          <w:trHeight w:val="320"/>
+          <w:trHeight w:val="20"/>
         </w:trPr>
         <w:tc>
           <w:tcPr>
@@ -6424,7 +7147,7 @@
                 <w:sz w:val="22"/>
                 <w:szCs w:val="22"/>
               </w:rPr>
-              <w:t>MEM</w:t>
+              <w:t>CLE</w:t>
             </w:r>
           </w:p>
         </w:tc>
@@ -6452,14 +7175,14 @@
                 <w:sz w:val="22"/>
                 <w:szCs w:val="22"/>
               </w:rPr>
-              <w:t>15</w:t>
+              <w:t>12</w:t>
             </w:r>
           </w:p>
         </w:tc>
       </w:tr>
       <w:tr>
         <w:trPr>
-          <w:trHeight w:val="320"/>
+          <w:trHeight w:val="20"/>
         </w:trPr>
         <w:tc>
           <w:tcPr>
@@ -6576,7 +7299,7 @@
       </w:tr>
       <w:tr>
         <w:trPr>
-          <w:trHeight w:val="320"/>
+          <w:trHeight w:val="20"/>
         </w:trPr>
         <w:tc>
           <w:tcPr>
@@ -6693,7 +7416,7 @@
       </w:tr>
       <w:tr>
         <w:trPr>
-          <w:trHeight w:val="320"/>
+          <w:trHeight w:val="20"/>
         </w:trPr>
         <w:tc>
           <w:tcPr>
@@ -6775,7 +7498,7 @@
                 <w:sz w:val="22"/>
                 <w:szCs w:val="22"/>
               </w:rPr>
-              <w:t>BDL</w:t>
+              <w:t>LGA</w:t>
             </w:r>
           </w:p>
         </w:tc>
@@ -6803,14 +7526,14 @@
                 <w:sz w:val="22"/>
                 <w:szCs w:val="22"/>
               </w:rPr>
-              <w:t>13</w:t>
+              <w:t>7</w:t>
             </w:r>
           </w:p>
         </w:tc>
       </w:tr>
       <w:tr>
         <w:trPr>
-          <w:trHeight w:val="320"/>
+          <w:trHeight w:val="20"/>
         </w:trPr>
         <w:tc>
           <w:tcPr>
@@ -6892,7 +7615,7 @@
                 <w:sz w:val="22"/>
                 <w:szCs w:val="22"/>
               </w:rPr>
-              <w:t>LGB</w:t>
+              <w:t>AUS</w:t>
             </w:r>
           </w:p>
         </w:tc>
@@ -6920,14 +7643,14 @@
                 <w:sz w:val="22"/>
                 <w:szCs w:val="22"/>
               </w:rPr>
-              <w:t>14</w:t>
+              <w:t>8</w:t>
             </w:r>
           </w:p>
         </w:tc>
       </w:tr>
       <w:tr>
         <w:trPr>
-          <w:trHeight w:val="320"/>
+          <w:trHeight w:val="20"/>
         </w:trPr>
         <w:tc>
           <w:tcPr>
@@ -7009,7 +7732,7 @@
                 <w:sz w:val="22"/>
                 <w:szCs w:val="22"/>
               </w:rPr>
-              <w:t>LGA</w:t>
+              <w:t>BDL</w:t>
             </w:r>
           </w:p>
         </w:tc>
@@ -7037,14 +7760,14 @@
                 <w:sz w:val="22"/>
                 <w:szCs w:val="22"/>
               </w:rPr>
-              <w:t>14</w:t>
+              <w:t>10</w:t>
             </w:r>
           </w:p>
         </w:tc>
       </w:tr>
       <w:tr>
         <w:trPr>
-          <w:trHeight w:val="320"/>
+          <w:trHeight w:val="20"/>
         </w:trPr>
         <w:tc>
           <w:tcPr>
@@ -7126,7 +7849,7 @@
                 <w:sz w:val="22"/>
                 <w:szCs w:val="22"/>
               </w:rPr>
-              <w:t>PVD</w:t>
+              <w:t>MSY</w:t>
             </w:r>
           </w:p>
         </w:tc>
@@ -7154,14 +7877,14 @@
                 <w:sz w:val="22"/>
                 <w:szCs w:val="22"/>
               </w:rPr>
-              <w:t>16</w:t>
+              <w:t>10</w:t>
             </w:r>
           </w:p>
         </w:tc>
       </w:tr>
       <w:tr>
         <w:trPr>
-          <w:trHeight w:val="320"/>
+          <w:trHeight w:val="20"/>
         </w:trPr>
         <w:tc>
           <w:tcPr>
@@ -7187,7 +7910,6 @@
                 <w:sz w:val="22"/>
                 <w:szCs w:val="22"/>
               </w:rPr>
-              <w:lastRenderedPageBreak/>
               <w:t>BOS</w:t>
             </w:r>
           </w:p>
@@ -7244,7 +7966,7 @@
                 <w:sz w:val="22"/>
                 <w:szCs w:val="22"/>
               </w:rPr>
-              <w:t>DCA</w:t>
+              <w:t>LGB</w:t>
             </w:r>
           </w:p>
         </w:tc>
@@ -7272,14 +7994,14 @@
                 <w:sz w:val="22"/>
                 <w:szCs w:val="22"/>
               </w:rPr>
-              <w:t>16</w:t>
+              <w:t>12</w:t>
             </w:r>
           </w:p>
         </w:tc>
       </w:tr>
       <w:tr>
         <w:trPr>
-          <w:trHeight w:val="320"/>
+          <w:trHeight w:val="20"/>
         </w:trPr>
         <w:tc>
           <w:tcPr>
@@ -7361,7 +8083,7 @@
                 <w:sz w:val="22"/>
                 <w:szCs w:val="22"/>
               </w:rPr>
-              <w:t>AUS</w:t>
+              <w:t>OAK</w:t>
             </w:r>
           </w:p>
         </w:tc>
@@ -7389,14 +8111,14 @@
                 <w:sz w:val="22"/>
                 <w:szCs w:val="22"/>
               </w:rPr>
-              <w:t>16</w:t>
+              <w:t>12</w:t>
             </w:r>
           </w:p>
         </w:tc>
       </w:tr>
       <w:tr>
         <w:trPr>
-          <w:trHeight w:val="346"/>
+          <w:trHeight w:val="20"/>
         </w:trPr>
         <w:tc>
           <w:tcPr>
@@ -7478,7 +8200,7 @@
                 <w:sz w:val="22"/>
                 <w:szCs w:val="22"/>
               </w:rPr>
-              <w:t>OAK</w:t>
+              <w:t>RSW</w:t>
             </w:r>
           </w:p>
         </w:tc>
@@ -7506,14 +8228,14 @@
                 <w:sz w:val="22"/>
                 <w:szCs w:val="22"/>
               </w:rPr>
-              <w:t>16</w:t>
+              <w:t>13</w:t>
             </w:r>
           </w:p>
         </w:tc>
       </w:tr>
       <w:tr>
         <w:trPr>
-          <w:trHeight w:val="320"/>
+          <w:trHeight w:val="20"/>
         </w:trPr>
         <w:tc>
           <w:tcPr>
@@ -7595,7 +8317,7 @@
                 <w:sz w:val="22"/>
                 <w:szCs w:val="22"/>
               </w:rPr>
-              <w:t>MSY</w:t>
+              <w:t>CVG</w:t>
             </w:r>
           </w:p>
         </w:tc>
@@ -7623,7 +8345,7 @@
                 <w:sz w:val="22"/>
                 <w:szCs w:val="22"/>
               </w:rPr>
-              <w:t>17</w:t>
+              <w:t>13</w:t>
             </w:r>
           </w:p>
         </w:tc>
@@ -7666,7 +8388,7 @@
       </w:tblGrid>
       <w:tr>
         <w:trPr>
-          <w:trHeight w:val="320"/>
+          <w:trHeight w:val="20"/>
         </w:trPr>
         <w:tc>
           <w:tcPr>
@@ -7823,7 +8545,7 @@
       </w:tr>
       <w:tr>
         <w:trPr>
-          <w:trHeight w:val="320"/>
+          <w:trHeight w:val="20"/>
         </w:trPr>
         <w:tc>
           <w:tcPr>
@@ -7969,7 +8691,7 @@
       </w:tr>
       <w:tr>
         <w:trPr>
-          <w:trHeight w:val="320"/>
+          <w:trHeight w:val="20"/>
         </w:trPr>
         <w:tc>
           <w:tcPr>
@@ -8115,7 +8837,7 @@
       </w:tr>
       <w:tr>
         <w:trPr>
-          <w:trHeight w:val="320"/>
+          <w:trHeight w:val="20"/>
         </w:trPr>
         <w:tc>
           <w:tcPr>
@@ -8261,7 +8983,7 @@
       </w:tr>
       <w:tr>
         <w:trPr>
-          <w:trHeight w:val="320"/>
+          <w:trHeight w:val="20"/>
         </w:trPr>
         <w:tc>
           <w:tcPr>
@@ -8407,7 +9129,7 @@
       </w:tr>
       <w:tr>
         <w:trPr>
-          <w:trHeight w:val="320"/>
+          <w:trHeight w:val="20"/>
         </w:trPr>
         <w:tc>
           <w:tcPr>
@@ -8553,7 +9275,7 @@
       </w:tr>
       <w:tr>
         <w:trPr>
-          <w:trHeight w:val="320"/>
+          <w:trHeight w:val="20"/>
         </w:trPr>
         <w:tc>
           <w:tcPr>
@@ -8699,7 +9421,7 @@
       </w:tr>
       <w:tr>
         <w:trPr>
-          <w:trHeight w:val="320"/>
+          <w:trHeight w:val="20"/>
         </w:trPr>
         <w:tc>
           <w:tcPr>
@@ -8845,7 +9567,7 @@
       </w:tr>
       <w:tr>
         <w:trPr>
-          <w:trHeight w:val="320"/>
+          <w:trHeight w:val="20"/>
         </w:trPr>
         <w:tc>
           <w:tcPr>
@@ -8991,7 +9713,7 @@
       </w:tr>
       <w:tr>
         <w:trPr>
-          <w:trHeight w:val="320"/>
+          <w:trHeight w:val="20"/>
         </w:trPr>
         <w:tc>
           <w:tcPr>
@@ -9017,6 +9739,7 @@
                 <w:sz w:val="22"/>
                 <w:szCs w:val="22"/>
               </w:rPr>
+              <w:lastRenderedPageBreak/>
               <w:t>BOS</w:t>
             </w:r>
           </w:p>
@@ -9137,7 +9860,7 @@
       </w:tr>
       <w:tr>
         <w:trPr>
-          <w:trHeight w:val="320"/>
+          <w:trHeight w:val="20"/>
         </w:trPr>
         <w:tc>
           <w:tcPr>
@@ -9283,7 +10006,7 @@
       </w:tr>
       <w:tr>
         <w:trPr>
-          <w:trHeight w:val="320"/>
+          <w:trHeight w:val="20"/>
         </w:trPr>
         <w:tc>
           <w:tcPr>
@@ -9429,7 +10152,7 @@
       </w:tr>
       <w:tr>
         <w:trPr>
-          <w:trHeight w:val="320"/>
+          <w:trHeight w:val="20"/>
         </w:trPr>
         <w:tc>
           <w:tcPr>
@@ -9575,7 +10298,7 @@
       </w:tr>
       <w:tr>
         <w:trPr>
-          <w:trHeight w:val="320"/>
+          <w:trHeight w:val="20"/>
         </w:trPr>
         <w:tc>
           <w:tcPr>
@@ -9721,7 +10444,7 @@
       </w:tr>
       <w:tr>
         <w:trPr>
-          <w:trHeight w:val="320"/>
+          <w:trHeight w:val="20"/>
         </w:trPr>
         <w:tc>
           <w:tcPr>
@@ -9867,7 +10590,7 @@
       </w:tr>
       <w:tr>
         <w:trPr>
-          <w:trHeight w:val="320"/>
+          <w:trHeight w:val="20"/>
         </w:trPr>
         <w:tc>
           <w:tcPr>
@@ -10013,7 +10736,7 @@
       </w:tr>
       <w:tr>
         <w:trPr>
-          <w:trHeight w:val="320"/>
+          <w:trHeight w:val="20"/>
         </w:trPr>
         <w:tc>
           <w:tcPr>
@@ -10039,7 +10762,6 @@
                 <w:sz w:val="22"/>
                 <w:szCs w:val="22"/>
               </w:rPr>
-              <w:lastRenderedPageBreak/>
               <w:t>BOS</w:t>
             </w:r>
           </w:p>
@@ -10160,7 +10882,7 @@
       </w:tr>
       <w:tr>
         <w:trPr>
-          <w:trHeight w:val="320"/>
+          <w:trHeight w:val="20"/>
         </w:trPr>
         <w:tc>
           <w:tcPr>
@@ -10306,7 +11028,7 @@
       </w:tr>
       <w:tr>
         <w:trPr>
-          <w:trHeight w:val="320"/>
+          <w:trHeight w:val="20"/>
         </w:trPr>
         <w:tc>
           <w:tcPr>
@@ -10452,7 +11174,7 @@
       </w:tr>
       <w:tr>
         <w:trPr>
-          <w:trHeight w:val="320"/>
+          <w:trHeight w:val="20"/>
         </w:trPr>
         <w:tc>
           <w:tcPr>
@@ -10598,7 +11320,7 @@
       </w:tr>
       <w:tr>
         <w:trPr>
-          <w:trHeight w:val="320"/>
+          <w:trHeight w:val="20"/>
         </w:trPr>
         <w:tc>
           <w:tcPr>
@@ -10744,7 +11466,7 @@
       </w:tr>
       <w:tr>
         <w:trPr>
-          <w:trHeight w:val="320"/>
+          <w:trHeight w:val="20"/>
         </w:trPr>
         <w:tc>
           <w:tcPr>
@@ -10890,7 +11612,7 @@
       </w:tr>
       <w:tr>
         <w:trPr>
-          <w:trHeight w:val="320"/>
+          <w:trHeight w:val="20"/>
         </w:trPr>
         <w:tc>
           <w:tcPr>
@@ -11036,7 +11758,7 @@
       </w:tr>
       <w:tr>
         <w:trPr>
-          <w:trHeight w:val="320"/>
+          <w:trHeight w:val="20"/>
         </w:trPr>
         <w:tc>
           <w:tcPr>
@@ -11182,7 +11904,7 @@
       </w:tr>
       <w:tr>
         <w:trPr>
-          <w:trHeight w:val="320"/>
+          <w:trHeight w:val="20"/>
         </w:trPr>
         <w:tc>
           <w:tcPr>
@@ -11328,7 +12050,7 @@
       </w:tr>
       <w:tr>
         <w:trPr>
-          <w:trHeight w:val="320"/>
+          <w:trHeight w:val="20"/>
         </w:trPr>
         <w:tc>
           <w:tcPr>
@@ -11354,6 +12076,7 @@
                 <w:sz w:val="22"/>
                 <w:szCs w:val="22"/>
               </w:rPr>
+              <w:lastRenderedPageBreak/>
               <w:t>MSP</w:t>
             </w:r>
           </w:p>
@@ -11474,7 +12197,7 @@
       </w:tr>
       <w:tr>
         <w:trPr>
-          <w:trHeight w:val="320"/>
+          <w:trHeight w:val="20"/>
         </w:trPr>
         <w:tc>
           <w:tcPr>
@@ -11620,7 +12343,7 @@
       </w:tr>
       <w:tr>
         <w:trPr>
-          <w:trHeight w:val="320"/>
+          <w:trHeight w:val="20"/>
         </w:trPr>
         <w:tc>
           <w:tcPr>
@@ -11766,7 +12489,7 @@
       </w:tr>
       <w:tr>
         <w:trPr>
-          <w:trHeight w:val="320"/>
+          <w:trHeight w:val="20"/>
         </w:trPr>
         <w:tc>
           <w:tcPr>
@@ -11912,7 +12635,7 @@
       </w:tr>
       <w:tr>
         <w:trPr>
-          <w:trHeight w:val="320"/>
+          <w:trHeight w:val="20"/>
         </w:trPr>
         <w:tc>
           <w:tcPr>
@@ -12058,7 +12781,7 @@
       </w:tr>
       <w:tr>
         <w:trPr>
-          <w:trHeight w:val="320"/>
+          <w:trHeight w:val="20"/>
         </w:trPr>
         <w:tc>
           <w:tcPr>
@@ -12204,7 +12927,7 @@
       </w:tr>
       <w:tr>
         <w:trPr>
-          <w:trHeight w:val="320"/>
+          <w:trHeight w:val="20"/>
         </w:trPr>
         <w:tc>
           <w:tcPr>
@@ -12383,7 +13106,7 @@
       </w:tblGrid>
       <w:tr>
         <w:trPr>
-          <w:trHeight w:val="320"/>
+          <w:trHeight w:val="20"/>
         </w:trPr>
         <w:tc>
           <w:tcPr>
@@ -12468,7 +13191,7 @@
       </w:tr>
       <w:tr>
         <w:trPr>
-          <w:trHeight w:val="320"/>
+          <w:trHeight w:val="20"/>
         </w:trPr>
         <w:tc>
           <w:tcPr>
@@ -12545,7 +13268,7 @@
       </w:tr>
       <w:tr>
         <w:trPr>
-          <w:trHeight w:val="320"/>
+          <w:trHeight w:val="20"/>
         </w:trPr>
         <w:tc>
           <w:tcPr>
@@ -12622,7 +13345,7 @@
       </w:tr>
       <w:tr>
         <w:trPr>
-          <w:trHeight w:val="320"/>
+          <w:trHeight w:val="20"/>
         </w:trPr>
         <w:tc>
           <w:tcPr>
@@ -12699,7 +13422,7 @@
       </w:tr>
       <w:tr>
         <w:trPr>
-          <w:trHeight w:val="320"/>
+          <w:trHeight w:val="20"/>
         </w:trPr>
         <w:tc>
           <w:tcPr>
@@ -12775,7 +13498,6 @@
         </w:tc>
       </w:tr>
     </w:tbl>
-    <w:p/>
     <w:p>
       <w:pPr>
         <w:sectPr>
@@ -12796,16 +13518,2229 @@
         </w:rPr>
       </w:pPr>
     </w:p>
-    <w:p/>
     <w:p>
-      <w:r>
+      <w:pPr>
         <w:rPr>
           <w:b/>
         </w:rPr>
+      </w:pPr>
+      <w:r>
+        <w:rPr>
+          <w:b/>
+        </w:rPr>
         <w:t>Question 3.2:</w:t>
+      </w:r>
+    </w:p>
+    <w:p>
+      <w:pPr>
+        <w:rPr>
+          <w:sz w:val="22"/>
+          <w:szCs w:val="22"/>
+        </w:rPr>
+      </w:pPr>
+      <w:r>
+        <w:rPr>
+          <w:sz w:val="22"/>
+          <w:szCs w:val="22"/>
+        </w:rPr>
+        <w:t>Results are queried from database using two queries, one for the first leg specifying “</w:t>
+      </w:r>
+      <w:proofErr w:type="gramStart"/>
+      <w:r>
+        <w:rPr>
+          <w:sz w:val="22"/>
+          <w:szCs w:val="22"/>
+        </w:rPr>
+        <w:t>AM</w:t>
+      </w:r>
+      <w:proofErr w:type="gramEnd"/>
+      <w:r>
+        <w:rPr>
+          <w:sz w:val="22"/>
+          <w:szCs w:val="22"/>
+        </w:rPr>
+        <w:t>” in the period field and another for the second leg using “PM” as period. Althoug</w:t>
+      </w:r>
+      <w:r>
+        <w:rPr>
+          <w:sz w:val="22"/>
+          <w:szCs w:val="22"/>
+        </w:rPr>
+        <w:t>h this output is not the result of a direct computation using cross-product or joins, in a real life use case this makes a much more flexible solution and uses much less database resources.</w:t>
       </w:r>
     </w:p>
     <w:p/>
+    <w:tbl>
+      <w:tblPr>
+        <w:tblW w:w="9647" w:type="dxa"/>
+        <w:tblInd w:w="93" w:type="dxa"/>
+        <w:tblBorders>
+          <w:top w:val="single" w:sz="4" w:space="0" w:color="auto"/>
+          <w:left w:val="single" w:sz="4" w:space="0" w:color="auto"/>
+          <w:bottom w:val="single" w:sz="4" w:space="0" w:color="auto"/>
+          <w:right w:val="single" w:sz="4" w:space="0" w:color="auto"/>
+          <w:insideH w:val="single" w:sz="6" w:space="0" w:color="auto"/>
+          <w:insideV w:val="single" w:sz="6" w:space="0" w:color="auto"/>
+        </w:tblBorders>
+        <w:tblLook w:val="04A0" w:firstRow="1" w:lastRow="0" w:firstColumn="1" w:lastColumn="0" w:noHBand="0" w:noVBand="1"/>
+      </w:tblPr>
+      <w:tblGrid>
+        <w:gridCol w:w="1657"/>
+        <w:gridCol w:w="1300"/>
+        <w:gridCol w:w="1300"/>
+        <w:gridCol w:w="1300"/>
+        <w:gridCol w:w="1300"/>
+        <w:gridCol w:w="1663"/>
+        <w:gridCol w:w="1300"/>
+      </w:tblGrid>
+      <w:tr>
+        <w:trPr>
+          <w:trHeight w:val="300"/>
+        </w:trPr>
+        <w:tc>
+          <w:tcPr>
+            <w:tcW w:w="1571" w:type="dxa"/>
+            <w:shd w:val="clear" w:color="auto" w:fill="D9D9D9" w:themeFill="background1" w:themeFillShade="D9"/>
+            <w:noWrap/>
+            <w:vAlign w:val="bottom"/>
+            <w:hideMark/>
+          </w:tcPr>
+          <w:p>
+            <w:pPr>
+              <w:rPr>
+                <w:rFonts w:ascii="Calibri" w:eastAsia="Times New Roman" w:hAnsi="Calibri"/>
+                <w:b/>
+                <w:color w:val="000000"/>
+                <w:sz w:val="22"/>
+                <w:szCs w:val="22"/>
+                <w:lang w:val="pt-BR"/>
+              </w:rPr>
+            </w:pPr>
+            <w:proofErr w:type="spellStart"/>
+            <w:r>
+              <w:rPr>
+                <w:rFonts w:ascii="Calibri" w:eastAsia="Times New Roman" w:hAnsi="Calibri"/>
+                <w:b/>
+                <w:color w:val="000000"/>
+                <w:sz w:val="22"/>
+                <w:szCs w:val="22"/>
+                <w:lang w:val="pt-BR"/>
+              </w:rPr>
+              <w:t>departure_date</w:t>
+            </w:r>
+            <w:proofErr w:type="spellEnd"/>
+          </w:p>
+        </w:tc>
+        <w:tc>
+          <w:tcPr>
+            <w:tcW w:w="1300" w:type="dxa"/>
+            <w:shd w:val="clear" w:color="auto" w:fill="D9D9D9" w:themeFill="background1" w:themeFillShade="D9"/>
+            <w:noWrap/>
+            <w:vAlign w:val="bottom"/>
+            <w:hideMark/>
+          </w:tcPr>
+          <w:p>
+            <w:pPr>
+              <w:rPr>
+                <w:rFonts w:ascii="Calibri" w:eastAsia="Times New Roman" w:hAnsi="Calibri"/>
+                <w:b/>
+                <w:color w:val="000000"/>
+                <w:sz w:val="22"/>
+                <w:szCs w:val="22"/>
+                <w:lang w:val="pt-BR"/>
+              </w:rPr>
+            </w:pPr>
+            <w:proofErr w:type="spellStart"/>
+            <w:r>
+              <w:rPr>
+                <w:rFonts w:ascii="Calibri" w:eastAsia="Times New Roman" w:hAnsi="Calibri"/>
+                <w:b/>
+                <w:color w:val="000000"/>
+                <w:sz w:val="22"/>
+                <w:szCs w:val="22"/>
+                <w:lang w:val="pt-BR"/>
+              </w:rPr>
+              <w:t>period</w:t>
+            </w:r>
+            <w:proofErr w:type="spellEnd"/>
+          </w:p>
+        </w:tc>
+        <w:tc>
+          <w:tcPr>
+            <w:tcW w:w="1300" w:type="dxa"/>
+            <w:shd w:val="clear" w:color="auto" w:fill="D9D9D9" w:themeFill="background1" w:themeFillShade="D9"/>
+            <w:noWrap/>
+            <w:vAlign w:val="bottom"/>
+            <w:hideMark/>
+          </w:tcPr>
+          <w:p>
+            <w:pPr>
+              <w:rPr>
+                <w:rFonts w:ascii="Calibri" w:eastAsia="Times New Roman" w:hAnsi="Calibri"/>
+                <w:b/>
+                <w:color w:val="000000"/>
+                <w:sz w:val="22"/>
+                <w:szCs w:val="22"/>
+                <w:lang w:val="pt-BR"/>
+              </w:rPr>
+            </w:pPr>
+            <w:proofErr w:type="spellStart"/>
+            <w:r>
+              <w:rPr>
+                <w:rFonts w:ascii="Calibri" w:eastAsia="Times New Roman" w:hAnsi="Calibri"/>
+                <w:b/>
+                <w:color w:val="000000"/>
+                <w:sz w:val="22"/>
+                <w:szCs w:val="22"/>
+                <w:lang w:val="pt-BR"/>
+              </w:rPr>
+              <w:t>origin</w:t>
+            </w:r>
+            <w:proofErr w:type="spellEnd"/>
+          </w:p>
+        </w:tc>
+        <w:tc>
+          <w:tcPr>
+            <w:tcW w:w="1300" w:type="dxa"/>
+            <w:shd w:val="clear" w:color="auto" w:fill="D9D9D9" w:themeFill="background1" w:themeFillShade="D9"/>
+            <w:noWrap/>
+            <w:vAlign w:val="bottom"/>
+            <w:hideMark/>
+          </w:tcPr>
+          <w:p>
+            <w:pPr>
+              <w:rPr>
+                <w:rFonts w:ascii="Calibri" w:eastAsia="Times New Roman" w:hAnsi="Calibri"/>
+                <w:b/>
+                <w:color w:val="000000"/>
+                <w:sz w:val="22"/>
+                <w:szCs w:val="22"/>
+                <w:lang w:val="pt-BR"/>
+              </w:rPr>
+            </w:pPr>
+            <w:proofErr w:type="spellStart"/>
+            <w:r>
+              <w:rPr>
+                <w:rFonts w:ascii="Calibri" w:eastAsia="Times New Roman" w:hAnsi="Calibri"/>
+                <w:b/>
+                <w:color w:val="000000"/>
+                <w:sz w:val="22"/>
+                <w:szCs w:val="22"/>
+                <w:lang w:val="pt-BR"/>
+              </w:rPr>
+              <w:t>destination</w:t>
+            </w:r>
+            <w:proofErr w:type="spellEnd"/>
+          </w:p>
+        </w:tc>
+        <w:tc>
+          <w:tcPr>
+            <w:tcW w:w="1300" w:type="dxa"/>
+            <w:shd w:val="clear" w:color="auto" w:fill="D9D9D9" w:themeFill="background1" w:themeFillShade="D9"/>
+            <w:noWrap/>
+            <w:vAlign w:val="bottom"/>
+            <w:hideMark/>
+          </w:tcPr>
+          <w:p>
+            <w:pPr>
+              <w:rPr>
+                <w:rFonts w:ascii="Calibri" w:eastAsia="Times New Roman" w:hAnsi="Calibri"/>
+                <w:b/>
+                <w:color w:val="000000"/>
+                <w:sz w:val="22"/>
+                <w:szCs w:val="22"/>
+                <w:lang w:val="pt-BR"/>
+              </w:rPr>
+            </w:pPr>
+            <w:proofErr w:type="spellStart"/>
+            <w:r>
+              <w:rPr>
+                <w:rFonts w:ascii="Calibri" w:eastAsia="Times New Roman" w:hAnsi="Calibri"/>
+                <w:b/>
+                <w:color w:val="000000"/>
+                <w:sz w:val="22"/>
+                <w:szCs w:val="22"/>
+                <w:lang w:val="pt-BR"/>
+              </w:rPr>
+              <w:t>delay</w:t>
+            </w:r>
+            <w:proofErr w:type="spellEnd"/>
+          </w:p>
+        </w:tc>
+        <w:tc>
+          <w:tcPr>
+            <w:tcW w:w="1576" w:type="dxa"/>
+            <w:shd w:val="clear" w:color="auto" w:fill="D9D9D9" w:themeFill="background1" w:themeFillShade="D9"/>
+            <w:noWrap/>
+            <w:vAlign w:val="bottom"/>
+            <w:hideMark/>
+          </w:tcPr>
+          <w:p>
+            <w:pPr>
+              <w:rPr>
+                <w:rFonts w:ascii="Calibri" w:eastAsia="Times New Roman" w:hAnsi="Calibri"/>
+                <w:b/>
+                <w:color w:val="000000"/>
+                <w:sz w:val="22"/>
+                <w:szCs w:val="22"/>
+                <w:lang w:val="pt-BR"/>
+              </w:rPr>
+            </w:pPr>
+            <w:proofErr w:type="spellStart"/>
+            <w:r>
+              <w:rPr>
+                <w:rFonts w:ascii="Calibri" w:eastAsia="Times New Roman" w:hAnsi="Calibri"/>
+                <w:b/>
+                <w:color w:val="000000"/>
+                <w:sz w:val="22"/>
+                <w:szCs w:val="22"/>
+                <w:lang w:val="pt-BR"/>
+              </w:rPr>
+              <w:t>departure_time</w:t>
+            </w:r>
+            <w:proofErr w:type="spellEnd"/>
+          </w:p>
+        </w:tc>
+        <w:tc>
+          <w:tcPr>
+            <w:tcW w:w="1300" w:type="dxa"/>
+            <w:shd w:val="clear" w:color="auto" w:fill="D9D9D9" w:themeFill="background1" w:themeFillShade="D9"/>
+            <w:noWrap/>
+            <w:vAlign w:val="bottom"/>
+            <w:hideMark/>
+          </w:tcPr>
+          <w:p>
+            <w:pPr>
+              <w:rPr>
+                <w:rFonts w:ascii="Calibri" w:eastAsia="Times New Roman" w:hAnsi="Calibri"/>
+                <w:b/>
+                <w:color w:val="000000"/>
+                <w:sz w:val="22"/>
+                <w:szCs w:val="22"/>
+                <w:lang w:val="pt-BR"/>
+              </w:rPr>
+            </w:pPr>
+            <w:proofErr w:type="spellStart"/>
+            <w:r>
+              <w:rPr>
+                <w:rFonts w:ascii="Calibri" w:eastAsia="Times New Roman" w:hAnsi="Calibri"/>
+                <w:b/>
+                <w:color w:val="000000"/>
+                <w:sz w:val="22"/>
+                <w:szCs w:val="22"/>
+                <w:lang w:val="pt-BR"/>
+              </w:rPr>
+              <w:t>flight</w:t>
+            </w:r>
+            <w:proofErr w:type="spellEnd"/>
+          </w:p>
+        </w:tc>
+      </w:tr>
+      <w:tr>
+        <w:trPr>
+          <w:trHeight w:val="300"/>
+        </w:trPr>
+        <w:tc>
+          <w:tcPr>
+            <w:tcW w:w="1571" w:type="dxa"/>
+            <w:shd w:val="clear" w:color="auto" w:fill="auto"/>
+            <w:noWrap/>
+            <w:vAlign w:val="bottom"/>
+            <w:hideMark/>
+          </w:tcPr>
+          <w:p>
+            <w:pPr>
+              <w:jc w:val="right"/>
+              <w:rPr>
+                <w:rFonts w:ascii="Calibri" w:eastAsia="Times New Roman" w:hAnsi="Calibri"/>
+                <w:color w:val="000000"/>
+                <w:sz w:val="22"/>
+                <w:szCs w:val="22"/>
+                <w:lang w:val="pt-BR"/>
+              </w:rPr>
+            </w:pPr>
+            <w:r>
+              <w:rPr>
+                <w:rFonts w:ascii="Calibri" w:eastAsia="Times New Roman" w:hAnsi="Calibri"/>
+                <w:color w:val="000000"/>
+                <w:sz w:val="22"/>
+                <w:szCs w:val="22"/>
+                <w:lang w:val="pt-BR"/>
+              </w:rPr>
+              <w:t>03/04/08</w:t>
+            </w:r>
+          </w:p>
+        </w:tc>
+        <w:tc>
+          <w:tcPr>
+            <w:tcW w:w="1300" w:type="dxa"/>
+            <w:shd w:val="clear" w:color="auto" w:fill="auto"/>
+            <w:noWrap/>
+            <w:vAlign w:val="bottom"/>
+            <w:hideMark/>
+          </w:tcPr>
+          <w:p>
+            <w:pPr>
+              <w:rPr>
+                <w:rFonts w:ascii="Calibri" w:eastAsia="Times New Roman" w:hAnsi="Calibri"/>
+                <w:color w:val="000000"/>
+                <w:sz w:val="22"/>
+                <w:szCs w:val="22"/>
+                <w:lang w:val="pt-BR"/>
+              </w:rPr>
+            </w:pPr>
+            <w:r>
+              <w:rPr>
+                <w:rFonts w:ascii="Calibri" w:eastAsia="Times New Roman" w:hAnsi="Calibri"/>
+                <w:color w:val="000000"/>
+                <w:sz w:val="22"/>
+                <w:szCs w:val="22"/>
+                <w:lang w:val="pt-BR"/>
+              </w:rPr>
+              <w:t>AM</w:t>
+            </w:r>
+          </w:p>
+        </w:tc>
+        <w:tc>
+          <w:tcPr>
+            <w:tcW w:w="1300" w:type="dxa"/>
+            <w:shd w:val="clear" w:color="auto" w:fill="auto"/>
+            <w:noWrap/>
+            <w:vAlign w:val="bottom"/>
+            <w:hideMark/>
+          </w:tcPr>
+          <w:p>
+            <w:pPr>
+              <w:rPr>
+                <w:rFonts w:ascii="Calibri" w:eastAsia="Times New Roman" w:hAnsi="Calibri"/>
+                <w:color w:val="000000"/>
+                <w:sz w:val="22"/>
+                <w:szCs w:val="22"/>
+                <w:lang w:val="pt-BR"/>
+              </w:rPr>
+            </w:pPr>
+            <w:r>
+              <w:rPr>
+                <w:rFonts w:ascii="Calibri" w:eastAsia="Times New Roman" w:hAnsi="Calibri"/>
+                <w:color w:val="000000"/>
+                <w:sz w:val="22"/>
+                <w:szCs w:val="22"/>
+                <w:lang w:val="pt-BR"/>
+              </w:rPr>
+              <w:t>BOS</w:t>
+            </w:r>
+          </w:p>
+        </w:tc>
+        <w:tc>
+          <w:tcPr>
+            <w:tcW w:w="1300" w:type="dxa"/>
+            <w:shd w:val="clear" w:color="auto" w:fill="auto"/>
+            <w:noWrap/>
+            <w:vAlign w:val="bottom"/>
+            <w:hideMark/>
+          </w:tcPr>
+          <w:p>
+            <w:pPr>
+              <w:rPr>
+                <w:rFonts w:ascii="Calibri" w:eastAsia="Times New Roman" w:hAnsi="Calibri"/>
+                <w:color w:val="000000"/>
+                <w:sz w:val="22"/>
+                <w:szCs w:val="22"/>
+                <w:lang w:val="pt-BR"/>
+              </w:rPr>
+            </w:pPr>
+            <w:r>
+              <w:rPr>
+                <w:rFonts w:ascii="Calibri" w:eastAsia="Times New Roman" w:hAnsi="Calibri"/>
+                <w:color w:val="000000"/>
+                <w:sz w:val="22"/>
+                <w:szCs w:val="22"/>
+                <w:lang w:val="pt-BR"/>
+              </w:rPr>
+              <w:t>ATL</w:t>
+            </w:r>
+          </w:p>
+        </w:tc>
+        <w:tc>
+          <w:tcPr>
+            <w:tcW w:w="1300" w:type="dxa"/>
+            <w:shd w:val="clear" w:color="auto" w:fill="auto"/>
+            <w:noWrap/>
+            <w:vAlign w:val="bottom"/>
+            <w:hideMark/>
+          </w:tcPr>
+          <w:p>
+            <w:pPr>
+              <w:jc w:val="right"/>
+              <w:rPr>
+                <w:rFonts w:ascii="Calibri" w:eastAsia="Times New Roman" w:hAnsi="Calibri"/>
+                <w:color w:val="000000"/>
+                <w:sz w:val="22"/>
+                <w:szCs w:val="22"/>
+                <w:lang w:val="pt-BR"/>
+              </w:rPr>
+            </w:pPr>
+            <w:r>
+              <w:rPr>
+                <w:rFonts w:ascii="Calibri" w:eastAsia="Times New Roman" w:hAnsi="Calibri"/>
+                <w:color w:val="000000"/>
+                <w:sz w:val="22"/>
+                <w:szCs w:val="22"/>
+                <w:lang w:val="pt-BR"/>
+              </w:rPr>
+              <w:t>7</w:t>
+            </w:r>
+          </w:p>
+        </w:tc>
+        <w:tc>
+          <w:tcPr>
+            <w:tcW w:w="1576" w:type="dxa"/>
+            <w:shd w:val="clear" w:color="auto" w:fill="auto"/>
+            <w:noWrap/>
+            <w:vAlign w:val="bottom"/>
+            <w:hideMark/>
+          </w:tcPr>
+          <w:p>
+            <w:pPr>
+              <w:jc w:val="right"/>
+              <w:rPr>
+                <w:rFonts w:ascii="Calibri" w:eastAsia="Times New Roman" w:hAnsi="Calibri"/>
+                <w:color w:val="000000"/>
+                <w:sz w:val="22"/>
+                <w:szCs w:val="22"/>
+                <w:lang w:val="pt-BR"/>
+              </w:rPr>
+            </w:pPr>
+            <w:r>
+              <w:rPr>
+                <w:rFonts w:ascii="Calibri" w:eastAsia="Times New Roman" w:hAnsi="Calibri"/>
+                <w:color w:val="000000"/>
+                <w:sz w:val="22"/>
+                <w:szCs w:val="22"/>
+                <w:lang w:val="pt-BR"/>
+              </w:rPr>
+              <w:t>600</w:t>
+            </w:r>
+          </w:p>
+        </w:tc>
+        <w:tc>
+          <w:tcPr>
+            <w:tcW w:w="1300" w:type="dxa"/>
+            <w:shd w:val="clear" w:color="auto" w:fill="auto"/>
+            <w:noWrap/>
+            <w:vAlign w:val="bottom"/>
+            <w:hideMark/>
+          </w:tcPr>
+          <w:p>
+            <w:pPr>
+              <w:rPr>
+                <w:rFonts w:ascii="Calibri" w:eastAsia="Times New Roman" w:hAnsi="Calibri"/>
+                <w:color w:val="000000"/>
+                <w:sz w:val="22"/>
+                <w:szCs w:val="22"/>
+                <w:lang w:val="pt-BR"/>
+              </w:rPr>
+            </w:pPr>
+            <w:r>
+              <w:rPr>
+                <w:rFonts w:ascii="Calibri" w:eastAsia="Times New Roman" w:hAnsi="Calibri"/>
+                <w:color w:val="000000"/>
+                <w:sz w:val="22"/>
+                <w:szCs w:val="22"/>
+                <w:lang w:val="pt-BR"/>
+              </w:rPr>
+              <w:t>FL</w:t>
+            </w:r>
+            <w:r>
+              <w:rPr>
+                <w:rFonts w:ascii="Calibri" w:eastAsia="Times New Roman" w:hAnsi="Calibri"/>
+                <w:color w:val="000000"/>
+                <w:sz w:val="22"/>
+                <w:szCs w:val="22"/>
+                <w:lang w:val="pt-BR"/>
+              </w:rPr>
+              <w:t xml:space="preserve"> </w:t>
+            </w:r>
+            <w:r>
+              <w:rPr>
+                <w:rFonts w:ascii="Calibri" w:eastAsia="Times New Roman" w:hAnsi="Calibri"/>
+                <w:color w:val="000000"/>
+                <w:sz w:val="22"/>
+                <w:szCs w:val="22"/>
+                <w:lang w:val="pt-BR"/>
+              </w:rPr>
+              <w:t>270</w:t>
+            </w:r>
+          </w:p>
+        </w:tc>
+      </w:tr>
+      <w:tr>
+        <w:trPr>
+          <w:trHeight w:val="300"/>
+        </w:trPr>
+        <w:tc>
+          <w:tcPr>
+            <w:tcW w:w="1571" w:type="dxa"/>
+            <w:shd w:val="clear" w:color="auto" w:fill="auto"/>
+            <w:noWrap/>
+            <w:vAlign w:val="bottom"/>
+            <w:hideMark/>
+          </w:tcPr>
+          <w:p>
+            <w:pPr>
+              <w:jc w:val="right"/>
+              <w:rPr>
+                <w:rFonts w:ascii="Calibri" w:eastAsia="Times New Roman" w:hAnsi="Calibri"/>
+                <w:color w:val="000000"/>
+                <w:sz w:val="22"/>
+                <w:szCs w:val="22"/>
+                <w:lang w:val="pt-BR"/>
+              </w:rPr>
+            </w:pPr>
+            <w:r>
+              <w:rPr>
+                <w:rFonts w:ascii="Calibri" w:eastAsia="Times New Roman" w:hAnsi="Calibri"/>
+                <w:color w:val="000000"/>
+                <w:sz w:val="22"/>
+                <w:szCs w:val="22"/>
+                <w:lang w:val="pt-BR"/>
+              </w:rPr>
+              <w:t>05/04/08</w:t>
+            </w:r>
+          </w:p>
+        </w:tc>
+        <w:tc>
+          <w:tcPr>
+            <w:tcW w:w="1300" w:type="dxa"/>
+            <w:shd w:val="clear" w:color="auto" w:fill="auto"/>
+            <w:noWrap/>
+            <w:vAlign w:val="bottom"/>
+            <w:hideMark/>
+          </w:tcPr>
+          <w:p>
+            <w:pPr>
+              <w:rPr>
+                <w:rFonts w:ascii="Calibri" w:eastAsia="Times New Roman" w:hAnsi="Calibri"/>
+                <w:color w:val="000000"/>
+                <w:sz w:val="22"/>
+                <w:szCs w:val="22"/>
+                <w:lang w:val="pt-BR"/>
+              </w:rPr>
+            </w:pPr>
+            <w:r>
+              <w:rPr>
+                <w:rFonts w:ascii="Calibri" w:eastAsia="Times New Roman" w:hAnsi="Calibri"/>
+                <w:color w:val="000000"/>
+                <w:sz w:val="22"/>
+                <w:szCs w:val="22"/>
+                <w:lang w:val="pt-BR"/>
+              </w:rPr>
+              <w:t>PM</w:t>
+            </w:r>
+          </w:p>
+        </w:tc>
+        <w:tc>
+          <w:tcPr>
+            <w:tcW w:w="1300" w:type="dxa"/>
+            <w:shd w:val="clear" w:color="auto" w:fill="auto"/>
+            <w:noWrap/>
+            <w:vAlign w:val="bottom"/>
+            <w:hideMark/>
+          </w:tcPr>
+          <w:p>
+            <w:pPr>
+              <w:rPr>
+                <w:rFonts w:ascii="Calibri" w:eastAsia="Times New Roman" w:hAnsi="Calibri"/>
+                <w:color w:val="000000"/>
+                <w:sz w:val="22"/>
+                <w:szCs w:val="22"/>
+                <w:lang w:val="pt-BR"/>
+              </w:rPr>
+            </w:pPr>
+            <w:r>
+              <w:rPr>
+                <w:rFonts w:ascii="Calibri" w:eastAsia="Times New Roman" w:hAnsi="Calibri"/>
+                <w:color w:val="000000"/>
+                <w:sz w:val="22"/>
+                <w:szCs w:val="22"/>
+                <w:lang w:val="pt-BR"/>
+              </w:rPr>
+              <w:t>ATL</w:t>
+            </w:r>
+          </w:p>
+        </w:tc>
+        <w:tc>
+          <w:tcPr>
+            <w:tcW w:w="1300" w:type="dxa"/>
+            <w:shd w:val="clear" w:color="auto" w:fill="auto"/>
+            <w:noWrap/>
+            <w:vAlign w:val="bottom"/>
+            <w:hideMark/>
+          </w:tcPr>
+          <w:p>
+            <w:pPr>
+              <w:rPr>
+                <w:rFonts w:ascii="Calibri" w:eastAsia="Times New Roman" w:hAnsi="Calibri"/>
+                <w:color w:val="000000"/>
+                <w:sz w:val="22"/>
+                <w:szCs w:val="22"/>
+                <w:lang w:val="pt-BR"/>
+              </w:rPr>
+            </w:pPr>
+            <w:r>
+              <w:rPr>
+                <w:rFonts w:ascii="Calibri" w:eastAsia="Times New Roman" w:hAnsi="Calibri"/>
+                <w:color w:val="000000"/>
+                <w:sz w:val="22"/>
+                <w:szCs w:val="22"/>
+                <w:lang w:val="pt-BR"/>
+              </w:rPr>
+              <w:t>LAX</w:t>
+            </w:r>
+          </w:p>
+        </w:tc>
+        <w:tc>
+          <w:tcPr>
+            <w:tcW w:w="1300" w:type="dxa"/>
+            <w:shd w:val="clear" w:color="auto" w:fill="auto"/>
+            <w:noWrap/>
+            <w:vAlign w:val="bottom"/>
+            <w:hideMark/>
+          </w:tcPr>
+          <w:p>
+            <w:pPr>
+              <w:jc w:val="right"/>
+              <w:rPr>
+                <w:rFonts w:ascii="Calibri" w:eastAsia="Times New Roman" w:hAnsi="Calibri"/>
+                <w:color w:val="000000"/>
+                <w:sz w:val="22"/>
+                <w:szCs w:val="22"/>
+                <w:lang w:val="pt-BR"/>
+              </w:rPr>
+            </w:pPr>
+            <w:r>
+              <w:rPr>
+                <w:rFonts w:ascii="Calibri" w:eastAsia="Times New Roman" w:hAnsi="Calibri"/>
+                <w:color w:val="000000"/>
+                <w:sz w:val="22"/>
+                <w:szCs w:val="22"/>
+                <w:lang w:val="pt-BR"/>
+              </w:rPr>
+              <w:t>0</w:t>
+            </w:r>
+          </w:p>
+        </w:tc>
+        <w:tc>
+          <w:tcPr>
+            <w:tcW w:w="1576" w:type="dxa"/>
+            <w:shd w:val="clear" w:color="auto" w:fill="auto"/>
+            <w:noWrap/>
+            <w:vAlign w:val="bottom"/>
+            <w:hideMark/>
+          </w:tcPr>
+          <w:p>
+            <w:pPr>
+              <w:jc w:val="right"/>
+              <w:rPr>
+                <w:rFonts w:ascii="Calibri" w:eastAsia="Times New Roman" w:hAnsi="Calibri"/>
+                <w:color w:val="000000"/>
+                <w:sz w:val="22"/>
+                <w:szCs w:val="22"/>
+                <w:lang w:val="pt-BR"/>
+              </w:rPr>
+            </w:pPr>
+            <w:r>
+              <w:rPr>
+                <w:rFonts w:ascii="Calibri" w:eastAsia="Times New Roman" w:hAnsi="Calibri"/>
+                <w:color w:val="000000"/>
+                <w:sz w:val="22"/>
+                <w:szCs w:val="22"/>
+                <w:lang w:val="pt-BR"/>
+              </w:rPr>
+              <w:t>1705</w:t>
+            </w:r>
+          </w:p>
+        </w:tc>
+        <w:tc>
+          <w:tcPr>
+            <w:tcW w:w="1300" w:type="dxa"/>
+            <w:shd w:val="clear" w:color="auto" w:fill="auto"/>
+            <w:noWrap/>
+            <w:vAlign w:val="bottom"/>
+            <w:hideMark/>
+          </w:tcPr>
+          <w:p>
+            <w:pPr>
+              <w:rPr>
+                <w:rFonts w:ascii="Calibri" w:eastAsia="Times New Roman" w:hAnsi="Calibri"/>
+                <w:color w:val="000000"/>
+                <w:sz w:val="22"/>
+                <w:szCs w:val="22"/>
+                <w:lang w:val="pt-BR"/>
+              </w:rPr>
+            </w:pPr>
+            <w:r>
+              <w:rPr>
+                <w:rFonts w:ascii="Calibri" w:eastAsia="Times New Roman" w:hAnsi="Calibri"/>
+                <w:color w:val="000000"/>
+                <w:sz w:val="22"/>
+                <w:szCs w:val="22"/>
+                <w:lang w:val="pt-BR"/>
+              </w:rPr>
+              <w:t>DL</w:t>
+            </w:r>
+            <w:r>
+              <w:rPr>
+                <w:rFonts w:ascii="Calibri" w:eastAsia="Times New Roman" w:hAnsi="Calibri"/>
+                <w:color w:val="000000"/>
+                <w:sz w:val="22"/>
+                <w:szCs w:val="22"/>
+                <w:lang w:val="pt-BR"/>
+              </w:rPr>
+              <w:t xml:space="preserve"> </w:t>
+            </w:r>
+            <w:r>
+              <w:rPr>
+                <w:rFonts w:ascii="Calibri" w:eastAsia="Times New Roman" w:hAnsi="Calibri"/>
+                <w:color w:val="000000"/>
+                <w:sz w:val="22"/>
+                <w:szCs w:val="22"/>
+                <w:lang w:val="pt-BR"/>
+              </w:rPr>
+              <w:t xml:space="preserve">75 </w:t>
+            </w:r>
+          </w:p>
+        </w:tc>
+      </w:tr>
+      <w:tr>
+        <w:trPr>
+          <w:trHeight w:val="300"/>
+        </w:trPr>
+        <w:tc>
+          <w:tcPr>
+            <w:tcW w:w="1571" w:type="dxa"/>
+            <w:shd w:val="clear" w:color="auto" w:fill="D9D9D9" w:themeFill="background1" w:themeFillShade="D9"/>
+            <w:noWrap/>
+            <w:vAlign w:val="bottom"/>
+            <w:hideMark/>
+          </w:tcPr>
+          <w:p>
+            <w:pPr>
+              <w:jc w:val="right"/>
+              <w:rPr>
+                <w:rFonts w:ascii="Calibri" w:eastAsia="Times New Roman" w:hAnsi="Calibri"/>
+                <w:color w:val="000000"/>
+                <w:sz w:val="22"/>
+                <w:szCs w:val="22"/>
+                <w:lang w:val="pt-BR"/>
+              </w:rPr>
+            </w:pPr>
+            <w:r>
+              <w:rPr>
+                <w:rFonts w:ascii="Calibri" w:eastAsia="Times New Roman" w:hAnsi="Calibri"/>
+                <w:color w:val="000000"/>
+                <w:sz w:val="22"/>
+                <w:szCs w:val="22"/>
+                <w:lang w:val="pt-BR"/>
+              </w:rPr>
+              <w:t>07/09/08</w:t>
+            </w:r>
+          </w:p>
+        </w:tc>
+        <w:tc>
+          <w:tcPr>
+            <w:tcW w:w="1300" w:type="dxa"/>
+            <w:shd w:val="clear" w:color="auto" w:fill="D9D9D9" w:themeFill="background1" w:themeFillShade="D9"/>
+            <w:noWrap/>
+            <w:vAlign w:val="bottom"/>
+            <w:hideMark/>
+          </w:tcPr>
+          <w:p>
+            <w:pPr>
+              <w:rPr>
+                <w:rFonts w:ascii="Calibri" w:eastAsia="Times New Roman" w:hAnsi="Calibri"/>
+                <w:color w:val="000000"/>
+                <w:sz w:val="22"/>
+                <w:szCs w:val="22"/>
+                <w:lang w:val="pt-BR"/>
+              </w:rPr>
+            </w:pPr>
+            <w:r>
+              <w:rPr>
+                <w:rFonts w:ascii="Calibri" w:eastAsia="Times New Roman" w:hAnsi="Calibri"/>
+                <w:color w:val="000000"/>
+                <w:sz w:val="22"/>
+                <w:szCs w:val="22"/>
+                <w:lang w:val="pt-BR"/>
+              </w:rPr>
+              <w:t>AM</w:t>
+            </w:r>
+          </w:p>
+        </w:tc>
+        <w:tc>
+          <w:tcPr>
+            <w:tcW w:w="1300" w:type="dxa"/>
+            <w:shd w:val="clear" w:color="auto" w:fill="D9D9D9" w:themeFill="background1" w:themeFillShade="D9"/>
+            <w:noWrap/>
+            <w:vAlign w:val="bottom"/>
+            <w:hideMark/>
+          </w:tcPr>
+          <w:p>
+            <w:pPr>
+              <w:rPr>
+                <w:rFonts w:ascii="Calibri" w:eastAsia="Times New Roman" w:hAnsi="Calibri"/>
+                <w:color w:val="000000"/>
+                <w:sz w:val="22"/>
+                <w:szCs w:val="22"/>
+                <w:lang w:val="pt-BR"/>
+              </w:rPr>
+            </w:pPr>
+            <w:r>
+              <w:rPr>
+                <w:rFonts w:ascii="Calibri" w:eastAsia="Times New Roman" w:hAnsi="Calibri"/>
+                <w:color w:val="000000"/>
+                <w:sz w:val="22"/>
+                <w:szCs w:val="22"/>
+                <w:lang w:val="pt-BR"/>
+              </w:rPr>
+              <w:t>PHX</w:t>
+            </w:r>
+          </w:p>
+        </w:tc>
+        <w:tc>
+          <w:tcPr>
+            <w:tcW w:w="1300" w:type="dxa"/>
+            <w:shd w:val="clear" w:color="auto" w:fill="D9D9D9" w:themeFill="background1" w:themeFillShade="D9"/>
+            <w:noWrap/>
+            <w:vAlign w:val="bottom"/>
+            <w:hideMark/>
+          </w:tcPr>
+          <w:p>
+            <w:pPr>
+              <w:rPr>
+                <w:rFonts w:ascii="Calibri" w:eastAsia="Times New Roman" w:hAnsi="Calibri"/>
+                <w:color w:val="000000"/>
+                <w:sz w:val="22"/>
+                <w:szCs w:val="22"/>
+                <w:lang w:val="pt-BR"/>
+              </w:rPr>
+            </w:pPr>
+            <w:r>
+              <w:rPr>
+                <w:rFonts w:ascii="Calibri" w:eastAsia="Times New Roman" w:hAnsi="Calibri"/>
+                <w:color w:val="000000"/>
+                <w:sz w:val="22"/>
+                <w:szCs w:val="22"/>
+                <w:lang w:val="pt-BR"/>
+              </w:rPr>
+              <w:t>JFK</w:t>
+            </w:r>
+          </w:p>
+        </w:tc>
+        <w:tc>
+          <w:tcPr>
+            <w:tcW w:w="1300" w:type="dxa"/>
+            <w:shd w:val="clear" w:color="auto" w:fill="D9D9D9" w:themeFill="background1" w:themeFillShade="D9"/>
+            <w:noWrap/>
+            <w:vAlign w:val="bottom"/>
+            <w:hideMark/>
+          </w:tcPr>
+          <w:p>
+            <w:pPr>
+              <w:jc w:val="right"/>
+              <w:rPr>
+                <w:rFonts w:ascii="Calibri" w:eastAsia="Times New Roman" w:hAnsi="Calibri"/>
+                <w:color w:val="000000"/>
+                <w:sz w:val="22"/>
+                <w:szCs w:val="22"/>
+                <w:lang w:val="pt-BR"/>
+              </w:rPr>
+            </w:pPr>
+            <w:r>
+              <w:rPr>
+                <w:rFonts w:ascii="Calibri" w:eastAsia="Times New Roman" w:hAnsi="Calibri"/>
+                <w:color w:val="000000"/>
+                <w:sz w:val="22"/>
+                <w:szCs w:val="22"/>
+                <w:lang w:val="pt-BR"/>
+              </w:rPr>
+              <w:t>0</w:t>
+            </w:r>
+          </w:p>
+        </w:tc>
+        <w:tc>
+          <w:tcPr>
+            <w:tcW w:w="1576" w:type="dxa"/>
+            <w:shd w:val="clear" w:color="auto" w:fill="D9D9D9" w:themeFill="background1" w:themeFillShade="D9"/>
+            <w:noWrap/>
+            <w:vAlign w:val="bottom"/>
+            <w:hideMark/>
+          </w:tcPr>
+          <w:p>
+            <w:pPr>
+              <w:jc w:val="right"/>
+              <w:rPr>
+                <w:rFonts w:ascii="Calibri" w:eastAsia="Times New Roman" w:hAnsi="Calibri"/>
+                <w:color w:val="000000"/>
+                <w:sz w:val="22"/>
+                <w:szCs w:val="22"/>
+                <w:lang w:val="pt-BR"/>
+              </w:rPr>
+            </w:pPr>
+            <w:r>
+              <w:rPr>
+                <w:rFonts w:ascii="Calibri" w:eastAsia="Times New Roman" w:hAnsi="Calibri"/>
+                <w:color w:val="000000"/>
+                <w:sz w:val="22"/>
+                <w:szCs w:val="22"/>
+                <w:lang w:val="pt-BR"/>
+              </w:rPr>
+              <w:t>1130</w:t>
+            </w:r>
+          </w:p>
+        </w:tc>
+        <w:tc>
+          <w:tcPr>
+            <w:tcW w:w="1300" w:type="dxa"/>
+            <w:shd w:val="clear" w:color="auto" w:fill="D9D9D9" w:themeFill="background1" w:themeFillShade="D9"/>
+            <w:noWrap/>
+            <w:vAlign w:val="bottom"/>
+            <w:hideMark/>
+          </w:tcPr>
+          <w:p>
+            <w:pPr>
+              <w:rPr>
+                <w:rFonts w:ascii="Calibri" w:eastAsia="Times New Roman" w:hAnsi="Calibri"/>
+                <w:color w:val="000000"/>
+                <w:sz w:val="22"/>
+                <w:szCs w:val="22"/>
+                <w:lang w:val="pt-BR"/>
+              </w:rPr>
+            </w:pPr>
+            <w:r>
+              <w:rPr>
+                <w:rFonts w:ascii="Calibri" w:eastAsia="Times New Roman" w:hAnsi="Calibri"/>
+                <w:color w:val="000000"/>
+                <w:sz w:val="22"/>
+                <w:szCs w:val="22"/>
+                <w:lang w:val="pt-BR"/>
+              </w:rPr>
+              <w:t>B6</w:t>
+            </w:r>
+            <w:r>
+              <w:rPr>
+                <w:rFonts w:ascii="Calibri" w:eastAsia="Times New Roman" w:hAnsi="Calibri"/>
+                <w:color w:val="000000"/>
+                <w:sz w:val="22"/>
+                <w:szCs w:val="22"/>
+                <w:lang w:val="pt-BR"/>
+              </w:rPr>
+              <w:t xml:space="preserve"> </w:t>
+            </w:r>
+            <w:r>
+              <w:rPr>
+                <w:rFonts w:ascii="Calibri" w:eastAsia="Times New Roman" w:hAnsi="Calibri"/>
+                <w:color w:val="000000"/>
+                <w:sz w:val="22"/>
+                <w:szCs w:val="22"/>
+                <w:lang w:val="pt-BR"/>
+              </w:rPr>
+              <w:t>178</w:t>
+            </w:r>
+          </w:p>
+        </w:tc>
+      </w:tr>
+      <w:tr>
+        <w:trPr>
+          <w:trHeight w:val="300"/>
+        </w:trPr>
+        <w:tc>
+          <w:tcPr>
+            <w:tcW w:w="1571" w:type="dxa"/>
+            <w:shd w:val="clear" w:color="auto" w:fill="D9D9D9" w:themeFill="background1" w:themeFillShade="D9"/>
+            <w:noWrap/>
+            <w:vAlign w:val="bottom"/>
+            <w:hideMark/>
+          </w:tcPr>
+          <w:p>
+            <w:pPr>
+              <w:jc w:val="right"/>
+              <w:rPr>
+                <w:rFonts w:ascii="Calibri" w:eastAsia="Times New Roman" w:hAnsi="Calibri"/>
+                <w:color w:val="000000"/>
+                <w:sz w:val="22"/>
+                <w:szCs w:val="22"/>
+                <w:lang w:val="pt-BR"/>
+              </w:rPr>
+            </w:pPr>
+            <w:r>
+              <w:rPr>
+                <w:rFonts w:ascii="Calibri" w:eastAsia="Times New Roman" w:hAnsi="Calibri"/>
+                <w:color w:val="000000"/>
+                <w:sz w:val="22"/>
+                <w:szCs w:val="22"/>
+                <w:lang w:val="pt-BR"/>
+              </w:rPr>
+              <w:t>09/09/08</w:t>
+            </w:r>
+          </w:p>
+        </w:tc>
+        <w:tc>
+          <w:tcPr>
+            <w:tcW w:w="1300" w:type="dxa"/>
+            <w:shd w:val="clear" w:color="auto" w:fill="D9D9D9" w:themeFill="background1" w:themeFillShade="D9"/>
+            <w:noWrap/>
+            <w:vAlign w:val="bottom"/>
+            <w:hideMark/>
+          </w:tcPr>
+          <w:p>
+            <w:pPr>
+              <w:rPr>
+                <w:rFonts w:ascii="Calibri" w:eastAsia="Times New Roman" w:hAnsi="Calibri"/>
+                <w:color w:val="000000"/>
+                <w:sz w:val="22"/>
+                <w:szCs w:val="22"/>
+                <w:lang w:val="pt-BR"/>
+              </w:rPr>
+            </w:pPr>
+            <w:r>
+              <w:rPr>
+                <w:rFonts w:ascii="Calibri" w:eastAsia="Times New Roman" w:hAnsi="Calibri"/>
+                <w:color w:val="000000"/>
+                <w:sz w:val="22"/>
+                <w:szCs w:val="22"/>
+                <w:lang w:val="pt-BR"/>
+              </w:rPr>
+              <w:t>PM</w:t>
+            </w:r>
+          </w:p>
+        </w:tc>
+        <w:tc>
+          <w:tcPr>
+            <w:tcW w:w="1300" w:type="dxa"/>
+            <w:shd w:val="clear" w:color="auto" w:fill="D9D9D9" w:themeFill="background1" w:themeFillShade="D9"/>
+            <w:noWrap/>
+            <w:vAlign w:val="bottom"/>
+            <w:hideMark/>
+          </w:tcPr>
+          <w:p>
+            <w:pPr>
+              <w:rPr>
+                <w:rFonts w:ascii="Calibri" w:eastAsia="Times New Roman" w:hAnsi="Calibri"/>
+                <w:color w:val="000000"/>
+                <w:sz w:val="22"/>
+                <w:szCs w:val="22"/>
+                <w:lang w:val="pt-BR"/>
+              </w:rPr>
+            </w:pPr>
+            <w:r>
+              <w:rPr>
+                <w:rFonts w:ascii="Calibri" w:eastAsia="Times New Roman" w:hAnsi="Calibri"/>
+                <w:color w:val="000000"/>
+                <w:sz w:val="22"/>
+                <w:szCs w:val="22"/>
+                <w:lang w:val="pt-BR"/>
+              </w:rPr>
+              <w:t>JFK</w:t>
+            </w:r>
+          </w:p>
+        </w:tc>
+        <w:tc>
+          <w:tcPr>
+            <w:tcW w:w="1300" w:type="dxa"/>
+            <w:shd w:val="clear" w:color="auto" w:fill="D9D9D9" w:themeFill="background1" w:themeFillShade="D9"/>
+            <w:noWrap/>
+            <w:vAlign w:val="bottom"/>
+            <w:hideMark/>
+          </w:tcPr>
+          <w:p>
+            <w:pPr>
+              <w:rPr>
+                <w:rFonts w:ascii="Calibri" w:eastAsia="Times New Roman" w:hAnsi="Calibri"/>
+                <w:color w:val="000000"/>
+                <w:sz w:val="22"/>
+                <w:szCs w:val="22"/>
+                <w:lang w:val="pt-BR"/>
+              </w:rPr>
+            </w:pPr>
+            <w:r>
+              <w:rPr>
+                <w:rFonts w:ascii="Calibri" w:eastAsia="Times New Roman" w:hAnsi="Calibri"/>
+                <w:color w:val="000000"/>
+                <w:sz w:val="22"/>
+                <w:szCs w:val="22"/>
+                <w:lang w:val="pt-BR"/>
+              </w:rPr>
+              <w:t>MSP</w:t>
+            </w:r>
+          </w:p>
+        </w:tc>
+        <w:tc>
+          <w:tcPr>
+            <w:tcW w:w="1300" w:type="dxa"/>
+            <w:shd w:val="clear" w:color="auto" w:fill="D9D9D9" w:themeFill="background1" w:themeFillShade="D9"/>
+            <w:noWrap/>
+            <w:vAlign w:val="bottom"/>
+            <w:hideMark/>
+          </w:tcPr>
+          <w:p>
+            <w:pPr>
+              <w:jc w:val="right"/>
+              <w:rPr>
+                <w:rFonts w:ascii="Calibri" w:eastAsia="Times New Roman" w:hAnsi="Calibri"/>
+                <w:color w:val="000000"/>
+                <w:sz w:val="22"/>
+                <w:szCs w:val="22"/>
+                <w:lang w:val="pt-BR"/>
+              </w:rPr>
+            </w:pPr>
+            <w:r>
+              <w:rPr>
+                <w:rFonts w:ascii="Calibri" w:eastAsia="Times New Roman" w:hAnsi="Calibri"/>
+                <w:color w:val="000000"/>
+                <w:sz w:val="22"/>
+                <w:szCs w:val="22"/>
+                <w:lang w:val="pt-BR"/>
+              </w:rPr>
+              <w:t>0</w:t>
+            </w:r>
+          </w:p>
+        </w:tc>
+        <w:tc>
+          <w:tcPr>
+            <w:tcW w:w="1576" w:type="dxa"/>
+            <w:shd w:val="clear" w:color="auto" w:fill="D9D9D9" w:themeFill="background1" w:themeFillShade="D9"/>
+            <w:noWrap/>
+            <w:vAlign w:val="bottom"/>
+            <w:hideMark/>
+          </w:tcPr>
+          <w:p>
+            <w:pPr>
+              <w:jc w:val="right"/>
+              <w:rPr>
+                <w:rFonts w:ascii="Calibri" w:eastAsia="Times New Roman" w:hAnsi="Calibri"/>
+                <w:color w:val="000000"/>
+                <w:sz w:val="22"/>
+                <w:szCs w:val="22"/>
+                <w:lang w:val="pt-BR"/>
+              </w:rPr>
+            </w:pPr>
+            <w:r>
+              <w:rPr>
+                <w:rFonts w:ascii="Calibri" w:eastAsia="Times New Roman" w:hAnsi="Calibri"/>
+                <w:color w:val="000000"/>
+                <w:sz w:val="22"/>
+                <w:szCs w:val="22"/>
+                <w:lang w:val="pt-BR"/>
+              </w:rPr>
+              <w:t>1750</w:t>
+            </w:r>
+          </w:p>
+        </w:tc>
+        <w:tc>
+          <w:tcPr>
+            <w:tcW w:w="1300" w:type="dxa"/>
+            <w:shd w:val="clear" w:color="auto" w:fill="D9D9D9" w:themeFill="background1" w:themeFillShade="D9"/>
+            <w:noWrap/>
+            <w:vAlign w:val="bottom"/>
+            <w:hideMark/>
+          </w:tcPr>
+          <w:p>
+            <w:pPr>
+              <w:rPr>
+                <w:rFonts w:ascii="Calibri" w:eastAsia="Times New Roman" w:hAnsi="Calibri"/>
+                <w:color w:val="000000"/>
+                <w:sz w:val="22"/>
+                <w:szCs w:val="22"/>
+                <w:lang w:val="pt-BR"/>
+              </w:rPr>
+            </w:pPr>
+            <w:r>
+              <w:rPr>
+                <w:rFonts w:ascii="Calibri" w:eastAsia="Times New Roman" w:hAnsi="Calibri"/>
+                <w:color w:val="000000"/>
+                <w:sz w:val="22"/>
+                <w:szCs w:val="22"/>
+                <w:lang w:val="pt-BR"/>
+              </w:rPr>
+              <w:t>NW</w:t>
+            </w:r>
+            <w:r>
+              <w:rPr>
+                <w:rFonts w:ascii="Calibri" w:eastAsia="Times New Roman" w:hAnsi="Calibri"/>
+                <w:color w:val="000000"/>
+                <w:sz w:val="22"/>
+                <w:szCs w:val="22"/>
+                <w:lang w:val="pt-BR"/>
+              </w:rPr>
+              <w:t xml:space="preserve"> </w:t>
+            </w:r>
+            <w:r>
+              <w:rPr>
+                <w:rFonts w:ascii="Calibri" w:eastAsia="Times New Roman" w:hAnsi="Calibri"/>
+                <w:color w:val="000000"/>
+                <w:sz w:val="22"/>
+                <w:szCs w:val="22"/>
+                <w:lang w:val="pt-BR"/>
+              </w:rPr>
+              <w:t>609</w:t>
+            </w:r>
+          </w:p>
+        </w:tc>
+      </w:tr>
+      <w:tr>
+        <w:trPr>
+          <w:trHeight w:val="300"/>
+        </w:trPr>
+        <w:tc>
+          <w:tcPr>
+            <w:tcW w:w="1571" w:type="dxa"/>
+            <w:shd w:val="clear" w:color="auto" w:fill="auto"/>
+            <w:noWrap/>
+            <w:vAlign w:val="bottom"/>
+            <w:hideMark/>
+          </w:tcPr>
+          <w:p>
+            <w:pPr>
+              <w:jc w:val="right"/>
+              <w:rPr>
+                <w:rFonts w:ascii="Calibri" w:eastAsia="Times New Roman" w:hAnsi="Calibri"/>
+                <w:color w:val="000000"/>
+                <w:sz w:val="22"/>
+                <w:szCs w:val="22"/>
+                <w:lang w:val="pt-BR"/>
+              </w:rPr>
+            </w:pPr>
+            <w:r>
+              <w:rPr>
+                <w:rFonts w:ascii="Calibri" w:eastAsia="Times New Roman" w:hAnsi="Calibri"/>
+                <w:color w:val="000000"/>
+                <w:sz w:val="22"/>
+                <w:szCs w:val="22"/>
+                <w:lang w:val="pt-BR"/>
+              </w:rPr>
+              <w:t>24/01/08</w:t>
+            </w:r>
+          </w:p>
+        </w:tc>
+        <w:tc>
+          <w:tcPr>
+            <w:tcW w:w="1300" w:type="dxa"/>
+            <w:shd w:val="clear" w:color="auto" w:fill="auto"/>
+            <w:noWrap/>
+            <w:vAlign w:val="bottom"/>
+            <w:hideMark/>
+          </w:tcPr>
+          <w:p>
+            <w:pPr>
+              <w:rPr>
+                <w:rFonts w:ascii="Calibri" w:eastAsia="Times New Roman" w:hAnsi="Calibri"/>
+                <w:color w:val="000000"/>
+                <w:sz w:val="22"/>
+                <w:szCs w:val="22"/>
+                <w:lang w:val="pt-BR"/>
+              </w:rPr>
+            </w:pPr>
+            <w:r>
+              <w:rPr>
+                <w:rFonts w:ascii="Calibri" w:eastAsia="Times New Roman" w:hAnsi="Calibri"/>
+                <w:color w:val="000000"/>
+                <w:sz w:val="22"/>
+                <w:szCs w:val="22"/>
+                <w:lang w:val="pt-BR"/>
+              </w:rPr>
+              <w:t>AM</w:t>
+            </w:r>
+          </w:p>
+        </w:tc>
+        <w:tc>
+          <w:tcPr>
+            <w:tcW w:w="1300" w:type="dxa"/>
+            <w:shd w:val="clear" w:color="auto" w:fill="auto"/>
+            <w:noWrap/>
+            <w:vAlign w:val="bottom"/>
+            <w:hideMark/>
+          </w:tcPr>
+          <w:p>
+            <w:pPr>
+              <w:rPr>
+                <w:rFonts w:ascii="Calibri" w:eastAsia="Times New Roman" w:hAnsi="Calibri"/>
+                <w:color w:val="000000"/>
+                <w:sz w:val="22"/>
+                <w:szCs w:val="22"/>
+                <w:lang w:val="pt-BR"/>
+              </w:rPr>
+            </w:pPr>
+            <w:r>
+              <w:rPr>
+                <w:rFonts w:ascii="Calibri" w:eastAsia="Times New Roman" w:hAnsi="Calibri"/>
+                <w:color w:val="000000"/>
+                <w:sz w:val="22"/>
+                <w:szCs w:val="22"/>
+                <w:lang w:val="pt-BR"/>
+              </w:rPr>
+              <w:t>DFW</w:t>
+            </w:r>
+          </w:p>
+        </w:tc>
+        <w:tc>
+          <w:tcPr>
+            <w:tcW w:w="1300" w:type="dxa"/>
+            <w:shd w:val="clear" w:color="auto" w:fill="auto"/>
+            <w:noWrap/>
+            <w:vAlign w:val="bottom"/>
+            <w:hideMark/>
+          </w:tcPr>
+          <w:p>
+            <w:pPr>
+              <w:rPr>
+                <w:rFonts w:ascii="Calibri" w:eastAsia="Times New Roman" w:hAnsi="Calibri"/>
+                <w:color w:val="000000"/>
+                <w:sz w:val="22"/>
+                <w:szCs w:val="22"/>
+                <w:lang w:val="pt-BR"/>
+              </w:rPr>
+            </w:pPr>
+            <w:r>
+              <w:rPr>
+                <w:rFonts w:ascii="Calibri" w:eastAsia="Times New Roman" w:hAnsi="Calibri"/>
+                <w:color w:val="000000"/>
+                <w:sz w:val="22"/>
+                <w:szCs w:val="22"/>
+                <w:lang w:val="pt-BR"/>
+              </w:rPr>
+              <w:t>STL</w:t>
+            </w:r>
+          </w:p>
+        </w:tc>
+        <w:tc>
+          <w:tcPr>
+            <w:tcW w:w="1300" w:type="dxa"/>
+            <w:shd w:val="clear" w:color="auto" w:fill="auto"/>
+            <w:noWrap/>
+            <w:vAlign w:val="bottom"/>
+            <w:hideMark/>
+          </w:tcPr>
+          <w:p>
+            <w:pPr>
+              <w:jc w:val="right"/>
+              <w:rPr>
+                <w:rFonts w:ascii="Calibri" w:eastAsia="Times New Roman" w:hAnsi="Calibri"/>
+                <w:color w:val="000000"/>
+                <w:sz w:val="22"/>
+                <w:szCs w:val="22"/>
+                <w:lang w:val="pt-BR"/>
+              </w:rPr>
+            </w:pPr>
+            <w:r>
+              <w:rPr>
+                <w:rFonts w:ascii="Calibri" w:eastAsia="Times New Roman" w:hAnsi="Calibri"/>
+                <w:color w:val="000000"/>
+                <w:sz w:val="22"/>
+                <w:szCs w:val="22"/>
+                <w:lang w:val="pt-BR"/>
+              </w:rPr>
+              <w:t>0</w:t>
+            </w:r>
+          </w:p>
+        </w:tc>
+        <w:tc>
+          <w:tcPr>
+            <w:tcW w:w="1576" w:type="dxa"/>
+            <w:shd w:val="clear" w:color="auto" w:fill="auto"/>
+            <w:noWrap/>
+            <w:vAlign w:val="bottom"/>
+            <w:hideMark/>
+          </w:tcPr>
+          <w:p>
+            <w:pPr>
+              <w:jc w:val="right"/>
+              <w:rPr>
+                <w:rFonts w:ascii="Calibri" w:eastAsia="Times New Roman" w:hAnsi="Calibri"/>
+                <w:color w:val="000000"/>
+                <w:sz w:val="22"/>
+                <w:szCs w:val="22"/>
+                <w:lang w:val="pt-BR"/>
+              </w:rPr>
+            </w:pPr>
+            <w:r>
+              <w:rPr>
+                <w:rFonts w:ascii="Calibri" w:eastAsia="Times New Roman" w:hAnsi="Calibri"/>
+                <w:color w:val="000000"/>
+                <w:sz w:val="22"/>
+                <w:szCs w:val="22"/>
+                <w:lang w:val="pt-BR"/>
+              </w:rPr>
+              <w:t>945</w:t>
+            </w:r>
+          </w:p>
+        </w:tc>
+        <w:tc>
+          <w:tcPr>
+            <w:tcW w:w="1300" w:type="dxa"/>
+            <w:shd w:val="clear" w:color="auto" w:fill="auto"/>
+            <w:noWrap/>
+            <w:vAlign w:val="bottom"/>
+            <w:hideMark/>
+          </w:tcPr>
+          <w:p>
+            <w:pPr>
+              <w:rPr>
+                <w:rFonts w:ascii="Calibri" w:eastAsia="Times New Roman" w:hAnsi="Calibri"/>
+                <w:color w:val="000000"/>
+                <w:sz w:val="22"/>
+                <w:szCs w:val="22"/>
+                <w:lang w:val="pt-BR"/>
+              </w:rPr>
+            </w:pPr>
+            <w:r>
+              <w:rPr>
+                <w:rFonts w:ascii="Calibri" w:eastAsia="Times New Roman" w:hAnsi="Calibri"/>
+                <w:color w:val="000000"/>
+                <w:sz w:val="22"/>
+                <w:szCs w:val="22"/>
+                <w:lang w:val="pt-BR"/>
+              </w:rPr>
+              <w:t>AA</w:t>
+            </w:r>
+            <w:r>
+              <w:rPr>
+                <w:rFonts w:ascii="Calibri" w:eastAsia="Times New Roman" w:hAnsi="Calibri"/>
+                <w:color w:val="000000"/>
+                <w:sz w:val="22"/>
+                <w:szCs w:val="22"/>
+                <w:lang w:val="pt-BR"/>
+              </w:rPr>
+              <w:t xml:space="preserve"> </w:t>
+            </w:r>
+            <w:r>
+              <w:rPr>
+                <w:rFonts w:ascii="Calibri" w:eastAsia="Times New Roman" w:hAnsi="Calibri"/>
+                <w:color w:val="000000"/>
+                <w:sz w:val="22"/>
+                <w:szCs w:val="22"/>
+                <w:lang w:val="pt-BR"/>
+              </w:rPr>
+              <w:t xml:space="preserve">1030         </w:t>
+            </w:r>
+          </w:p>
+        </w:tc>
+      </w:tr>
+      <w:tr>
+        <w:trPr>
+          <w:trHeight w:val="300"/>
+        </w:trPr>
+        <w:tc>
+          <w:tcPr>
+            <w:tcW w:w="1571" w:type="dxa"/>
+            <w:shd w:val="clear" w:color="auto" w:fill="auto"/>
+            <w:noWrap/>
+            <w:vAlign w:val="bottom"/>
+            <w:hideMark/>
+          </w:tcPr>
+          <w:p>
+            <w:pPr>
+              <w:jc w:val="right"/>
+              <w:rPr>
+                <w:rFonts w:ascii="Calibri" w:eastAsia="Times New Roman" w:hAnsi="Calibri"/>
+                <w:color w:val="000000"/>
+                <w:sz w:val="22"/>
+                <w:szCs w:val="22"/>
+                <w:lang w:val="pt-BR"/>
+              </w:rPr>
+            </w:pPr>
+            <w:r>
+              <w:rPr>
+                <w:rFonts w:ascii="Calibri" w:eastAsia="Times New Roman" w:hAnsi="Calibri"/>
+                <w:color w:val="000000"/>
+                <w:sz w:val="22"/>
+                <w:szCs w:val="22"/>
+                <w:lang w:val="pt-BR"/>
+              </w:rPr>
+              <w:t>26/01/08</w:t>
+            </w:r>
+          </w:p>
+        </w:tc>
+        <w:tc>
+          <w:tcPr>
+            <w:tcW w:w="1300" w:type="dxa"/>
+            <w:shd w:val="clear" w:color="auto" w:fill="auto"/>
+            <w:noWrap/>
+            <w:vAlign w:val="bottom"/>
+            <w:hideMark/>
+          </w:tcPr>
+          <w:p>
+            <w:pPr>
+              <w:rPr>
+                <w:rFonts w:ascii="Calibri" w:eastAsia="Times New Roman" w:hAnsi="Calibri"/>
+                <w:color w:val="000000"/>
+                <w:sz w:val="22"/>
+                <w:szCs w:val="22"/>
+                <w:lang w:val="pt-BR"/>
+              </w:rPr>
+            </w:pPr>
+            <w:r>
+              <w:rPr>
+                <w:rFonts w:ascii="Calibri" w:eastAsia="Times New Roman" w:hAnsi="Calibri"/>
+                <w:color w:val="000000"/>
+                <w:sz w:val="22"/>
+                <w:szCs w:val="22"/>
+                <w:lang w:val="pt-BR"/>
+              </w:rPr>
+              <w:t>PM</w:t>
+            </w:r>
+          </w:p>
+        </w:tc>
+        <w:tc>
+          <w:tcPr>
+            <w:tcW w:w="1300" w:type="dxa"/>
+            <w:shd w:val="clear" w:color="auto" w:fill="auto"/>
+            <w:noWrap/>
+            <w:vAlign w:val="bottom"/>
+            <w:hideMark/>
+          </w:tcPr>
+          <w:p>
+            <w:pPr>
+              <w:rPr>
+                <w:rFonts w:ascii="Calibri" w:eastAsia="Times New Roman" w:hAnsi="Calibri"/>
+                <w:color w:val="000000"/>
+                <w:sz w:val="22"/>
+                <w:szCs w:val="22"/>
+                <w:lang w:val="pt-BR"/>
+              </w:rPr>
+            </w:pPr>
+            <w:r>
+              <w:rPr>
+                <w:rFonts w:ascii="Calibri" w:eastAsia="Times New Roman" w:hAnsi="Calibri"/>
+                <w:color w:val="000000"/>
+                <w:sz w:val="22"/>
+                <w:szCs w:val="22"/>
+                <w:lang w:val="pt-BR"/>
+              </w:rPr>
+              <w:t>STL</w:t>
+            </w:r>
+          </w:p>
+        </w:tc>
+        <w:tc>
+          <w:tcPr>
+            <w:tcW w:w="1300" w:type="dxa"/>
+            <w:shd w:val="clear" w:color="auto" w:fill="auto"/>
+            <w:noWrap/>
+            <w:vAlign w:val="bottom"/>
+            <w:hideMark/>
+          </w:tcPr>
+          <w:p>
+            <w:pPr>
+              <w:rPr>
+                <w:rFonts w:ascii="Calibri" w:eastAsia="Times New Roman" w:hAnsi="Calibri"/>
+                <w:color w:val="000000"/>
+                <w:sz w:val="22"/>
+                <w:szCs w:val="22"/>
+                <w:lang w:val="pt-BR"/>
+              </w:rPr>
+            </w:pPr>
+            <w:r>
+              <w:rPr>
+                <w:rFonts w:ascii="Calibri" w:eastAsia="Times New Roman" w:hAnsi="Calibri"/>
+                <w:color w:val="000000"/>
+                <w:sz w:val="22"/>
+                <w:szCs w:val="22"/>
+                <w:lang w:val="pt-BR"/>
+              </w:rPr>
+              <w:t>ORD</w:t>
+            </w:r>
+          </w:p>
+        </w:tc>
+        <w:tc>
+          <w:tcPr>
+            <w:tcW w:w="1300" w:type="dxa"/>
+            <w:shd w:val="clear" w:color="auto" w:fill="auto"/>
+            <w:noWrap/>
+            <w:vAlign w:val="bottom"/>
+            <w:hideMark/>
+          </w:tcPr>
+          <w:p>
+            <w:pPr>
+              <w:jc w:val="right"/>
+              <w:rPr>
+                <w:rFonts w:ascii="Calibri" w:eastAsia="Times New Roman" w:hAnsi="Calibri"/>
+                <w:color w:val="000000"/>
+                <w:sz w:val="22"/>
+                <w:szCs w:val="22"/>
+                <w:lang w:val="pt-BR"/>
+              </w:rPr>
+            </w:pPr>
+            <w:r>
+              <w:rPr>
+                <w:rFonts w:ascii="Calibri" w:eastAsia="Times New Roman" w:hAnsi="Calibri"/>
+                <w:color w:val="000000"/>
+                <w:sz w:val="22"/>
+                <w:szCs w:val="22"/>
+                <w:lang w:val="pt-BR"/>
+              </w:rPr>
+              <w:t>0</w:t>
+            </w:r>
+          </w:p>
+        </w:tc>
+        <w:tc>
+          <w:tcPr>
+            <w:tcW w:w="1576" w:type="dxa"/>
+            <w:shd w:val="clear" w:color="auto" w:fill="auto"/>
+            <w:noWrap/>
+            <w:vAlign w:val="bottom"/>
+            <w:hideMark/>
+          </w:tcPr>
+          <w:p>
+            <w:pPr>
+              <w:jc w:val="right"/>
+              <w:rPr>
+                <w:rFonts w:ascii="Calibri" w:eastAsia="Times New Roman" w:hAnsi="Calibri"/>
+                <w:color w:val="000000"/>
+                <w:sz w:val="22"/>
+                <w:szCs w:val="22"/>
+                <w:lang w:val="pt-BR"/>
+              </w:rPr>
+            </w:pPr>
+            <w:r>
+              <w:rPr>
+                <w:rFonts w:ascii="Calibri" w:eastAsia="Times New Roman" w:hAnsi="Calibri"/>
+                <w:color w:val="000000"/>
+                <w:sz w:val="22"/>
+                <w:szCs w:val="22"/>
+                <w:lang w:val="pt-BR"/>
+              </w:rPr>
+              <w:t>1335</w:t>
+            </w:r>
+          </w:p>
+        </w:tc>
+        <w:tc>
+          <w:tcPr>
+            <w:tcW w:w="1300" w:type="dxa"/>
+            <w:shd w:val="clear" w:color="auto" w:fill="auto"/>
+            <w:noWrap/>
+            <w:vAlign w:val="bottom"/>
+            <w:hideMark/>
+          </w:tcPr>
+          <w:p>
+            <w:pPr>
+              <w:rPr>
+                <w:rFonts w:ascii="Calibri" w:eastAsia="Times New Roman" w:hAnsi="Calibri"/>
+                <w:color w:val="000000"/>
+                <w:sz w:val="22"/>
+                <w:szCs w:val="22"/>
+                <w:lang w:val="pt-BR"/>
+              </w:rPr>
+            </w:pPr>
+            <w:r>
+              <w:rPr>
+                <w:rFonts w:ascii="Calibri" w:eastAsia="Times New Roman" w:hAnsi="Calibri"/>
+                <w:color w:val="000000"/>
+                <w:sz w:val="22"/>
+                <w:szCs w:val="22"/>
+                <w:lang w:val="pt-BR"/>
+              </w:rPr>
+              <w:t>AA</w:t>
+            </w:r>
+            <w:r>
+              <w:rPr>
+                <w:rFonts w:ascii="Calibri" w:eastAsia="Times New Roman" w:hAnsi="Calibri"/>
+                <w:color w:val="000000"/>
+                <w:sz w:val="22"/>
+                <w:szCs w:val="22"/>
+                <w:lang w:val="pt-BR"/>
+              </w:rPr>
+              <w:t xml:space="preserve"> </w:t>
+            </w:r>
+            <w:r>
+              <w:rPr>
+                <w:rFonts w:ascii="Calibri" w:eastAsia="Times New Roman" w:hAnsi="Calibri"/>
+                <w:color w:val="000000"/>
+                <w:sz w:val="22"/>
+                <w:szCs w:val="22"/>
+                <w:lang w:val="pt-BR"/>
+              </w:rPr>
+              <w:t xml:space="preserve">1835         </w:t>
+            </w:r>
+          </w:p>
+        </w:tc>
+      </w:tr>
+      <w:tr>
+        <w:trPr>
+          <w:trHeight w:val="300"/>
+        </w:trPr>
+        <w:tc>
+          <w:tcPr>
+            <w:tcW w:w="1571" w:type="dxa"/>
+            <w:shd w:val="clear" w:color="auto" w:fill="D9D9D9" w:themeFill="background1" w:themeFillShade="D9"/>
+            <w:noWrap/>
+            <w:vAlign w:val="bottom"/>
+            <w:hideMark/>
+          </w:tcPr>
+          <w:p>
+            <w:pPr>
+              <w:jc w:val="right"/>
+              <w:rPr>
+                <w:rFonts w:ascii="Calibri" w:eastAsia="Times New Roman" w:hAnsi="Calibri"/>
+                <w:color w:val="000000"/>
+                <w:sz w:val="22"/>
+                <w:szCs w:val="22"/>
+                <w:lang w:val="pt-BR"/>
+              </w:rPr>
+            </w:pPr>
+            <w:r>
+              <w:rPr>
+                <w:rFonts w:ascii="Calibri" w:eastAsia="Times New Roman" w:hAnsi="Calibri"/>
+                <w:color w:val="000000"/>
+                <w:sz w:val="22"/>
+                <w:szCs w:val="22"/>
+                <w:lang w:val="pt-BR"/>
+              </w:rPr>
+              <w:t>16/05/08</w:t>
+            </w:r>
+          </w:p>
+        </w:tc>
+        <w:tc>
+          <w:tcPr>
+            <w:tcW w:w="1300" w:type="dxa"/>
+            <w:shd w:val="clear" w:color="auto" w:fill="D9D9D9" w:themeFill="background1" w:themeFillShade="D9"/>
+            <w:noWrap/>
+            <w:vAlign w:val="bottom"/>
+            <w:hideMark/>
+          </w:tcPr>
+          <w:p>
+            <w:pPr>
+              <w:rPr>
+                <w:rFonts w:ascii="Calibri" w:eastAsia="Times New Roman" w:hAnsi="Calibri"/>
+                <w:color w:val="000000"/>
+                <w:sz w:val="22"/>
+                <w:szCs w:val="22"/>
+                <w:lang w:val="pt-BR"/>
+              </w:rPr>
+            </w:pPr>
+            <w:r>
+              <w:rPr>
+                <w:rFonts w:ascii="Calibri" w:eastAsia="Times New Roman" w:hAnsi="Calibri"/>
+                <w:color w:val="000000"/>
+                <w:sz w:val="22"/>
+                <w:szCs w:val="22"/>
+                <w:lang w:val="pt-BR"/>
+              </w:rPr>
+              <w:t>AM</w:t>
+            </w:r>
+          </w:p>
+        </w:tc>
+        <w:tc>
+          <w:tcPr>
+            <w:tcW w:w="1300" w:type="dxa"/>
+            <w:shd w:val="clear" w:color="auto" w:fill="D9D9D9" w:themeFill="background1" w:themeFillShade="D9"/>
+            <w:noWrap/>
+            <w:vAlign w:val="bottom"/>
+            <w:hideMark/>
+          </w:tcPr>
+          <w:p>
+            <w:pPr>
+              <w:rPr>
+                <w:rFonts w:ascii="Calibri" w:eastAsia="Times New Roman" w:hAnsi="Calibri"/>
+                <w:color w:val="000000"/>
+                <w:sz w:val="22"/>
+                <w:szCs w:val="22"/>
+                <w:lang w:val="pt-BR"/>
+              </w:rPr>
+            </w:pPr>
+            <w:r>
+              <w:rPr>
+                <w:rFonts w:ascii="Calibri" w:eastAsia="Times New Roman" w:hAnsi="Calibri"/>
+                <w:color w:val="000000"/>
+                <w:sz w:val="22"/>
+                <w:szCs w:val="22"/>
+                <w:lang w:val="pt-BR"/>
+              </w:rPr>
+              <w:t>LAX</w:t>
+            </w:r>
+          </w:p>
+        </w:tc>
+        <w:tc>
+          <w:tcPr>
+            <w:tcW w:w="1300" w:type="dxa"/>
+            <w:shd w:val="clear" w:color="auto" w:fill="D9D9D9" w:themeFill="background1" w:themeFillShade="D9"/>
+            <w:noWrap/>
+            <w:vAlign w:val="bottom"/>
+            <w:hideMark/>
+          </w:tcPr>
+          <w:p>
+            <w:pPr>
+              <w:rPr>
+                <w:rFonts w:ascii="Calibri" w:eastAsia="Times New Roman" w:hAnsi="Calibri"/>
+                <w:color w:val="000000"/>
+                <w:sz w:val="22"/>
+                <w:szCs w:val="22"/>
+                <w:lang w:val="pt-BR"/>
+              </w:rPr>
+            </w:pPr>
+            <w:r>
+              <w:rPr>
+                <w:rFonts w:ascii="Calibri" w:eastAsia="Times New Roman" w:hAnsi="Calibri"/>
+                <w:color w:val="000000"/>
+                <w:sz w:val="22"/>
+                <w:szCs w:val="22"/>
+                <w:lang w:val="pt-BR"/>
+              </w:rPr>
+              <w:t>MIA</w:t>
+            </w:r>
+          </w:p>
+        </w:tc>
+        <w:tc>
+          <w:tcPr>
+            <w:tcW w:w="1300" w:type="dxa"/>
+            <w:shd w:val="clear" w:color="auto" w:fill="D9D9D9" w:themeFill="background1" w:themeFillShade="D9"/>
+            <w:noWrap/>
+            <w:vAlign w:val="bottom"/>
+            <w:hideMark/>
+          </w:tcPr>
+          <w:p>
+            <w:pPr>
+              <w:jc w:val="right"/>
+              <w:rPr>
+                <w:rFonts w:ascii="Calibri" w:eastAsia="Times New Roman" w:hAnsi="Calibri"/>
+                <w:color w:val="000000"/>
+                <w:sz w:val="22"/>
+                <w:szCs w:val="22"/>
+                <w:lang w:val="pt-BR"/>
+              </w:rPr>
+            </w:pPr>
+            <w:r>
+              <w:rPr>
+                <w:rFonts w:ascii="Calibri" w:eastAsia="Times New Roman" w:hAnsi="Calibri"/>
+                <w:color w:val="000000"/>
+                <w:sz w:val="22"/>
+                <w:szCs w:val="22"/>
+                <w:lang w:val="pt-BR"/>
+              </w:rPr>
+              <w:t>10</w:t>
+            </w:r>
+          </w:p>
+        </w:tc>
+        <w:tc>
+          <w:tcPr>
+            <w:tcW w:w="1576" w:type="dxa"/>
+            <w:shd w:val="clear" w:color="auto" w:fill="D9D9D9" w:themeFill="background1" w:themeFillShade="D9"/>
+            <w:noWrap/>
+            <w:vAlign w:val="bottom"/>
+            <w:hideMark/>
+          </w:tcPr>
+          <w:p>
+            <w:pPr>
+              <w:jc w:val="right"/>
+              <w:rPr>
+                <w:rFonts w:ascii="Calibri" w:eastAsia="Times New Roman" w:hAnsi="Calibri"/>
+                <w:color w:val="000000"/>
+                <w:sz w:val="22"/>
+                <w:szCs w:val="22"/>
+                <w:lang w:val="pt-BR"/>
+              </w:rPr>
+            </w:pPr>
+            <w:r>
+              <w:rPr>
+                <w:rFonts w:ascii="Calibri" w:eastAsia="Times New Roman" w:hAnsi="Calibri"/>
+                <w:color w:val="000000"/>
+                <w:sz w:val="22"/>
+                <w:szCs w:val="22"/>
+                <w:lang w:val="pt-BR"/>
+              </w:rPr>
+              <w:t>820</w:t>
+            </w:r>
+          </w:p>
+        </w:tc>
+        <w:tc>
+          <w:tcPr>
+            <w:tcW w:w="1300" w:type="dxa"/>
+            <w:shd w:val="clear" w:color="auto" w:fill="D9D9D9" w:themeFill="background1" w:themeFillShade="D9"/>
+            <w:noWrap/>
+            <w:vAlign w:val="bottom"/>
+            <w:hideMark/>
+          </w:tcPr>
+          <w:p>
+            <w:pPr>
+              <w:rPr>
+                <w:rFonts w:ascii="Calibri" w:eastAsia="Times New Roman" w:hAnsi="Calibri"/>
+                <w:color w:val="000000"/>
+                <w:sz w:val="22"/>
+                <w:szCs w:val="22"/>
+                <w:lang w:val="pt-BR"/>
+              </w:rPr>
+            </w:pPr>
+            <w:r>
+              <w:rPr>
+                <w:rFonts w:ascii="Calibri" w:eastAsia="Times New Roman" w:hAnsi="Calibri"/>
+                <w:color w:val="000000"/>
+                <w:sz w:val="22"/>
+                <w:szCs w:val="22"/>
+                <w:lang w:val="pt-BR"/>
+              </w:rPr>
+              <w:t>AA</w:t>
+            </w:r>
+            <w:r>
+              <w:rPr>
+                <w:rFonts w:ascii="Calibri" w:eastAsia="Times New Roman" w:hAnsi="Calibri"/>
+                <w:color w:val="000000"/>
+                <w:sz w:val="22"/>
+                <w:szCs w:val="22"/>
+                <w:lang w:val="pt-BR"/>
+              </w:rPr>
+              <w:t xml:space="preserve"> </w:t>
+            </w:r>
+            <w:r>
+              <w:rPr>
+                <w:rFonts w:ascii="Calibri" w:eastAsia="Times New Roman" w:hAnsi="Calibri"/>
+                <w:color w:val="000000"/>
+                <w:sz w:val="22"/>
+                <w:szCs w:val="22"/>
+                <w:lang w:val="pt-BR"/>
+              </w:rPr>
+              <w:t xml:space="preserve">280         </w:t>
+            </w:r>
+          </w:p>
+        </w:tc>
+      </w:tr>
+      <w:tr>
+        <w:trPr>
+          <w:trHeight w:val="300"/>
+        </w:trPr>
+        <w:tc>
+          <w:tcPr>
+            <w:tcW w:w="1571" w:type="dxa"/>
+            <w:shd w:val="clear" w:color="auto" w:fill="D9D9D9" w:themeFill="background1" w:themeFillShade="D9"/>
+            <w:noWrap/>
+            <w:vAlign w:val="bottom"/>
+            <w:hideMark/>
+          </w:tcPr>
+          <w:p>
+            <w:pPr>
+              <w:jc w:val="right"/>
+              <w:rPr>
+                <w:rFonts w:ascii="Calibri" w:eastAsia="Times New Roman" w:hAnsi="Calibri"/>
+                <w:color w:val="000000"/>
+                <w:sz w:val="22"/>
+                <w:szCs w:val="22"/>
+                <w:lang w:val="pt-BR"/>
+              </w:rPr>
+            </w:pPr>
+            <w:r>
+              <w:rPr>
+                <w:rFonts w:ascii="Calibri" w:eastAsia="Times New Roman" w:hAnsi="Calibri"/>
+                <w:color w:val="000000"/>
+                <w:sz w:val="22"/>
+                <w:szCs w:val="22"/>
+                <w:lang w:val="pt-BR"/>
+              </w:rPr>
+              <w:t>18/05/08</w:t>
+            </w:r>
+          </w:p>
+        </w:tc>
+        <w:tc>
+          <w:tcPr>
+            <w:tcW w:w="1300" w:type="dxa"/>
+            <w:shd w:val="clear" w:color="auto" w:fill="D9D9D9" w:themeFill="background1" w:themeFillShade="D9"/>
+            <w:noWrap/>
+            <w:vAlign w:val="bottom"/>
+            <w:hideMark/>
+          </w:tcPr>
+          <w:p>
+            <w:pPr>
+              <w:rPr>
+                <w:rFonts w:ascii="Calibri" w:eastAsia="Times New Roman" w:hAnsi="Calibri"/>
+                <w:color w:val="000000"/>
+                <w:sz w:val="22"/>
+                <w:szCs w:val="22"/>
+                <w:lang w:val="pt-BR"/>
+              </w:rPr>
+            </w:pPr>
+            <w:r>
+              <w:rPr>
+                <w:rFonts w:ascii="Calibri" w:eastAsia="Times New Roman" w:hAnsi="Calibri"/>
+                <w:color w:val="000000"/>
+                <w:sz w:val="22"/>
+                <w:szCs w:val="22"/>
+                <w:lang w:val="pt-BR"/>
+              </w:rPr>
+              <w:t>PM</w:t>
+            </w:r>
+          </w:p>
+        </w:tc>
+        <w:tc>
+          <w:tcPr>
+            <w:tcW w:w="1300" w:type="dxa"/>
+            <w:shd w:val="clear" w:color="auto" w:fill="D9D9D9" w:themeFill="background1" w:themeFillShade="D9"/>
+            <w:noWrap/>
+            <w:vAlign w:val="bottom"/>
+            <w:hideMark/>
+          </w:tcPr>
+          <w:p>
+            <w:pPr>
+              <w:rPr>
+                <w:rFonts w:ascii="Calibri" w:eastAsia="Times New Roman" w:hAnsi="Calibri"/>
+                <w:color w:val="000000"/>
+                <w:sz w:val="22"/>
+                <w:szCs w:val="22"/>
+                <w:lang w:val="pt-BR"/>
+              </w:rPr>
+            </w:pPr>
+            <w:r>
+              <w:rPr>
+                <w:rFonts w:ascii="Calibri" w:eastAsia="Times New Roman" w:hAnsi="Calibri"/>
+                <w:color w:val="000000"/>
+                <w:sz w:val="22"/>
+                <w:szCs w:val="22"/>
+                <w:lang w:val="pt-BR"/>
+              </w:rPr>
+              <w:t>MIA</w:t>
+            </w:r>
+          </w:p>
+        </w:tc>
+        <w:tc>
+          <w:tcPr>
+            <w:tcW w:w="1300" w:type="dxa"/>
+            <w:shd w:val="clear" w:color="auto" w:fill="D9D9D9" w:themeFill="background1" w:themeFillShade="D9"/>
+            <w:noWrap/>
+            <w:vAlign w:val="bottom"/>
+            <w:hideMark/>
+          </w:tcPr>
+          <w:p>
+            <w:pPr>
+              <w:rPr>
+                <w:rFonts w:ascii="Calibri" w:eastAsia="Times New Roman" w:hAnsi="Calibri"/>
+                <w:color w:val="000000"/>
+                <w:sz w:val="22"/>
+                <w:szCs w:val="22"/>
+                <w:lang w:val="pt-BR"/>
+              </w:rPr>
+            </w:pPr>
+            <w:r>
+              <w:rPr>
+                <w:rFonts w:ascii="Calibri" w:eastAsia="Times New Roman" w:hAnsi="Calibri"/>
+                <w:color w:val="000000"/>
+                <w:sz w:val="22"/>
+                <w:szCs w:val="22"/>
+                <w:lang w:val="pt-BR"/>
+              </w:rPr>
+              <w:t>LAX</w:t>
+            </w:r>
+          </w:p>
+        </w:tc>
+        <w:tc>
+          <w:tcPr>
+            <w:tcW w:w="1300" w:type="dxa"/>
+            <w:shd w:val="clear" w:color="auto" w:fill="D9D9D9" w:themeFill="background1" w:themeFillShade="D9"/>
+            <w:noWrap/>
+            <w:vAlign w:val="bottom"/>
+            <w:hideMark/>
+          </w:tcPr>
+          <w:p>
+            <w:pPr>
+              <w:jc w:val="right"/>
+              <w:rPr>
+                <w:rFonts w:ascii="Calibri" w:eastAsia="Times New Roman" w:hAnsi="Calibri"/>
+                <w:color w:val="000000"/>
+                <w:sz w:val="22"/>
+                <w:szCs w:val="22"/>
+                <w:lang w:val="pt-BR"/>
+              </w:rPr>
+            </w:pPr>
+            <w:r>
+              <w:rPr>
+                <w:rFonts w:ascii="Calibri" w:eastAsia="Times New Roman" w:hAnsi="Calibri"/>
+                <w:color w:val="000000"/>
+                <w:sz w:val="22"/>
+                <w:szCs w:val="22"/>
+                <w:lang w:val="pt-BR"/>
+              </w:rPr>
+              <w:t>0</w:t>
+            </w:r>
+          </w:p>
+        </w:tc>
+        <w:tc>
+          <w:tcPr>
+            <w:tcW w:w="1576" w:type="dxa"/>
+            <w:shd w:val="clear" w:color="auto" w:fill="D9D9D9" w:themeFill="background1" w:themeFillShade="D9"/>
+            <w:noWrap/>
+            <w:vAlign w:val="bottom"/>
+            <w:hideMark/>
+          </w:tcPr>
+          <w:p>
+            <w:pPr>
+              <w:jc w:val="right"/>
+              <w:rPr>
+                <w:rFonts w:ascii="Calibri" w:eastAsia="Times New Roman" w:hAnsi="Calibri"/>
+                <w:color w:val="000000"/>
+                <w:sz w:val="22"/>
+                <w:szCs w:val="22"/>
+                <w:lang w:val="pt-BR"/>
+              </w:rPr>
+            </w:pPr>
+            <w:r>
+              <w:rPr>
+                <w:rFonts w:ascii="Calibri" w:eastAsia="Times New Roman" w:hAnsi="Calibri"/>
+                <w:color w:val="000000"/>
+                <w:sz w:val="22"/>
+                <w:szCs w:val="22"/>
+                <w:lang w:val="pt-BR"/>
+              </w:rPr>
+              <w:t>1930</w:t>
+            </w:r>
+          </w:p>
+        </w:tc>
+        <w:tc>
+          <w:tcPr>
+            <w:tcW w:w="1300" w:type="dxa"/>
+            <w:shd w:val="clear" w:color="auto" w:fill="D9D9D9" w:themeFill="background1" w:themeFillShade="D9"/>
+            <w:noWrap/>
+            <w:vAlign w:val="bottom"/>
+            <w:hideMark/>
+          </w:tcPr>
+          <w:p>
+            <w:pPr>
+              <w:rPr>
+                <w:rFonts w:ascii="Calibri" w:eastAsia="Times New Roman" w:hAnsi="Calibri"/>
+                <w:color w:val="000000"/>
+                <w:sz w:val="22"/>
+                <w:szCs w:val="22"/>
+                <w:lang w:val="pt-BR"/>
+              </w:rPr>
+            </w:pPr>
+            <w:r>
+              <w:rPr>
+                <w:rFonts w:ascii="Calibri" w:eastAsia="Times New Roman" w:hAnsi="Calibri"/>
+                <w:color w:val="000000"/>
+                <w:sz w:val="22"/>
+                <w:szCs w:val="22"/>
+                <w:lang w:val="pt-BR"/>
+              </w:rPr>
+              <w:t>AA</w:t>
+            </w:r>
+            <w:r>
+              <w:rPr>
+                <w:rFonts w:ascii="Calibri" w:eastAsia="Times New Roman" w:hAnsi="Calibri"/>
+                <w:color w:val="000000"/>
+                <w:sz w:val="22"/>
+                <w:szCs w:val="22"/>
+                <w:lang w:val="pt-BR"/>
+              </w:rPr>
+              <w:t xml:space="preserve"> </w:t>
+            </w:r>
+            <w:r>
+              <w:rPr>
+                <w:rFonts w:ascii="Calibri" w:eastAsia="Times New Roman" w:hAnsi="Calibri"/>
+                <w:color w:val="000000"/>
+                <w:sz w:val="22"/>
+                <w:szCs w:val="22"/>
+                <w:lang w:val="pt-BR"/>
+              </w:rPr>
+              <w:t>456</w:t>
+            </w:r>
+          </w:p>
+        </w:tc>
+      </w:tr>
+    </w:tbl>
     <w:p/>
     <w:p/>
     <w:p>
@@ -12817,34 +15752,65 @@
       </w:r>
     </w:p>
     <w:p>
-      <w:r>
+      <w:pPr>
+        <w:rPr>
+          <w:sz w:val="22"/>
+          <w:szCs w:val="22"/>
+        </w:rPr>
+      </w:pPr>
+      <w:r>
+        <w:rPr>
+          <w:sz w:val="22"/>
+          <w:szCs w:val="22"/>
+        </w:rPr>
         <w:t>The results generated could be used for some kind of recommendation system, improvements in the airport or airline infrastructure, improvements of airline process, and others.</w:t>
       </w:r>
     </w:p>
     <w:p>
-      <w:r>
+      <w:pPr>
+        <w:rPr>
+          <w:sz w:val="22"/>
+          <w:szCs w:val="22"/>
+        </w:rPr>
+      </w:pPr>
+      <w:r>
+        <w:rPr>
+          <w:sz w:val="22"/>
+          <w:szCs w:val="22"/>
+        </w:rPr>
         <w:t xml:space="preserve">Spark compared to Hadoop seems easier to use and faster. Building a streaming computation, in the other hand, have some additional challenges compared to a batch processing system. One of the challenges is managing state when doing </w:t>
       </w:r>
       <w:proofErr w:type="spellStart"/>
       <w:r>
+        <w:rPr>
+          <w:sz w:val="22"/>
+          <w:szCs w:val="22"/>
+        </w:rPr>
         <w:t>stateful</w:t>
       </w:r>
       <w:proofErr w:type="spellEnd"/>
       <w:r>
+        <w:rPr>
+          <w:sz w:val="22"/>
+          <w:szCs w:val="22"/>
+        </w:rPr>
         <w:t xml:space="preserve"> computations and another is managing the resources so the cluster can cope with the speed of the incoming data. Overall, the algorithms employed are a little different due to the </w:t>
       </w:r>
       <w:proofErr w:type="spellStart"/>
       <w:r>
+        <w:rPr>
+          <w:sz w:val="22"/>
+          <w:szCs w:val="22"/>
+        </w:rPr>
         <w:t>stateful</w:t>
       </w:r>
       <w:proofErr w:type="spellEnd"/>
       <w:r>
-        <w:t xml:space="preserve"> computation and the </w:t>
-      </w:r>
-      <w:bookmarkStart w:id="0" w:name="_GoBack"/>
-      <w:bookmarkEnd w:id="0"/>
-      <w:r>
-        <w:t>incoming stream.</w:t>
+        <w:rPr>
+          <w:sz w:val="22"/>
+          <w:szCs w:val="22"/>
+        </w:rPr>
+        <w:t xml:space="preserve"> computation and the incoming stream.</w:t>
       </w:r>
     </w:p>
     <w:p/>
@@ -12860,7 +15826,7 @@
 </file>
 
 <file path=word/numbering.xml><?xml version="1.0" encoding="utf-8"?>
-<w:numbering xmlns:wpc="http://schemas.microsoft.com/office/word/2010/wordprocessingCanvas" xmlns:mo="http://schemas.microsoft.com/office/mac/office/2008/main" xmlns:mc="http://schemas.openxmlformats.org/markup-compatibility/2006" xmlns:mv="urn:schemas-microsoft-com:mac:vml" xmlns:o="urn:schemas-microsoft-com:office:office" xmlns:r="http://schemas.openxmlformats.org/officeDocument/2006/relationships" xmlns:m="http://schemas.openxmlformats.org/officeDocument/2006/math" xmlns:v="urn:schemas-microsoft-com:vml" xmlns:wp14="http://schemas.microsoft.com/office/word/2010/wordprocessingDrawing" xmlns:wp="http://schemas.openxmlformats.org/drawingml/2006/wordprocessingDrawing" xmlns:w10="urn:schemas-microsoft-com:office:word" xmlns:w="http://schemas.openxmlformats.org/wordprocessingml/2006/main" xmlns:w14="http://schemas.microsoft.com/office/word/2010/wordml" xmlns:w15="http://schemas.microsoft.com/office/word/2012/wordml" xmlns:wpg="http://schemas.microsoft.com/office/word/2010/wordprocessingGroup" xmlns:wpi="http://schemas.microsoft.com/office/word/2010/wordprocessingInk" xmlns:wne="http://schemas.microsoft.com/office/word/2006/wordml" xmlns:wps="http://schemas.microsoft.com/office/word/2010/wordprocessingShape" mc:Ignorable="w14 w15 wp14">
+<w:numbering xmlns:wpc="http://schemas.microsoft.com/office/word/2010/wordprocessingCanvas" xmlns:mo="http://schemas.microsoft.com/office/mac/office/2008/main" xmlns:mc="http://schemas.openxmlformats.org/markup-compatibility/2006" xmlns:mv="urn:schemas-microsoft-com:mac:vml" xmlns:o="urn:schemas-microsoft-com:office:office" xmlns:r="http://schemas.openxmlformats.org/officeDocument/2006/relationships" xmlns:m="http://schemas.openxmlformats.org/officeDocument/2006/math" xmlns:v="urn:schemas-microsoft-com:vml" xmlns:wp14="http://schemas.microsoft.com/office/word/2010/wordprocessingDrawing" xmlns:wp="http://schemas.openxmlformats.org/drawingml/2006/wordprocessingDrawing" xmlns:w10="urn:schemas-microsoft-com:office:word" xmlns:w="http://schemas.openxmlformats.org/wordprocessingml/2006/main" xmlns:w14="http://schemas.microsoft.com/office/word/2010/wordml" xmlns:wpg="http://schemas.microsoft.com/office/word/2010/wordprocessingGroup" xmlns:wpi="http://schemas.microsoft.com/office/word/2010/wordprocessingInk" xmlns:wne="http://schemas.microsoft.com/office/word/2006/wordml" xmlns:wps="http://schemas.microsoft.com/office/word/2010/wordprocessingShape" mc:Ignorable="w14 wp14">
   <w:abstractNum w:abstractNumId="0">
     <w:nsid w:val="1017740A"/>
     <w:multiLevelType w:val="hybridMultilevel"/>
@@ -14014,7 +16980,7 @@
 </file>
 
 <file path=word/styles.xml><?xml version="1.0" encoding="utf-8"?>
-<w:styles xmlns:mc="http://schemas.openxmlformats.org/markup-compatibility/2006" xmlns:r="http://schemas.openxmlformats.org/officeDocument/2006/relationships" xmlns:w="http://schemas.openxmlformats.org/wordprocessingml/2006/main" xmlns:w14="http://schemas.microsoft.com/office/word/2010/wordml" xmlns:w15="http://schemas.microsoft.com/office/word/2012/wordml" mc:Ignorable="w14 w15">
+<w:styles xmlns:mc="http://schemas.openxmlformats.org/markup-compatibility/2006" xmlns:r="http://schemas.openxmlformats.org/officeDocument/2006/relationships" xmlns:w="http://schemas.openxmlformats.org/wordprocessingml/2006/main" xmlns:w14="http://schemas.microsoft.com/office/word/2010/wordml" mc:Ignorable="w14">
   <w:docDefaults>
     <w:rPrDefault>
       <w:rPr>
@@ -14026,387 +16992,477 @@
     </w:rPrDefault>
     <w:pPrDefault/>
   </w:docDefaults>
-  <w:latentStyles w:defLockedState="0" w:defUIPriority="99" w:defSemiHidden="0" w:defUnhideWhenUsed="0" w:defQFormat="0" w:count="380">
-    <w:lsdException w:name="Normal" w:uiPriority="0" w:qFormat="1"/>
-    <w:lsdException w:name="heading 1" w:uiPriority="9" w:qFormat="1"/>
-    <w:lsdException w:name="heading 2" w:semiHidden="1" w:uiPriority="9" w:unhideWhenUsed="1" w:qFormat="1"/>
-    <w:lsdException w:name="heading 3" w:semiHidden="1" w:uiPriority="9" w:unhideWhenUsed="1" w:qFormat="1"/>
-    <w:lsdException w:name="heading 4" w:semiHidden="1" w:uiPriority="9" w:unhideWhenUsed="1" w:qFormat="1"/>
-    <w:lsdException w:name="heading 5" w:semiHidden="1" w:uiPriority="9" w:unhideWhenUsed="1" w:qFormat="1"/>
-    <w:lsdException w:name="heading 6" w:semiHidden="1" w:uiPriority="9" w:unhideWhenUsed="1" w:qFormat="1"/>
-    <w:lsdException w:name="heading 7" w:semiHidden="1" w:uiPriority="9" w:unhideWhenUsed="1" w:qFormat="1"/>
-    <w:lsdException w:name="heading 8" w:semiHidden="1" w:uiPriority="9" w:unhideWhenUsed="1" w:qFormat="1"/>
-    <w:lsdException w:name="heading 9" w:semiHidden="1" w:uiPriority="9" w:unhideWhenUsed="1" w:qFormat="1"/>
-    <w:lsdException w:name="index 1" w:semiHidden="1" w:unhideWhenUsed="1"/>
-    <w:lsdException w:name="index 2" w:semiHidden="1" w:unhideWhenUsed="1"/>
-    <w:lsdException w:name="index 3" w:semiHidden="1" w:unhideWhenUsed="1"/>
-    <w:lsdException w:name="index 4" w:semiHidden="1" w:unhideWhenUsed="1"/>
-    <w:lsdException w:name="index 5" w:semiHidden="1" w:unhideWhenUsed="1"/>
-    <w:lsdException w:name="index 6" w:semiHidden="1" w:unhideWhenUsed="1"/>
-    <w:lsdException w:name="index 7" w:semiHidden="1" w:unhideWhenUsed="1"/>
-    <w:lsdException w:name="index 8" w:semiHidden="1" w:unhideWhenUsed="1"/>
-    <w:lsdException w:name="index 9" w:semiHidden="1" w:unhideWhenUsed="1"/>
-    <w:lsdException w:name="toc 1" w:semiHidden="1" w:uiPriority="39" w:unhideWhenUsed="1"/>
-    <w:lsdException w:name="toc 2" w:semiHidden="1" w:uiPriority="39" w:unhideWhenUsed="1"/>
-    <w:lsdException w:name="toc 3" w:semiHidden="1" w:uiPriority="39" w:unhideWhenUsed="1"/>
-    <w:lsdException w:name="toc 4" w:semiHidden="1" w:uiPriority="39" w:unhideWhenUsed="1"/>
-    <w:lsdException w:name="toc 5" w:semiHidden="1" w:uiPriority="39" w:unhideWhenUsed="1"/>
-    <w:lsdException w:name="toc 6" w:semiHidden="1" w:uiPriority="39" w:unhideWhenUsed="1"/>
-    <w:lsdException w:name="toc 7" w:semiHidden="1" w:uiPriority="39" w:unhideWhenUsed="1"/>
-    <w:lsdException w:name="toc 8" w:semiHidden="1" w:uiPriority="39" w:unhideWhenUsed="1"/>
-    <w:lsdException w:name="toc 9" w:semiHidden="1" w:uiPriority="39" w:unhideWhenUsed="1"/>
-    <w:lsdException w:name="Normal Indent" w:semiHidden="1" w:unhideWhenUsed="1"/>
-    <w:lsdException w:name="footnote text" w:semiHidden="1" w:unhideWhenUsed="1"/>
-    <w:lsdException w:name="annotation text" w:semiHidden="1" w:unhideWhenUsed="1"/>
-    <w:lsdException w:name="header" w:semiHidden="1" w:unhideWhenUsed="1"/>
-    <w:lsdException w:name="footer" w:semiHidden="1" w:unhideWhenUsed="1"/>
-    <w:lsdException w:name="index heading" w:semiHidden="1" w:unhideWhenUsed="1"/>
-    <w:lsdException w:name="caption" w:semiHidden="1" w:uiPriority="35" w:unhideWhenUsed="1" w:qFormat="1"/>
-    <w:lsdException w:name="table of figures" w:semiHidden="1" w:unhideWhenUsed="1"/>
-    <w:lsdException w:name="envelope address" w:semiHidden="1" w:unhideWhenUsed="1"/>
-    <w:lsdException w:name="envelope return" w:semiHidden="1" w:unhideWhenUsed="1"/>
-    <w:lsdException w:name="footnote reference" w:semiHidden="1" w:unhideWhenUsed="1"/>
-    <w:lsdException w:name="annotation reference" w:semiHidden="1" w:unhideWhenUsed="1"/>
-    <w:lsdException w:name="line number" w:semiHidden="1" w:unhideWhenUsed="1"/>
-    <w:lsdException w:name="page number" w:semiHidden="1" w:unhideWhenUsed="1"/>
-    <w:lsdException w:name="endnote reference" w:semiHidden="1" w:unhideWhenUsed="1"/>
-    <w:lsdException w:name="endnote text" w:semiHidden="1" w:unhideWhenUsed="1"/>
-    <w:lsdException w:name="table of authorities" w:semiHidden="1" w:unhideWhenUsed="1"/>
-    <w:lsdException w:name="macro" w:semiHidden="1" w:unhideWhenUsed="1"/>
-    <w:lsdException w:name="toa heading" w:semiHidden="1" w:unhideWhenUsed="1"/>
-    <w:lsdException w:name="List" w:semiHidden="1" w:unhideWhenUsed="1"/>
-    <w:lsdException w:name="List Bullet" w:semiHidden="1" w:unhideWhenUsed="1"/>
-    <w:lsdException w:name="List Number" w:semiHidden="1" w:unhideWhenUsed="1"/>
-    <w:lsdException w:name="List 2" w:semiHidden="1" w:unhideWhenUsed="1"/>
-    <w:lsdException w:name="List 3" w:semiHidden="1" w:unhideWhenUsed="1"/>
-    <w:lsdException w:name="List 4" w:semiHidden="1" w:unhideWhenUsed="1"/>
-    <w:lsdException w:name="List 5" w:semiHidden="1" w:unhideWhenUsed="1"/>
-    <w:lsdException w:name="List Bullet 2" w:semiHidden="1" w:unhideWhenUsed="1"/>
-    <w:lsdException w:name="List Bullet 3" w:semiHidden="1" w:unhideWhenUsed="1"/>
-    <w:lsdException w:name="List Bullet 4" w:semiHidden="1" w:unhideWhenUsed="1"/>
-    <w:lsdException w:name="List Bullet 5" w:semiHidden="1" w:unhideWhenUsed="1"/>
-    <w:lsdException w:name="List Number 2" w:semiHidden="1" w:unhideWhenUsed="1"/>
-    <w:lsdException w:name="List Number 3" w:semiHidden="1" w:unhideWhenUsed="1"/>
-    <w:lsdException w:name="List Number 4" w:semiHidden="1" w:unhideWhenUsed="1"/>
-    <w:lsdException w:name="List Number 5" w:semiHidden="1" w:unhideWhenUsed="1"/>
-    <w:lsdException w:name="Title" w:uiPriority="10" w:qFormat="1"/>
-    <w:lsdException w:name="Closing" w:semiHidden="1" w:unhideWhenUsed="1"/>
-    <w:lsdException w:name="Signature" w:semiHidden="1" w:unhideWhenUsed="1"/>
-    <w:lsdException w:name="Default Paragraph Font" w:semiHidden="1" w:uiPriority="1" w:unhideWhenUsed="1"/>
-    <w:lsdException w:name="Body Text" w:semiHidden="1" w:unhideWhenUsed="1"/>
-    <w:lsdException w:name="Body Text Indent" w:semiHidden="1" w:unhideWhenUsed="1"/>
-    <w:lsdException w:name="List Continue" w:semiHidden="1" w:unhideWhenUsed="1"/>
-    <w:lsdException w:name="List Continue 2" w:semiHidden="1" w:unhideWhenUsed="1"/>
-    <w:lsdException w:name="List Continue 3" w:semiHidden="1" w:unhideWhenUsed="1"/>
-    <w:lsdException w:name="List Continue 4" w:semiHidden="1" w:unhideWhenUsed="1"/>
-    <w:lsdException w:name="List Continue 5" w:semiHidden="1" w:unhideWhenUsed="1"/>
-    <w:lsdException w:name="Message Header" w:semiHidden="1" w:unhideWhenUsed="1"/>
-    <w:lsdException w:name="Subtitle" w:uiPriority="11" w:qFormat="1"/>
-    <w:lsdException w:name="Salutation" w:semiHidden="1" w:unhideWhenUsed="1"/>
-    <w:lsdException w:name="Date" w:semiHidden="1" w:unhideWhenUsed="1"/>
-    <w:lsdException w:name="Body Text First Indent" w:semiHidden="1" w:unhideWhenUsed="1"/>
-    <w:lsdException w:name="Body Text First Indent 2" w:semiHidden="1" w:unhideWhenUsed="1"/>
-    <w:lsdException w:name="Note Heading" w:semiHidden="1" w:unhideWhenUsed="1"/>
-    <w:lsdException w:name="Body Text 2" w:semiHidden="1" w:unhideWhenUsed="1"/>
-    <w:lsdException w:name="Body Text 3" w:semiHidden="1" w:unhideWhenUsed="1"/>
-    <w:lsdException w:name="Body Text Indent 2" w:semiHidden="1" w:unhideWhenUsed="1"/>
-    <w:lsdException w:name="Body Text Indent 3" w:semiHidden="1" w:unhideWhenUsed="1"/>
-    <w:lsdException w:name="Block Text" w:semiHidden="1" w:unhideWhenUsed="1"/>
-    <w:lsdException w:name="Hyperlink" w:semiHidden="1" w:unhideWhenUsed="1"/>
-    <w:lsdException w:name="FollowedHyperlink" w:semiHidden="1" w:unhideWhenUsed="1"/>
-    <w:lsdException w:name="Strong" w:uiPriority="22" w:qFormat="1"/>
-    <w:lsdException w:name="Emphasis" w:uiPriority="20" w:qFormat="1"/>
-    <w:lsdException w:name="Document Map" w:semiHidden="1" w:unhideWhenUsed="1"/>
-    <w:lsdException w:name="Plain Text" w:semiHidden="1" w:unhideWhenUsed="1"/>
-    <w:lsdException w:name="E-mail Signature" w:semiHidden="1" w:unhideWhenUsed="1"/>
-    <w:lsdException w:name="HTML Top of Form" w:semiHidden="1" w:unhideWhenUsed="1"/>
-    <w:lsdException w:name="HTML Bottom of Form" w:semiHidden="1" w:unhideWhenUsed="1"/>
-    <w:lsdException w:name="Normal (Web)" w:semiHidden="1" w:unhideWhenUsed="1"/>
-    <w:lsdException w:name="HTML Acronym" w:semiHidden="1" w:unhideWhenUsed="1"/>
-    <w:lsdException w:name="HTML Address" w:semiHidden="1" w:unhideWhenUsed="1"/>
-    <w:lsdException w:name="HTML Cite" w:semiHidden="1" w:unhideWhenUsed="1"/>
-    <w:lsdException w:name="HTML Code" w:semiHidden="1" w:unhideWhenUsed="1"/>
-    <w:lsdException w:name="HTML Definition" w:semiHidden="1" w:unhideWhenUsed="1"/>
-    <w:lsdException w:name="HTML Keyboard" w:semiHidden="1" w:unhideWhenUsed="1"/>
-    <w:lsdException w:name="HTML Preformatted" w:semiHidden="1" w:unhideWhenUsed="1"/>
-    <w:lsdException w:name="HTML Sample" w:semiHidden="1" w:unhideWhenUsed="1"/>
-    <w:lsdException w:name="HTML Typewriter" w:semiHidden="1" w:unhideWhenUsed="1"/>
-    <w:lsdException w:name="HTML Variable" w:semiHidden="1" w:unhideWhenUsed="1"/>
-    <w:lsdException w:name="Normal Table" w:semiHidden="1" w:unhideWhenUsed="1"/>
-    <w:lsdException w:name="annotation subject" w:semiHidden="1" w:unhideWhenUsed="1"/>
-    <w:lsdException w:name="No List" w:semiHidden="1" w:unhideWhenUsed="1"/>
-    <w:lsdException w:name="Outline List 1" w:semiHidden="1" w:unhideWhenUsed="1"/>
-    <w:lsdException w:name="Outline List 2" w:semiHidden="1" w:unhideWhenUsed="1"/>
-    <w:lsdException w:name="Outline List 3" w:semiHidden="1" w:unhideWhenUsed="1"/>
-    <w:lsdException w:name="Table Simple 1" w:semiHidden="1" w:unhideWhenUsed="1"/>
-    <w:lsdException w:name="Table Simple 2" w:semiHidden="1" w:unhideWhenUsed="1"/>
-    <w:lsdException w:name="Table Simple 3" w:semiHidden="1" w:unhideWhenUsed="1"/>
-    <w:lsdException w:name="Table Classic 1" w:semiHidden="1" w:unhideWhenUsed="1"/>
-    <w:lsdException w:name="Table Classic 2" w:semiHidden="1" w:unhideWhenUsed="1"/>
-    <w:lsdException w:name="Table Classic 3" w:semiHidden="1" w:unhideWhenUsed="1"/>
-    <w:lsdException w:name="Table Classic 4" w:semiHidden="1" w:unhideWhenUsed="1"/>
-    <w:lsdException w:name="Table Colorful 1" w:semiHidden="1" w:unhideWhenUsed="1"/>
-    <w:lsdException w:name="Table Colorful 2" w:semiHidden="1" w:unhideWhenUsed="1"/>
-    <w:lsdException w:name="Table Colorful 3" w:semiHidden="1" w:unhideWhenUsed="1"/>
-    <w:lsdException w:name="Table Columns 1" w:semiHidden="1" w:unhideWhenUsed="1"/>
-    <w:lsdException w:name="Table Columns 2" w:semiHidden="1" w:unhideWhenUsed="1"/>
-    <w:lsdException w:name="Table Columns 3" w:semiHidden="1" w:unhideWhenUsed="1"/>
-    <w:lsdException w:name="Table Columns 4" w:semiHidden="1" w:unhideWhenUsed="1"/>
-    <w:lsdException w:name="Table Columns 5" w:semiHidden="1" w:unhideWhenUsed="1"/>
-    <w:lsdException w:name="Table Grid 1" w:semiHidden="1" w:unhideWhenUsed="1"/>
-    <w:lsdException w:name="Table Grid 2" w:semiHidden="1" w:unhideWhenUsed="1"/>
-    <w:lsdException w:name="Table Grid 3" w:semiHidden="1" w:unhideWhenUsed="1"/>
-    <w:lsdException w:name="Table Grid 4" w:semiHidden="1" w:unhideWhenUsed="1"/>
-    <w:lsdException w:name="Table Grid 5" w:semiHidden="1" w:unhideWhenUsed="1"/>
-    <w:lsdException w:name="Table Grid 6" w:semiHidden="1" w:unhideWhenUsed="1"/>
-    <w:lsdException w:name="Table Grid 7" w:semiHidden="1" w:unhideWhenUsed="1"/>
-    <w:lsdException w:name="Table Grid 8" w:semiHidden="1" w:unhideWhenUsed="1"/>
-    <w:lsdException w:name="Table List 1" w:semiHidden="1" w:unhideWhenUsed="1"/>
-    <w:lsdException w:name="Table List 2" w:semiHidden="1" w:unhideWhenUsed="1"/>
-    <w:lsdException w:name="Table List 3" w:semiHidden="1" w:unhideWhenUsed="1"/>
-    <w:lsdException w:name="Table List 4" w:semiHidden="1" w:unhideWhenUsed="1"/>
-    <w:lsdException w:name="Table List 5" w:semiHidden="1" w:unhideWhenUsed="1"/>
-    <w:lsdException w:name="Table List 6" w:semiHidden="1" w:unhideWhenUsed="1"/>
-    <w:lsdException w:name="Table List 7" w:semiHidden="1" w:unhideWhenUsed="1"/>
-    <w:lsdException w:name="Table List 8" w:semiHidden="1" w:unhideWhenUsed="1"/>
-    <w:lsdException w:name="Table 3D effects 1" w:semiHidden="1" w:unhideWhenUsed="1"/>
-    <w:lsdException w:name="Table 3D effects 2" w:semiHidden="1" w:unhideWhenUsed="1"/>
-    <w:lsdException w:name="Table 3D effects 3" w:semiHidden="1" w:unhideWhenUsed="1"/>
-    <w:lsdException w:name="Table Contemporary" w:semiHidden="1" w:unhideWhenUsed="1"/>
-    <w:lsdException w:name="Table Elegant" w:semiHidden="1" w:unhideWhenUsed="1"/>
-    <w:lsdException w:name="Table Professional" w:semiHidden="1" w:unhideWhenUsed="1"/>
-    <w:lsdException w:name="Table Subtle 1" w:semiHidden="1" w:unhideWhenUsed="1"/>
-    <w:lsdException w:name="Table Subtle 2" w:semiHidden="1" w:unhideWhenUsed="1"/>
-    <w:lsdException w:name="Table Web 1" w:semiHidden="1" w:unhideWhenUsed="1"/>
-    <w:lsdException w:name="Table Web 2" w:semiHidden="1" w:unhideWhenUsed="1"/>
-    <w:lsdException w:name="Table Web 3" w:semiHidden="1" w:unhideWhenUsed="1"/>
-    <w:lsdException w:name="Balloon Text" w:semiHidden="1" w:unhideWhenUsed="1"/>
-    <w:lsdException w:name="Table Grid" w:uiPriority="59"/>
-    <w:lsdException w:name="Table Theme" w:semiHidden="1" w:unhideWhenUsed="1"/>
-    <w:lsdException w:name="Note Level 1" w:semiHidden="1" w:unhideWhenUsed="1"/>
-    <w:lsdException w:name="Note Level 2" w:semiHidden="1" w:unhideWhenUsed="1"/>
-    <w:lsdException w:name="Note Level 3" w:semiHidden="1" w:unhideWhenUsed="1"/>
-    <w:lsdException w:name="Note Level 4" w:semiHidden="1" w:unhideWhenUsed="1"/>
-    <w:lsdException w:name="Note Level 5" w:semiHidden="1" w:unhideWhenUsed="1"/>
-    <w:lsdException w:name="Note Level 6" w:semiHidden="1" w:unhideWhenUsed="1"/>
-    <w:lsdException w:name="Note Level 7" w:semiHidden="1" w:unhideWhenUsed="1"/>
-    <w:lsdException w:name="Note Level 8" w:semiHidden="1" w:unhideWhenUsed="1"/>
-    <w:lsdException w:name="Note Level 9" w:semiHidden="1" w:unhideWhenUsed="1"/>
-    <w:lsdException w:name="Placeholder Text" w:semiHidden="1"/>
-    <w:lsdException w:name="No Spacing" w:uiPriority="1" w:qFormat="1"/>
-    <w:lsdException w:name="Light Shading" w:uiPriority="60"/>
-    <w:lsdException w:name="Light List" w:uiPriority="61"/>
-    <w:lsdException w:name="Light Grid" w:uiPriority="62"/>
-    <w:lsdException w:name="Medium Shading 1" w:uiPriority="63"/>
-    <w:lsdException w:name="Medium Shading 2" w:uiPriority="64"/>
-    <w:lsdException w:name="Medium List 1" w:uiPriority="65"/>
-    <w:lsdException w:name="Medium List 2" w:uiPriority="66"/>
-    <w:lsdException w:name="Medium Grid 1" w:uiPriority="67"/>
-    <w:lsdException w:name="Medium Grid 2" w:uiPriority="68"/>
-    <w:lsdException w:name="Medium Grid 3" w:uiPriority="69"/>
-    <w:lsdException w:name="Dark List" w:uiPriority="70"/>
-    <w:lsdException w:name="Colorful Shading" w:uiPriority="71"/>
-    <w:lsdException w:name="Colorful List" w:uiPriority="72"/>
-    <w:lsdException w:name="Colorful Grid" w:uiPriority="73"/>
-    <w:lsdException w:name="Light Shading Accent 1" w:uiPriority="60"/>
-    <w:lsdException w:name="Light List Accent 1" w:uiPriority="61"/>
-    <w:lsdException w:name="Light Grid Accent 1" w:uiPriority="62"/>
-    <w:lsdException w:name="Medium Shading 1 Accent 1" w:uiPriority="63"/>
-    <w:lsdException w:name="Medium Shading 2 Accent 1" w:uiPriority="64"/>
-    <w:lsdException w:name="Medium List 1 Accent 1" w:uiPriority="65"/>
-    <w:lsdException w:name="Revision" w:semiHidden="1"/>
-    <w:lsdException w:name="List Paragraph" w:uiPriority="34" w:qFormat="1"/>
-    <w:lsdException w:name="Quote" w:uiPriority="29" w:qFormat="1"/>
-    <w:lsdException w:name="Intense Quote" w:uiPriority="30" w:qFormat="1"/>
-    <w:lsdException w:name="Medium List 2 Accent 1" w:uiPriority="66"/>
-    <w:lsdException w:name="Medium Grid 1 Accent 1" w:uiPriority="67"/>
-    <w:lsdException w:name="Medium Grid 2 Accent 1" w:uiPriority="68"/>
-    <w:lsdException w:name="Medium Grid 3 Accent 1" w:uiPriority="69"/>
-    <w:lsdException w:name="Dark List Accent 1" w:uiPriority="70"/>
-    <w:lsdException w:name="Colorful Shading Accent 1" w:uiPriority="71"/>
-    <w:lsdException w:name="Colorful List Accent 1" w:uiPriority="72"/>
-    <w:lsdException w:name="Colorful Grid Accent 1" w:uiPriority="73"/>
-    <w:lsdException w:name="Light Shading Accent 2" w:uiPriority="60"/>
-    <w:lsdException w:name="Light List Accent 2" w:uiPriority="61"/>
-    <w:lsdException w:name="Light Grid Accent 2" w:uiPriority="62"/>
-    <w:lsdException w:name="Medium Shading 1 Accent 2" w:uiPriority="63"/>
-    <w:lsdException w:name="Medium Shading 2 Accent 2" w:uiPriority="64"/>
-    <w:lsdException w:name="Medium List 1 Accent 2" w:uiPriority="65"/>
-    <w:lsdException w:name="Medium List 2 Accent 2" w:uiPriority="66"/>
-    <w:lsdException w:name="Medium Grid 1 Accent 2" w:uiPriority="67"/>
-    <w:lsdException w:name="Medium Grid 2 Accent 2" w:uiPriority="68"/>
-    <w:lsdException w:name="Medium Grid 3 Accent 2" w:uiPriority="69"/>
-    <w:lsdException w:name="Dark List Accent 2" w:uiPriority="70"/>
-    <w:lsdException w:name="Colorful Shading Accent 2" w:uiPriority="71"/>
-    <w:lsdException w:name="Colorful List Accent 2" w:uiPriority="72"/>
-    <w:lsdException w:name="Colorful Grid Accent 2" w:uiPriority="73"/>
-    <w:lsdException w:name="Light Shading Accent 3" w:uiPriority="60"/>
-    <w:lsdException w:name="Light List Accent 3" w:uiPriority="61"/>
-    <w:lsdException w:name="Light Grid Accent 3" w:uiPriority="62"/>
-    <w:lsdException w:name="Medium Shading 1 Accent 3" w:uiPriority="63"/>
-    <w:lsdException w:name="Medium Shading 2 Accent 3" w:uiPriority="64"/>
-    <w:lsdException w:name="Medium List 1 Accent 3" w:uiPriority="65"/>
-    <w:lsdException w:name="Medium List 2 Accent 3" w:uiPriority="66"/>
-    <w:lsdException w:name="Medium Grid 1 Accent 3" w:uiPriority="67"/>
-    <w:lsdException w:name="Medium Grid 2 Accent 3" w:uiPriority="68"/>
-    <w:lsdException w:name="Medium Grid 3 Accent 3" w:uiPriority="69"/>
-    <w:lsdException w:name="Dark List Accent 3" w:uiPriority="70"/>
-    <w:lsdException w:name="Colorful Shading Accent 3" w:uiPriority="71"/>
-    <w:lsdException w:name="Colorful List Accent 3" w:uiPriority="72"/>
-    <w:lsdException w:name="Colorful Grid Accent 3" w:uiPriority="73"/>
-    <w:lsdException w:name="Light Shading Accent 4" w:uiPriority="60"/>
-    <w:lsdException w:name="Light List Accent 4" w:uiPriority="61"/>
-    <w:lsdException w:name="Light Grid Accent 4" w:uiPriority="62"/>
-    <w:lsdException w:name="Medium Shading 1 Accent 4" w:uiPriority="63"/>
-    <w:lsdException w:name="Medium Shading 2 Accent 4" w:uiPriority="64"/>
-    <w:lsdException w:name="Medium List 1 Accent 4" w:uiPriority="65"/>
-    <w:lsdException w:name="Medium List 2 Accent 4" w:uiPriority="66"/>
-    <w:lsdException w:name="Medium Grid 1 Accent 4" w:uiPriority="67"/>
-    <w:lsdException w:name="Medium Grid 2 Accent 4" w:uiPriority="68"/>
-    <w:lsdException w:name="Medium Grid 3 Accent 4" w:uiPriority="69"/>
-    <w:lsdException w:name="Dark List Accent 4" w:uiPriority="70"/>
-    <w:lsdException w:name="Colorful Shading Accent 4" w:uiPriority="71"/>
-    <w:lsdException w:name="Colorful List Accent 4" w:uiPriority="72"/>
-    <w:lsdException w:name="Colorful Grid Accent 4" w:uiPriority="73"/>
-    <w:lsdException w:name="Light Shading Accent 5" w:uiPriority="60"/>
-    <w:lsdException w:name="Light List Accent 5" w:uiPriority="61"/>
-    <w:lsdException w:name="Light Grid Accent 5" w:uiPriority="62"/>
-    <w:lsdException w:name="Medium Shading 1 Accent 5" w:uiPriority="63"/>
-    <w:lsdException w:name="Medium Shading 2 Accent 5" w:uiPriority="64"/>
-    <w:lsdException w:name="Medium List 1 Accent 5" w:uiPriority="65"/>
-    <w:lsdException w:name="Medium List 2 Accent 5" w:uiPriority="66"/>
-    <w:lsdException w:name="Medium Grid 1 Accent 5" w:uiPriority="67"/>
-    <w:lsdException w:name="Medium Grid 2 Accent 5" w:uiPriority="68"/>
-    <w:lsdException w:name="Medium Grid 3 Accent 5" w:uiPriority="69"/>
-    <w:lsdException w:name="Dark List Accent 5" w:uiPriority="70"/>
-    <w:lsdException w:name="Colorful Shading Accent 5" w:uiPriority="71"/>
-    <w:lsdException w:name="Colorful List Accent 5" w:uiPriority="72"/>
-    <w:lsdException w:name="Colorful Grid Accent 5" w:uiPriority="73"/>
-    <w:lsdException w:name="Light Shading Accent 6" w:uiPriority="60"/>
-    <w:lsdException w:name="Light List Accent 6" w:uiPriority="61"/>
-    <w:lsdException w:name="Light Grid Accent 6" w:uiPriority="62"/>
-    <w:lsdException w:name="Medium Shading 1 Accent 6" w:uiPriority="63"/>
-    <w:lsdException w:name="Medium Shading 2 Accent 6" w:uiPriority="64"/>
-    <w:lsdException w:name="Medium List 1 Accent 6" w:uiPriority="65"/>
-    <w:lsdException w:name="Medium List 2 Accent 6" w:uiPriority="66"/>
-    <w:lsdException w:name="Medium Grid 1 Accent 6" w:uiPriority="67"/>
-    <w:lsdException w:name="Medium Grid 2 Accent 6" w:uiPriority="68"/>
-    <w:lsdException w:name="Medium Grid 3 Accent 6" w:uiPriority="69"/>
-    <w:lsdException w:name="Dark List Accent 6" w:uiPriority="70"/>
-    <w:lsdException w:name="Colorful Shading Accent 6" w:uiPriority="71"/>
-    <w:lsdException w:name="Colorful List Accent 6" w:uiPriority="72"/>
-    <w:lsdException w:name="Colorful Grid Accent 6" w:uiPriority="73"/>
-    <w:lsdException w:name="Subtle Emphasis" w:uiPriority="19" w:qFormat="1"/>
-    <w:lsdException w:name="Intense Emphasis" w:uiPriority="21" w:qFormat="1"/>
-    <w:lsdException w:name="Subtle Reference" w:uiPriority="31" w:qFormat="1"/>
-    <w:lsdException w:name="Intense Reference" w:uiPriority="32" w:qFormat="1"/>
-    <w:lsdException w:name="Book Title" w:uiPriority="33" w:qFormat="1"/>
-    <w:lsdException w:name="Bibliography" w:semiHidden="1" w:uiPriority="37" w:unhideWhenUsed="1"/>
-    <w:lsdException w:name="TOC Heading" w:semiHidden="1" w:uiPriority="39" w:unhideWhenUsed="1" w:qFormat="1"/>
-    <w:lsdException w:name="Plain Table 1" w:uiPriority="41"/>
-    <w:lsdException w:name="Plain Table 2" w:uiPriority="42"/>
-    <w:lsdException w:name="Plain Table 3" w:uiPriority="43"/>
-    <w:lsdException w:name="Plain Table 4" w:uiPriority="44"/>
-    <w:lsdException w:name="Plain Table 5" w:uiPriority="45"/>
-    <w:lsdException w:name="Grid Table Light" w:uiPriority="40"/>
-    <w:lsdException w:name="Grid Table 1 Light" w:uiPriority="46"/>
-    <w:lsdException w:name="Grid Table 2" w:uiPriority="47"/>
-    <w:lsdException w:name="Grid Table 3" w:uiPriority="48"/>
-    <w:lsdException w:name="Grid Table 4" w:uiPriority="49"/>
-    <w:lsdException w:name="Grid Table 5 Dark" w:uiPriority="50"/>
-    <w:lsdException w:name="Grid Table 6 Colorful" w:uiPriority="51"/>
-    <w:lsdException w:name="Grid Table 7 Colorful" w:uiPriority="52"/>
-    <w:lsdException w:name="Grid Table 1 Light Accent 1" w:uiPriority="46"/>
-    <w:lsdException w:name="Grid Table 2 Accent 1" w:uiPriority="47"/>
-    <w:lsdException w:name="Grid Table 3 Accent 1" w:uiPriority="48"/>
-    <w:lsdException w:name="Grid Table 4 Accent 1" w:uiPriority="49"/>
-    <w:lsdException w:name="Grid Table 5 Dark Accent 1" w:uiPriority="50"/>
-    <w:lsdException w:name="Grid Table 6 Colorful Accent 1" w:uiPriority="51"/>
-    <w:lsdException w:name="Grid Table 7 Colorful Accent 1" w:uiPriority="52"/>
-    <w:lsdException w:name="Grid Table 1 Light Accent 2" w:uiPriority="46"/>
-    <w:lsdException w:name="Grid Table 2 Accent 2" w:uiPriority="47"/>
-    <w:lsdException w:name="Grid Table 3 Accent 2" w:uiPriority="48"/>
-    <w:lsdException w:name="Grid Table 4 Accent 2" w:uiPriority="49"/>
-    <w:lsdException w:name="Grid Table 5 Dark Accent 2" w:uiPriority="50"/>
-    <w:lsdException w:name="Grid Table 6 Colorful Accent 2" w:uiPriority="51"/>
-    <w:lsdException w:name="Grid Table 7 Colorful Accent 2" w:uiPriority="52"/>
-    <w:lsdException w:name="Grid Table 1 Light Accent 3" w:uiPriority="46"/>
-    <w:lsdException w:name="Grid Table 2 Accent 3" w:uiPriority="47"/>
-    <w:lsdException w:name="Grid Table 3 Accent 3" w:uiPriority="48"/>
-    <w:lsdException w:name="Grid Table 4 Accent 3" w:uiPriority="49"/>
-    <w:lsdException w:name="Grid Table 5 Dark Accent 3" w:uiPriority="50"/>
-    <w:lsdException w:name="Grid Table 6 Colorful Accent 3" w:uiPriority="51"/>
-    <w:lsdException w:name="Grid Table 7 Colorful Accent 3" w:uiPriority="52"/>
-    <w:lsdException w:name="Grid Table 1 Light Accent 4" w:uiPriority="46"/>
-    <w:lsdException w:name="Grid Table 2 Accent 4" w:uiPriority="47"/>
-    <w:lsdException w:name="Grid Table 3 Accent 4" w:uiPriority="48"/>
-    <w:lsdException w:name="Grid Table 4 Accent 4" w:uiPriority="49"/>
-    <w:lsdException w:name="Grid Table 5 Dark Accent 4" w:uiPriority="50"/>
-    <w:lsdException w:name="Grid Table 6 Colorful Accent 4" w:uiPriority="51"/>
-    <w:lsdException w:name="Grid Table 7 Colorful Accent 4" w:uiPriority="52"/>
-    <w:lsdException w:name="Grid Table 1 Light Accent 5" w:uiPriority="46"/>
-    <w:lsdException w:name="Grid Table 2 Accent 5" w:uiPriority="47"/>
-    <w:lsdException w:name="Grid Table 3 Accent 5" w:uiPriority="48"/>
-    <w:lsdException w:name="Grid Table 4 Accent 5" w:uiPriority="49"/>
-    <w:lsdException w:name="Grid Table 5 Dark Accent 5" w:uiPriority="50"/>
-    <w:lsdException w:name="Grid Table 6 Colorful Accent 5" w:uiPriority="51"/>
-    <w:lsdException w:name="Grid Table 7 Colorful Accent 5" w:uiPriority="52"/>
-    <w:lsdException w:name="Grid Table 1 Light Accent 6" w:uiPriority="46"/>
-    <w:lsdException w:name="Grid Table 2 Accent 6" w:uiPriority="47"/>
-    <w:lsdException w:name="Grid Table 3 Accent 6" w:uiPriority="48"/>
-    <w:lsdException w:name="Grid Table 4 Accent 6" w:uiPriority="49"/>
-    <w:lsdException w:name="Grid Table 5 Dark Accent 6" w:uiPriority="50"/>
-    <w:lsdException w:name="Grid Table 6 Colorful Accent 6" w:uiPriority="51"/>
-    <w:lsdException w:name="Grid Table 7 Colorful Accent 6" w:uiPriority="52"/>
-    <w:lsdException w:name="List Table 1 Light" w:uiPriority="46"/>
-    <w:lsdException w:name="List Table 2" w:uiPriority="47"/>
-    <w:lsdException w:name="List Table 3" w:uiPriority="48"/>
-    <w:lsdException w:name="List Table 4" w:uiPriority="49"/>
-    <w:lsdException w:name="List Table 5 Dark" w:uiPriority="50"/>
-    <w:lsdException w:name="List Table 6 Colorful" w:uiPriority="51"/>
-    <w:lsdException w:name="List Table 7 Colorful" w:uiPriority="52"/>
-    <w:lsdException w:name="List Table 1 Light Accent 1" w:uiPriority="46"/>
-    <w:lsdException w:name="List Table 2 Accent 1" w:uiPriority="47"/>
-    <w:lsdException w:name="List Table 3 Accent 1" w:uiPriority="48"/>
-    <w:lsdException w:name="List Table 4 Accent 1" w:uiPriority="49"/>
-    <w:lsdException w:name="List Table 5 Dark Accent 1" w:uiPriority="50"/>
-    <w:lsdException w:name="List Table 6 Colorful Accent 1" w:uiPriority="51"/>
-    <w:lsdException w:name="List Table 7 Colorful Accent 1" w:uiPriority="52"/>
-    <w:lsdException w:name="List Table 1 Light Accent 2" w:uiPriority="46"/>
-    <w:lsdException w:name="List Table 2 Accent 2" w:uiPriority="47"/>
-    <w:lsdException w:name="List Table 3 Accent 2" w:uiPriority="48"/>
-    <w:lsdException w:name="List Table 4 Accent 2" w:uiPriority="49"/>
-    <w:lsdException w:name="List Table 5 Dark Accent 2" w:uiPriority="50"/>
-    <w:lsdException w:name="List Table 6 Colorful Accent 2" w:uiPriority="51"/>
-    <w:lsdException w:name="List Table 7 Colorful Accent 2" w:uiPriority="52"/>
-    <w:lsdException w:name="List Table 1 Light Accent 3" w:uiPriority="46"/>
-    <w:lsdException w:name="List Table 2 Accent 3" w:uiPriority="47"/>
-    <w:lsdException w:name="List Table 3 Accent 3" w:uiPriority="48"/>
-    <w:lsdException w:name="List Table 4 Accent 3" w:uiPriority="49"/>
-    <w:lsdException w:name="List Table 5 Dark Accent 3" w:uiPriority="50"/>
-    <w:lsdException w:name="List Table 6 Colorful Accent 3" w:uiPriority="51"/>
-    <w:lsdException w:name="List Table 7 Colorful Accent 3" w:uiPriority="52"/>
-    <w:lsdException w:name="List Table 1 Light Accent 4" w:uiPriority="46"/>
-    <w:lsdException w:name="List Table 2 Accent 4" w:uiPriority="47"/>
-    <w:lsdException w:name="List Table 3 Accent 4" w:uiPriority="48"/>
-    <w:lsdException w:name="List Table 4 Accent 4" w:uiPriority="49"/>
-    <w:lsdException w:name="List Table 5 Dark Accent 4" w:uiPriority="50"/>
-    <w:lsdException w:name="List Table 6 Colorful Accent 4" w:uiPriority="51"/>
-    <w:lsdException w:name="List Table 7 Colorful Accent 4" w:uiPriority="52"/>
-    <w:lsdException w:name="List Table 1 Light Accent 5" w:uiPriority="46"/>
-    <w:lsdException w:name="List Table 2 Accent 5" w:uiPriority="47"/>
-    <w:lsdException w:name="List Table 3 Accent 5" w:uiPriority="48"/>
-    <w:lsdException w:name="List Table 4 Accent 5" w:uiPriority="49"/>
-    <w:lsdException w:name="List Table 5 Dark Accent 5" w:uiPriority="50"/>
-    <w:lsdException w:name="List Table 6 Colorful Accent 5" w:uiPriority="51"/>
-    <w:lsdException w:name="List Table 7 Colorful Accent 5" w:uiPriority="52"/>
-    <w:lsdException w:name="List Table 1 Light Accent 6" w:uiPriority="46"/>
-    <w:lsdException w:name="List Table 2 Accent 6" w:uiPriority="47"/>
-    <w:lsdException w:name="List Table 3 Accent 6" w:uiPriority="48"/>
-    <w:lsdException w:name="List Table 4 Accent 6" w:uiPriority="49"/>
-    <w:lsdException w:name="List Table 5 Dark Accent 6" w:uiPriority="50"/>
-    <w:lsdException w:name="List Table 6 Colorful Accent 6" w:uiPriority="51"/>
-    <w:lsdException w:name="List Table 7 Colorful Accent 6" w:uiPriority="52"/>
+  <w:latentStyles w:defLockedState="0" w:defUIPriority="99" w:defSemiHidden="1" w:defUnhideWhenUsed="1" w:defQFormat="0" w:count="276">
+    <w:lsdException w:name="Normal" w:semiHidden="0" w:uiPriority="0" w:unhideWhenUsed="0" w:qFormat="1"/>
+    <w:lsdException w:name="heading 1" w:semiHidden="0" w:uiPriority="9" w:unhideWhenUsed="0" w:qFormat="1"/>
+    <w:lsdException w:name="heading 2" w:uiPriority="9" w:qFormat="1"/>
+    <w:lsdException w:name="heading 3" w:uiPriority="9" w:qFormat="1"/>
+    <w:lsdException w:name="heading 4" w:uiPriority="9" w:qFormat="1"/>
+    <w:lsdException w:name="heading 5" w:uiPriority="9" w:qFormat="1"/>
+    <w:lsdException w:name="heading 6" w:uiPriority="9" w:qFormat="1"/>
+    <w:lsdException w:name="heading 7" w:uiPriority="9" w:qFormat="1"/>
+    <w:lsdException w:name="heading 8" w:uiPriority="9" w:qFormat="1"/>
+    <w:lsdException w:name="heading 9" w:uiPriority="9" w:qFormat="1"/>
+    <w:lsdException w:name="toc 1" w:uiPriority="39"/>
+    <w:lsdException w:name="toc 2" w:uiPriority="39"/>
+    <w:lsdException w:name="toc 3" w:uiPriority="39"/>
+    <w:lsdException w:name="toc 4" w:uiPriority="39"/>
+    <w:lsdException w:name="toc 5" w:uiPriority="39"/>
+    <w:lsdException w:name="toc 6" w:uiPriority="39"/>
+    <w:lsdException w:name="toc 7" w:uiPriority="39"/>
+    <w:lsdException w:name="toc 8" w:uiPriority="39"/>
+    <w:lsdException w:name="toc 9" w:uiPriority="39"/>
+    <w:lsdException w:name="caption" w:uiPriority="35" w:qFormat="1"/>
+    <w:lsdException w:name="Title" w:semiHidden="0" w:uiPriority="10" w:unhideWhenUsed="0" w:qFormat="1"/>
+    <w:lsdException w:name="Default Paragraph Font" w:uiPriority="1"/>
+    <w:lsdException w:name="Subtitle" w:semiHidden="0" w:uiPriority="11" w:unhideWhenUsed="0" w:qFormat="1"/>
+    <w:lsdException w:name="Strong" w:semiHidden="0" w:uiPriority="22" w:unhideWhenUsed="0" w:qFormat="1"/>
+    <w:lsdException w:name="Emphasis" w:semiHidden="0" w:uiPriority="20" w:unhideWhenUsed="0" w:qFormat="1"/>
+    <w:lsdException w:name="Table Grid" w:semiHidden="0" w:uiPriority="59" w:unhideWhenUsed="0"/>
+    <w:lsdException w:name="Placeholder Text" w:unhideWhenUsed="0"/>
+    <w:lsdException w:name="No Spacing" w:semiHidden="0" w:uiPriority="1" w:unhideWhenUsed="0" w:qFormat="1"/>
+    <w:lsdException w:name="Light Shading" w:semiHidden="0" w:uiPriority="60" w:unhideWhenUsed="0"/>
+    <w:lsdException w:name="Light List" w:semiHidden="0" w:uiPriority="61" w:unhideWhenUsed="0"/>
+    <w:lsdException w:name="Light Grid" w:semiHidden="0" w:uiPriority="62" w:unhideWhenUsed="0"/>
+    <w:lsdException w:name="Medium Shading 1" w:semiHidden="0" w:uiPriority="63" w:unhideWhenUsed="0"/>
+    <w:lsdException w:name="Medium Shading 2" w:semiHidden="0" w:uiPriority="64" w:unhideWhenUsed="0"/>
+    <w:lsdException w:name="Medium List 1" w:semiHidden="0" w:uiPriority="65" w:unhideWhenUsed="0"/>
+    <w:lsdException w:name="Medium List 2" w:semiHidden="0" w:uiPriority="66" w:unhideWhenUsed="0"/>
+    <w:lsdException w:name="Medium Grid 1" w:semiHidden="0" w:uiPriority="67" w:unhideWhenUsed="0"/>
+    <w:lsdException w:name="Medium Grid 2" w:semiHidden="0" w:uiPriority="68" w:unhideWhenUsed="0"/>
+    <w:lsdException w:name="Medium Grid 3" w:semiHidden="0" w:uiPriority="69" w:unhideWhenUsed="0"/>
+    <w:lsdException w:name="Dark List" w:semiHidden="0" w:uiPriority="70" w:unhideWhenUsed="0"/>
+    <w:lsdException w:name="Colorful Shading" w:semiHidden="0" w:uiPriority="71" w:unhideWhenUsed="0"/>
+    <w:lsdException w:name="Colorful List" w:semiHidden="0" w:uiPriority="72" w:unhideWhenUsed="0"/>
+    <w:lsdException w:name="Colorful Grid" w:semiHidden="0" w:uiPriority="73" w:unhideWhenUsed="0"/>
+    <w:lsdException w:name="Light Shading Accent 1" w:semiHidden="0" w:uiPriority="60" w:unhideWhenUsed="0"/>
+    <w:lsdException w:name="Light List Accent 1" w:semiHidden="0" w:uiPriority="61" w:unhideWhenUsed="0"/>
+    <w:lsdException w:name="Light Grid Accent 1" w:semiHidden="0" w:uiPriority="62" w:unhideWhenUsed="0"/>
+    <w:lsdException w:name="Medium Shading 1 Accent 1" w:semiHidden="0" w:uiPriority="63" w:unhideWhenUsed="0"/>
+    <w:lsdException w:name="Medium Shading 2 Accent 1" w:semiHidden="0" w:uiPriority="64" w:unhideWhenUsed="0"/>
+    <w:lsdException w:name="Medium List 1 Accent 1" w:semiHidden="0" w:uiPriority="65" w:unhideWhenUsed="0"/>
+    <w:lsdException w:name="Revision" w:unhideWhenUsed="0"/>
+    <w:lsdException w:name="List Paragraph" w:semiHidden="0" w:uiPriority="34" w:unhideWhenUsed="0" w:qFormat="1"/>
+    <w:lsdException w:name="Quote" w:semiHidden="0" w:uiPriority="29" w:unhideWhenUsed="0" w:qFormat="1"/>
+    <w:lsdException w:name="Intense Quote" w:semiHidden="0" w:uiPriority="30" w:unhideWhenUsed="0" w:qFormat="1"/>
+    <w:lsdException w:name="Medium List 2 Accent 1" w:semiHidden="0" w:uiPriority="66" w:unhideWhenUsed="0"/>
+    <w:lsdException w:name="Medium Grid 1 Accent 1" w:semiHidden="0" w:uiPriority="67" w:unhideWhenUsed="0"/>
+    <w:lsdException w:name="Medium Grid 2 Accent 1" w:semiHidden="0" w:uiPriority="68" w:unhideWhenUsed="0"/>
+    <w:lsdException w:name="Medium Grid 3 Accent 1" w:semiHidden="0" w:uiPriority="69" w:unhideWhenUsed="0"/>
+    <w:lsdException w:name="Dark List Accent 1" w:semiHidden="0" w:uiPriority="70" w:unhideWhenUsed="0"/>
+    <w:lsdException w:name="Colorful Shading Accent 1" w:semiHidden="0" w:uiPriority="71" w:unhideWhenUsed="0"/>
+    <w:lsdException w:name="Colorful List Accent 1" w:semiHidden="0" w:uiPriority="72" w:unhideWhenUsed="0"/>
+    <w:lsdException w:name="Colorful Grid Accent 1" w:semiHidden="0" w:uiPriority="73" w:unhideWhenUsed="0"/>
+    <w:lsdException w:name="Light Shading Accent 2" w:semiHidden="0" w:uiPriority="60" w:unhideWhenUsed="0"/>
+    <w:lsdException w:name="Light List Accent 2" w:semiHidden="0" w:uiPriority="61" w:unhideWhenUsed="0"/>
+    <w:lsdException w:name="Light Grid Accent 2" w:semiHidden="0" w:uiPriority="62" w:unhideWhenUsed="0"/>
+    <w:lsdException w:name="Medium Shading 1 Accent 2" w:semiHidden="0" w:uiPriority="63" w:unhideWhenUsed="0"/>
+    <w:lsdException w:name="Medium Shading 2 Accent 2" w:semiHidden="0" w:uiPriority="64" w:unhideWhenUsed="0"/>
+    <w:lsdException w:name="Medium List 1 Accent 2" w:semiHidden="0" w:uiPriority="65" w:unhideWhenUsed="0"/>
+    <w:lsdException w:name="Medium List 2 Accent 2" w:semiHidden="0" w:uiPriority="66" w:unhideWhenUsed="0"/>
+    <w:lsdException w:name="Medium Grid 1 Accent 2" w:semiHidden="0" w:uiPriority="67" w:unhideWhenUsed="0"/>
+    <w:lsdException w:name="Medium Grid 2 Accent 2" w:semiHidden="0" w:uiPriority="68" w:unhideWhenUsed="0"/>
+    <w:lsdException w:name="Medium Grid 3 Accent 2" w:semiHidden="0" w:uiPriority="69" w:unhideWhenUsed="0"/>
+    <w:lsdException w:name="Dark List Accent 2" w:semiHidden="0" w:uiPriority="70" w:unhideWhenUsed="0"/>
+    <w:lsdException w:name="Colorful Shading Accent 2" w:semiHidden="0" w:uiPriority="71" w:unhideWhenUsed="0"/>
+    <w:lsdException w:name="Colorful List Accent 2" w:semiHidden="0" w:uiPriority="72" w:unhideWhenUsed="0"/>
+    <w:lsdException w:name="Colorful Grid Accent 2" w:semiHidden="0" w:uiPriority="73" w:unhideWhenUsed="0"/>
+    <w:lsdException w:name="Light Shading Accent 3" w:semiHidden="0" w:uiPriority="60" w:unhideWhenUsed="0"/>
+    <w:lsdException w:name="Light List Accent 3" w:semiHidden="0" w:uiPriority="61" w:unhideWhenUsed="0"/>
+    <w:lsdException w:name="Light Grid Accent 3" w:semiHidden="0" w:uiPriority="62" w:unhideWhenUsed="0"/>
+    <w:lsdException w:name="Medium Shading 1 Accent 3" w:semiHidden="0" w:uiPriority="63" w:unhideWhenUsed="0"/>
+    <w:lsdException w:name="Medium Shading 2 Accent 3" w:semiHidden="0" w:uiPriority="64" w:unhideWhenUsed="0"/>
+    <w:lsdException w:name="Medium List 1 Accent 3" w:semiHidden="0" w:uiPriority="65" w:unhideWhenUsed="0"/>
+    <w:lsdException w:name="Medium List 2 Accent 3" w:semiHidden="0" w:uiPriority="66" w:unhideWhenUsed="0"/>
+    <w:lsdException w:name="Medium Grid 1 Accent 3" w:semiHidden="0" w:uiPriority="67" w:unhideWhenUsed="0"/>
+    <w:lsdException w:name="Medium Grid 2 Accent 3" w:semiHidden="0" w:uiPriority="68" w:unhideWhenUsed="0"/>
+    <w:lsdException w:name="Medium Grid 3 Accent 3" w:semiHidden="0" w:uiPriority="69" w:unhideWhenUsed="0"/>
+    <w:lsdException w:name="Dark List Accent 3" w:semiHidden="0" w:uiPriority="70" w:unhideWhenUsed="0"/>
+    <w:lsdException w:name="Colorful Shading Accent 3" w:semiHidden="0" w:uiPriority="71" w:unhideWhenUsed="0"/>
+    <w:lsdException w:name="Colorful List Accent 3" w:semiHidden="0" w:uiPriority="72" w:unhideWhenUsed="0"/>
+    <w:lsdException w:name="Colorful Grid Accent 3" w:semiHidden="0" w:uiPriority="73" w:unhideWhenUsed="0"/>
+    <w:lsdException w:name="Light Shading Accent 4" w:semiHidden="0" w:uiPriority="60" w:unhideWhenUsed="0"/>
+    <w:lsdException w:name="Light List Accent 4" w:semiHidden="0" w:uiPriority="61" w:unhideWhenUsed="0"/>
+    <w:lsdException w:name="Light Grid Accent 4" w:semiHidden="0" w:uiPriority="62" w:unhideWhenUsed="0"/>
+    <w:lsdException w:name="Medium Shading 1 Accent 4" w:semiHidden="0" w:uiPriority="63" w:unhideWhenUsed="0"/>
+    <w:lsdException w:name="Medium Shading 2 Accent 4" w:semiHidden="0" w:uiPriority="64" w:unhideWhenUsed="0"/>
+    <w:lsdException w:name="Medium List 1 Accent 4" w:semiHidden="0" w:uiPriority="65" w:unhideWhenUsed="0"/>
+    <w:lsdException w:name="Medium List 2 Accent 4" w:semiHidden="0" w:uiPriority="66" w:unhideWhenUsed="0"/>
+    <w:lsdException w:name="Medium Grid 1 Accent 4" w:semiHidden="0" w:uiPriority="67" w:unhideWhenUsed="0"/>
+    <w:lsdException w:name="Medium Grid 2 Accent 4" w:semiHidden="0" w:uiPriority="68" w:unhideWhenUsed="0"/>
+    <w:lsdException w:name="Medium Grid 3 Accent 4" w:semiHidden="0" w:uiPriority="69" w:unhideWhenUsed="0"/>
+    <w:lsdException w:name="Dark List Accent 4" w:semiHidden="0" w:uiPriority="70" w:unhideWhenUsed="0"/>
+    <w:lsdException w:name="Colorful Shading Accent 4" w:semiHidden="0" w:uiPriority="71" w:unhideWhenUsed="0"/>
+    <w:lsdException w:name="Colorful List Accent 4" w:semiHidden="0" w:uiPriority="72" w:unhideWhenUsed="0"/>
+    <w:lsdException w:name="Colorful Grid Accent 4" w:semiHidden="0" w:uiPriority="73" w:unhideWhenUsed="0"/>
+    <w:lsdException w:name="Light Shading Accent 5" w:semiHidden="0" w:uiPriority="60" w:unhideWhenUsed="0"/>
+    <w:lsdException w:name="Light List Accent 5" w:semiHidden="0" w:uiPriority="61" w:unhideWhenUsed="0"/>
+    <w:lsdException w:name="Light Grid Accent 5" w:semiHidden="0" w:uiPriority="62" w:unhideWhenUsed="0"/>
+    <w:lsdException w:name="Medium Shading 1 Accent 5" w:semiHidden="0" w:uiPriority="63" w:unhideWhenUsed="0"/>
+    <w:lsdException w:name="Medium Shading 2 Accent 5" w:semiHidden="0" w:uiPriority="64" w:unhideWhenUsed="0"/>
+    <w:lsdException w:name="Medium List 1 Accent 5" w:semiHidden="0" w:uiPriority="65" w:unhideWhenUsed="0"/>
+    <w:lsdException w:name="Medium List 2 Accent 5" w:semiHidden="0" w:uiPriority="66" w:unhideWhenUsed="0"/>
+    <w:lsdException w:name="Medium Grid 1 Accent 5" w:semiHidden="0" w:uiPriority="67" w:unhideWhenUsed="0"/>
+    <w:lsdException w:name="Medium Grid 2 Accent 5" w:semiHidden="0" w:uiPriority="68" w:unhideWhenUsed="0"/>
+    <w:lsdException w:name="Medium Grid 3 Accent 5" w:semiHidden="0" w:uiPriority="69" w:unhideWhenUsed="0"/>
+    <w:lsdException w:name="Dark List Accent 5" w:semiHidden="0" w:uiPriority="70" w:unhideWhenUsed="0"/>
+    <w:lsdException w:name="Colorful Shading Accent 5" w:semiHidden="0" w:uiPriority="71" w:unhideWhenUsed="0"/>
+    <w:lsdException w:name="Colorful List Accent 5" w:semiHidden="0" w:uiPriority="72" w:unhideWhenUsed="0"/>
+    <w:lsdException w:name="Colorful Grid Accent 5" w:semiHidden="0" w:uiPriority="73" w:unhideWhenUsed="0"/>
+    <w:lsdException w:name="Light Shading Accent 6" w:semiHidden="0" w:uiPriority="60" w:unhideWhenUsed="0"/>
+    <w:lsdException w:name="Light List Accent 6" w:semiHidden="0" w:uiPriority="61" w:unhideWhenUsed="0"/>
+    <w:lsdException w:name="Light Grid Accent 6" w:semiHidden="0" w:uiPriority="62" w:unhideWhenUsed="0"/>
+    <w:lsdException w:name="Medium Shading 1 Accent 6" w:semiHidden="0" w:uiPriority="63" w:unhideWhenUsed="0"/>
+    <w:lsdException w:name="Medium Shading 2 Accent 6" w:semiHidden="0" w:uiPriority="64" w:unhideWhenUsed="0"/>
+    <w:lsdException w:name="Medium List 1 Accent 6" w:semiHidden="0" w:uiPriority="65" w:unhideWhenUsed="0"/>
+    <w:lsdException w:name="Medium List 2 Accent 6" w:semiHidden="0" w:uiPriority="66" w:unhideWhenUsed="0"/>
+    <w:lsdException w:name="Medium Grid 1 Accent 6" w:semiHidden="0" w:uiPriority="67" w:unhideWhenUsed="0"/>
+    <w:lsdException w:name="Medium Grid 2 Accent 6" w:semiHidden="0" w:uiPriority="68" w:unhideWhenUsed="0"/>
+    <w:lsdException w:name="Medium Grid 3 Accent 6" w:semiHidden="0" w:uiPriority="69" w:unhideWhenUsed="0"/>
+    <w:lsdException w:name="Dark List Accent 6" w:semiHidden="0" w:uiPriority="70" w:unhideWhenUsed="0"/>
+    <w:lsdException w:name="Colorful Shading Accent 6" w:semiHidden="0" w:uiPriority="71" w:unhideWhenUsed="0"/>
+    <w:lsdException w:name="Colorful List Accent 6" w:semiHidden="0" w:uiPriority="72" w:unhideWhenUsed="0"/>
+    <w:lsdException w:name="Colorful Grid Accent 6" w:semiHidden="0" w:uiPriority="73" w:unhideWhenUsed="0"/>
+    <w:lsdException w:name="Subtle Emphasis" w:semiHidden="0" w:uiPriority="19" w:unhideWhenUsed="0" w:qFormat="1"/>
+    <w:lsdException w:name="Intense Emphasis" w:semiHidden="0" w:uiPriority="21" w:unhideWhenUsed="0" w:qFormat="1"/>
+    <w:lsdException w:name="Subtle Reference" w:semiHidden="0" w:uiPriority="31" w:unhideWhenUsed="0" w:qFormat="1"/>
+    <w:lsdException w:name="Intense Reference" w:semiHidden="0" w:uiPriority="32" w:unhideWhenUsed="0" w:qFormat="1"/>
+    <w:lsdException w:name="Book Title" w:semiHidden="0" w:uiPriority="33" w:unhideWhenUsed="0" w:qFormat="1"/>
+    <w:lsdException w:name="Bibliography" w:uiPriority="37"/>
+    <w:lsdException w:name="TOC Heading" w:uiPriority="39" w:qFormat="1"/>
+  </w:latentStyles>
+  <w:style w:type="paragraph" w:default="1" w:styleId="Normal">
+    <w:name w:val="Normal"/>
+    <w:qFormat/>
+    <w:rsid w:val="001716A9"/>
+    <w:rPr>
+      <w:rFonts w:ascii="Times New Roman" w:hAnsi="Times New Roman" w:cs="Times New Roman"/>
+      <w:lang w:val="en-US"/>
+    </w:rPr>
+  </w:style>
+  <w:style w:type="paragraph" w:styleId="Heading1">
+    <w:name w:val="heading 1"/>
+    <w:basedOn w:val="Normal"/>
+    <w:next w:val="Normal"/>
+    <w:link w:val="Heading1Char"/>
+    <w:uiPriority w:val="9"/>
+    <w:qFormat/>
+    <w:rsid w:val="00F60A83"/>
+    <w:pPr>
+      <w:outlineLvl w:val="0"/>
+    </w:pPr>
+    <w:rPr>
+      <w:rFonts w:ascii="Times" w:eastAsia="AppleGothic" w:hAnsi="Times" w:cstheme="minorBidi"/>
+      <w:b/>
+      <w:sz w:val="26"/>
+      <w:szCs w:val="26"/>
+    </w:rPr>
+  </w:style>
+  <w:style w:type="character" w:default="1" w:styleId="DefaultParagraphFont">
+    <w:name w:val="Default Paragraph Font"/>
+    <w:uiPriority w:val="1"/>
+    <w:semiHidden/>
+    <w:unhideWhenUsed/>
+  </w:style>
+  <w:style w:type="table" w:default="1" w:styleId="TableNormal">
+    <w:name w:val="Normal Table"/>
+    <w:uiPriority w:val="99"/>
+    <w:semiHidden/>
+    <w:unhideWhenUsed/>
+    <w:tblPr>
+      <w:tblInd w:w="0" w:type="dxa"/>
+      <w:tblCellMar>
+        <w:top w:w="0" w:type="dxa"/>
+        <w:left w:w="108" w:type="dxa"/>
+        <w:bottom w:w="0" w:type="dxa"/>
+        <w:right w:w="108" w:type="dxa"/>
+      </w:tblCellMar>
+    </w:tblPr>
+  </w:style>
+  <w:style w:type="numbering" w:default="1" w:styleId="NoList">
+    <w:name w:val="No List"/>
+    <w:uiPriority w:val="99"/>
+    <w:semiHidden/>
+    <w:unhideWhenUsed/>
+  </w:style>
+  <w:style w:type="paragraph" w:styleId="ListParagraph">
+    <w:name w:val="List Paragraph"/>
+    <w:basedOn w:val="Normal"/>
+    <w:uiPriority w:val="34"/>
+    <w:qFormat/>
+    <w:rsid w:val="00BC5230"/>
+    <w:pPr>
+      <w:ind w:left="720"/>
+      <w:contextualSpacing/>
+    </w:pPr>
+    <w:rPr>
+      <w:rFonts w:ascii="Times" w:eastAsia="AppleGothic" w:hAnsi="Times" w:cstheme="minorBidi"/>
+      <w:sz w:val="22"/>
+      <w:szCs w:val="22"/>
+    </w:rPr>
+  </w:style>
+  <w:style w:type="character" w:customStyle="1" w:styleId="Heading1Char">
+    <w:name w:val="Heading 1 Char"/>
+    <w:basedOn w:val="DefaultParagraphFont"/>
+    <w:link w:val="Heading1"/>
+    <w:uiPriority w:val="9"/>
+    <w:rsid w:val="00F60A83"/>
+    <w:rPr>
+      <w:rFonts w:ascii="Times" w:eastAsia="AppleGothic" w:hAnsi="Times"/>
+      <w:b/>
+      <w:sz w:val="26"/>
+      <w:szCs w:val="26"/>
+      <w:lang w:val="en-US"/>
+    </w:rPr>
+  </w:style>
+  <w:style w:type="table" w:styleId="TableGrid">
+    <w:name w:val="Table Grid"/>
+    <w:basedOn w:val="TableNormal"/>
+    <w:uiPriority w:val="59"/>
+    <w:rsid w:val="00E07D2C"/>
+    <w:tblPr>
+      <w:tblInd w:w="0" w:type="dxa"/>
+      <w:tblBorders>
+        <w:top w:val="single" w:sz="4" w:space="0" w:color="auto"/>
+        <w:left w:val="single" w:sz="4" w:space="0" w:color="auto"/>
+        <w:bottom w:val="single" w:sz="4" w:space="0" w:color="auto"/>
+        <w:right w:val="single" w:sz="4" w:space="0" w:color="auto"/>
+        <w:insideH w:val="single" w:sz="4" w:space="0" w:color="auto"/>
+        <w:insideV w:val="single" w:sz="4" w:space="0" w:color="auto"/>
+      </w:tblBorders>
+      <w:tblCellMar>
+        <w:top w:w="0" w:type="dxa"/>
+        <w:left w:w="108" w:type="dxa"/>
+        <w:bottom w:w="0" w:type="dxa"/>
+        <w:right w:w="108" w:type="dxa"/>
+      </w:tblCellMar>
+    </w:tblPr>
+  </w:style>
+  <w:style w:type="paragraph" w:styleId="BalloonText">
+    <w:name w:val="Balloon Text"/>
+    <w:basedOn w:val="Normal"/>
+    <w:link w:val="BalloonTextChar"/>
+    <w:uiPriority w:val="99"/>
+    <w:semiHidden/>
+    <w:unhideWhenUsed/>
+    <w:rsid w:val="00155AC2"/>
+    <w:rPr>
+      <w:rFonts w:ascii="Lucida Grande" w:hAnsi="Lucida Grande" w:cs="Lucida Grande"/>
+      <w:sz w:val="18"/>
+      <w:szCs w:val="18"/>
+    </w:rPr>
+  </w:style>
+  <w:style w:type="character" w:customStyle="1" w:styleId="BalloonTextChar">
+    <w:name w:val="Balloon Text Char"/>
+    <w:basedOn w:val="DefaultParagraphFont"/>
+    <w:link w:val="BalloonText"/>
+    <w:uiPriority w:val="99"/>
+    <w:semiHidden/>
+    <w:rsid w:val="00155AC2"/>
+    <w:rPr>
+      <w:rFonts w:ascii="Lucida Grande" w:eastAsia="AppleGothic" w:hAnsi="Lucida Grande" w:cs="Lucida Grande"/>
+      <w:sz w:val="18"/>
+      <w:szCs w:val="18"/>
+      <w:lang w:val="en-US"/>
+    </w:rPr>
+  </w:style>
+  <w:style w:type="paragraph" w:styleId="Title">
+    <w:name w:val="Title"/>
+    <w:basedOn w:val="Normal"/>
+    <w:next w:val="Normal"/>
+    <w:link w:val="TitleChar"/>
+    <w:uiPriority w:val="10"/>
+    <w:qFormat/>
+    <w:rsid w:val="00155AC2"/>
+    <w:pPr>
+      <w:jc w:val="center"/>
+    </w:pPr>
+    <w:rPr>
+      <w:rFonts w:ascii="Times" w:eastAsia="AppleGothic" w:hAnsi="Times" w:cstheme="minorBidi"/>
+      <w:b/>
+      <w:sz w:val="32"/>
+      <w:szCs w:val="22"/>
+    </w:rPr>
+  </w:style>
+  <w:style w:type="character" w:customStyle="1" w:styleId="TitleChar">
+    <w:name w:val="Title Char"/>
+    <w:basedOn w:val="DefaultParagraphFont"/>
+    <w:link w:val="Title"/>
+    <w:uiPriority w:val="10"/>
+    <w:rsid w:val="00155AC2"/>
+    <w:rPr>
+      <w:rFonts w:ascii="Times" w:eastAsia="AppleGothic" w:hAnsi="Times"/>
+      <w:b/>
+      <w:sz w:val="32"/>
+      <w:szCs w:val="22"/>
+      <w:lang w:val="en-US"/>
+    </w:rPr>
+  </w:style>
+  <w:style w:type="character" w:styleId="Hyperlink">
+    <w:name w:val="Hyperlink"/>
+    <w:basedOn w:val="DefaultParagraphFont"/>
+    <w:uiPriority w:val="99"/>
+    <w:unhideWhenUsed/>
+    <w:rsid w:val="00FB4153"/>
+    <w:rPr>
+      <w:color w:val="0000FF" w:themeColor="hyperlink"/>
+      <w:u w:val="single"/>
+    </w:rPr>
+  </w:style>
+</w:styles>
+</file>
+
+<file path=word/stylesWithEffects.xml><?xml version="1.0" encoding="utf-8"?>
+<w:styles xmlns:wpc="http://schemas.microsoft.com/office/word/2010/wordprocessingCanvas" xmlns:mo="http://schemas.microsoft.com/office/mac/office/2008/main" xmlns:mc="http://schemas.openxmlformats.org/markup-compatibility/2006" xmlns:mv="urn:schemas-microsoft-com:mac:vml" xmlns:o="urn:schemas-microsoft-com:office:office" xmlns:r="http://schemas.openxmlformats.org/officeDocument/2006/relationships" xmlns:m="http://schemas.openxmlformats.org/officeDocument/2006/math" xmlns:v="urn:schemas-microsoft-com:vml" xmlns:wp14="http://schemas.microsoft.com/office/word/2010/wordprocessingDrawing" xmlns:wp="http://schemas.openxmlformats.org/drawingml/2006/wordprocessingDrawing" xmlns:w10="urn:schemas-microsoft-com:office:word" xmlns:w="http://schemas.openxmlformats.org/wordprocessingml/2006/main" xmlns:w14="http://schemas.microsoft.com/office/word/2010/wordml" xmlns:wpg="http://schemas.microsoft.com/office/word/2010/wordprocessingGroup" xmlns:wpi="http://schemas.microsoft.com/office/word/2010/wordprocessingInk" xmlns:wne="http://schemas.microsoft.com/office/word/2006/wordml" xmlns:wps="http://schemas.microsoft.com/office/word/2010/wordprocessingShape" mc:Ignorable="w14 wp14">
+  <w:docDefaults>
+    <w:rPrDefault>
+      <w:rPr>
+        <w:rFonts w:asciiTheme="minorHAnsi" w:eastAsiaTheme="minorEastAsia" w:hAnsiTheme="minorHAnsi" w:cstheme="minorBidi"/>
+        <w:sz w:val="24"/>
+        <w:szCs w:val="24"/>
+        <w:lang w:val="pt-BR" w:eastAsia="en-US" w:bidi="ar-SA"/>
+      </w:rPr>
+    </w:rPrDefault>
+    <w:pPrDefault/>
+  </w:docDefaults>
+  <w:latentStyles w:defLockedState="0" w:defUIPriority="99" w:defSemiHidden="1" w:defUnhideWhenUsed="1" w:defQFormat="0" w:count="276">
+    <w:lsdException w:name="Normal" w:semiHidden="0" w:uiPriority="0" w:unhideWhenUsed="0" w:qFormat="1"/>
+    <w:lsdException w:name="heading 1" w:semiHidden="0" w:uiPriority="9" w:unhideWhenUsed="0" w:qFormat="1"/>
+    <w:lsdException w:name="heading 2" w:uiPriority="9" w:qFormat="1"/>
+    <w:lsdException w:name="heading 3" w:uiPriority="9" w:qFormat="1"/>
+    <w:lsdException w:name="heading 4" w:uiPriority="9" w:qFormat="1"/>
+    <w:lsdException w:name="heading 5" w:uiPriority="9" w:qFormat="1"/>
+    <w:lsdException w:name="heading 6" w:uiPriority="9" w:qFormat="1"/>
+    <w:lsdException w:name="heading 7" w:uiPriority="9" w:qFormat="1"/>
+    <w:lsdException w:name="heading 8" w:uiPriority="9" w:qFormat="1"/>
+    <w:lsdException w:name="heading 9" w:uiPriority="9" w:qFormat="1"/>
+    <w:lsdException w:name="toc 1" w:uiPriority="39"/>
+    <w:lsdException w:name="toc 2" w:uiPriority="39"/>
+    <w:lsdException w:name="toc 3" w:uiPriority="39"/>
+    <w:lsdException w:name="toc 4" w:uiPriority="39"/>
+    <w:lsdException w:name="toc 5" w:uiPriority="39"/>
+    <w:lsdException w:name="toc 6" w:uiPriority="39"/>
+    <w:lsdException w:name="toc 7" w:uiPriority="39"/>
+    <w:lsdException w:name="toc 8" w:uiPriority="39"/>
+    <w:lsdException w:name="toc 9" w:uiPriority="39"/>
+    <w:lsdException w:name="caption" w:uiPriority="35" w:qFormat="1"/>
+    <w:lsdException w:name="Title" w:semiHidden="0" w:uiPriority="10" w:unhideWhenUsed="0" w:qFormat="1"/>
+    <w:lsdException w:name="Default Paragraph Font" w:uiPriority="1"/>
+    <w:lsdException w:name="Subtitle" w:semiHidden="0" w:uiPriority="11" w:unhideWhenUsed="0" w:qFormat="1"/>
+    <w:lsdException w:name="Strong" w:semiHidden="0" w:uiPriority="22" w:unhideWhenUsed="0" w:qFormat="1"/>
+    <w:lsdException w:name="Emphasis" w:semiHidden="0" w:uiPriority="20" w:unhideWhenUsed="0" w:qFormat="1"/>
+    <w:lsdException w:name="Table Grid" w:semiHidden="0" w:uiPriority="59" w:unhideWhenUsed="0"/>
+    <w:lsdException w:name="Placeholder Text" w:unhideWhenUsed="0"/>
+    <w:lsdException w:name="No Spacing" w:semiHidden="0" w:uiPriority="1" w:unhideWhenUsed="0" w:qFormat="1"/>
+    <w:lsdException w:name="Light Shading" w:semiHidden="0" w:uiPriority="60" w:unhideWhenUsed="0"/>
+    <w:lsdException w:name="Light List" w:semiHidden="0" w:uiPriority="61" w:unhideWhenUsed="0"/>
+    <w:lsdException w:name="Light Grid" w:semiHidden="0" w:uiPriority="62" w:unhideWhenUsed="0"/>
+    <w:lsdException w:name="Medium Shading 1" w:semiHidden="0" w:uiPriority="63" w:unhideWhenUsed="0"/>
+    <w:lsdException w:name="Medium Shading 2" w:semiHidden="0" w:uiPriority="64" w:unhideWhenUsed="0"/>
+    <w:lsdException w:name="Medium List 1" w:semiHidden="0" w:uiPriority="65" w:unhideWhenUsed="0"/>
+    <w:lsdException w:name="Medium List 2" w:semiHidden="0" w:uiPriority="66" w:unhideWhenUsed="0"/>
+    <w:lsdException w:name="Medium Grid 1" w:semiHidden="0" w:uiPriority="67" w:unhideWhenUsed="0"/>
+    <w:lsdException w:name="Medium Grid 2" w:semiHidden="0" w:uiPriority="68" w:unhideWhenUsed="0"/>
+    <w:lsdException w:name="Medium Grid 3" w:semiHidden="0" w:uiPriority="69" w:unhideWhenUsed="0"/>
+    <w:lsdException w:name="Dark List" w:semiHidden="0" w:uiPriority="70" w:unhideWhenUsed="0"/>
+    <w:lsdException w:name="Colorful Shading" w:semiHidden="0" w:uiPriority="71" w:unhideWhenUsed="0"/>
+    <w:lsdException w:name="Colorful List" w:semiHidden="0" w:uiPriority="72" w:unhideWhenUsed="0"/>
+    <w:lsdException w:name="Colorful Grid" w:semiHidden="0" w:uiPriority="73" w:unhideWhenUsed="0"/>
+    <w:lsdException w:name="Light Shading Accent 1" w:semiHidden="0" w:uiPriority="60" w:unhideWhenUsed="0"/>
+    <w:lsdException w:name="Light List Accent 1" w:semiHidden="0" w:uiPriority="61" w:unhideWhenUsed="0"/>
+    <w:lsdException w:name="Light Grid Accent 1" w:semiHidden="0" w:uiPriority="62" w:unhideWhenUsed="0"/>
+    <w:lsdException w:name="Medium Shading 1 Accent 1" w:semiHidden="0" w:uiPriority="63" w:unhideWhenUsed="0"/>
+    <w:lsdException w:name="Medium Shading 2 Accent 1" w:semiHidden="0" w:uiPriority="64" w:unhideWhenUsed="0"/>
+    <w:lsdException w:name="Medium List 1 Accent 1" w:semiHidden="0" w:uiPriority="65" w:unhideWhenUsed="0"/>
+    <w:lsdException w:name="Revision" w:unhideWhenUsed="0"/>
+    <w:lsdException w:name="List Paragraph" w:semiHidden="0" w:uiPriority="34" w:unhideWhenUsed="0" w:qFormat="1"/>
+    <w:lsdException w:name="Quote" w:semiHidden="0" w:uiPriority="29" w:unhideWhenUsed="0" w:qFormat="1"/>
+    <w:lsdException w:name="Intense Quote" w:semiHidden="0" w:uiPriority="30" w:unhideWhenUsed="0" w:qFormat="1"/>
+    <w:lsdException w:name="Medium List 2 Accent 1" w:semiHidden="0" w:uiPriority="66" w:unhideWhenUsed="0"/>
+    <w:lsdException w:name="Medium Grid 1 Accent 1" w:semiHidden="0" w:uiPriority="67" w:unhideWhenUsed="0"/>
+    <w:lsdException w:name="Medium Grid 2 Accent 1" w:semiHidden="0" w:uiPriority="68" w:unhideWhenUsed="0"/>
+    <w:lsdException w:name="Medium Grid 3 Accent 1" w:semiHidden="0" w:uiPriority="69" w:unhideWhenUsed="0"/>
+    <w:lsdException w:name="Dark List Accent 1" w:semiHidden="0" w:uiPriority="70" w:unhideWhenUsed="0"/>
+    <w:lsdException w:name="Colorful Shading Accent 1" w:semiHidden="0" w:uiPriority="71" w:unhideWhenUsed="0"/>
+    <w:lsdException w:name="Colorful List Accent 1" w:semiHidden="0" w:uiPriority="72" w:unhideWhenUsed="0"/>
+    <w:lsdException w:name="Colorful Grid Accent 1" w:semiHidden="0" w:uiPriority="73" w:unhideWhenUsed="0"/>
+    <w:lsdException w:name="Light Shading Accent 2" w:semiHidden="0" w:uiPriority="60" w:unhideWhenUsed="0"/>
+    <w:lsdException w:name="Light List Accent 2" w:semiHidden="0" w:uiPriority="61" w:unhideWhenUsed="0"/>
+    <w:lsdException w:name="Light Grid Accent 2" w:semiHidden="0" w:uiPriority="62" w:unhideWhenUsed="0"/>
+    <w:lsdException w:name="Medium Shading 1 Accent 2" w:semiHidden="0" w:uiPriority="63" w:unhideWhenUsed="0"/>
+    <w:lsdException w:name="Medium Shading 2 Accent 2" w:semiHidden="0" w:uiPriority="64" w:unhideWhenUsed="0"/>
+    <w:lsdException w:name="Medium List 1 Accent 2" w:semiHidden="0" w:uiPriority="65" w:unhideWhenUsed="0"/>
+    <w:lsdException w:name="Medium List 2 Accent 2" w:semiHidden="0" w:uiPriority="66" w:unhideWhenUsed="0"/>
+    <w:lsdException w:name="Medium Grid 1 Accent 2" w:semiHidden="0" w:uiPriority="67" w:unhideWhenUsed="0"/>
+    <w:lsdException w:name="Medium Grid 2 Accent 2" w:semiHidden="0" w:uiPriority="68" w:unhideWhenUsed="0"/>
+    <w:lsdException w:name="Medium Grid 3 Accent 2" w:semiHidden="0" w:uiPriority="69" w:unhideWhenUsed="0"/>
+    <w:lsdException w:name="Dark List Accent 2" w:semiHidden="0" w:uiPriority="70" w:unhideWhenUsed="0"/>
+    <w:lsdException w:name="Colorful Shading Accent 2" w:semiHidden="0" w:uiPriority="71" w:unhideWhenUsed="0"/>
+    <w:lsdException w:name="Colorful List Accent 2" w:semiHidden="0" w:uiPriority="72" w:unhideWhenUsed="0"/>
+    <w:lsdException w:name="Colorful Grid Accent 2" w:semiHidden="0" w:uiPriority="73" w:unhideWhenUsed="0"/>
+    <w:lsdException w:name="Light Shading Accent 3" w:semiHidden="0" w:uiPriority="60" w:unhideWhenUsed="0"/>
+    <w:lsdException w:name="Light List Accent 3" w:semiHidden="0" w:uiPriority="61" w:unhideWhenUsed="0"/>
+    <w:lsdException w:name="Light Grid Accent 3" w:semiHidden="0" w:uiPriority="62" w:unhideWhenUsed="0"/>
+    <w:lsdException w:name="Medium Shading 1 Accent 3" w:semiHidden="0" w:uiPriority="63" w:unhideWhenUsed="0"/>
+    <w:lsdException w:name="Medium Shading 2 Accent 3" w:semiHidden="0" w:uiPriority="64" w:unhideWhenUsed="0"/>
+    <w:lsdException w:name="Medium List 1 Accent 3" w:semiHidden="0" w:uiPriority="65" w:unhideWhenUsed="0"/>
+    <w:lsdException w:name="Medium List 2 Accent 3" w:semiHidden="0" w:uiPriority="66" w:unhideWhenUsed="0"/>
+    <w:lsdException w:name="Medium Grid 1 Accent 3" w:semiHidden="0" w:uiPriority="67" w:unhideWhenUsed="0"/>
+    <w:lsdException w:name="Medium Grid 2 Accent 3" w:semiHidden="0" w:uiPriority="68" w:unhideWhenUsed="0"/>
+    <w:lsdException w:name="Medium Grid 3 Accent 3" w:semiHidden="0" w:uiPriority="69" w:unhideWhenUsed="0"/>
+    <w:lsdException w:name="Dark List Accent 3" w:semiHidden="0" w:uiPriority="70" w:unhideWhenUsed="0"/>
+    <w:lsdException w:name="Colorful Shading Accent 3" w:semiHidden="0" w:uiPriority="71" w:unhideWhenUsed="0"/>
+    <w:lsdException w:name="Colorful List Accent 3" w:semiHidden="0" w:uiPriority="72" w:unhideWhenUsed="0"/>
+    <w:lsdException w:name="Colorful Grid Accent 3" w:semiHidden="0" w:uiPriority="73" w:unhideWhenUsed="0"/>
+    <w:lsdException w:name="Light Shading Accent 4" w:semiHidden="0" w:uiPriority="60" w:unhideWhenUsed="0"/>
+    <w:lsdException w:name="Light List Accent 4" w:semiHidden="0" w:uiPriority="61" w:unhideWhenUsed="0"/>
+    <w:lsdException w:name="Light Grid Accent 4" w:semiHidden="0" w:uiPriority="62" w:unhideWhenUsed="0"/>
+    <w:lsdException w:name="Medium Shading 1 Accent 4" w:semiHidden="0" w:uiPriority="63" w:unhideWhenUsed="0"/>
+    <w:lsdException w:name="Medium Shading 2 Accent 4" w:semiHidden="0" w:uiPriority="64" w:unhideWhenUsed="0"/>
+    <w:lsdException w:name="Medium List 1 Accent 4" w:semiHidden="0" w:uiPriority="65" w:unhideWhenUsed="0"/>
+    <w:lsdException w:name="Medium List 2 Accent 4" w:semiHidden="0" w:uiPriority="66" w:unhideWhenUsed="0"/>
+    <w:lsdException w:name="Medium Grid 1 Accent 4" w:semiHidden="0" w:uiPriority="67" w:unhideWhenUsed="0"/>
+    <w:lsdException w:name="Medium Grid 2 Accent 4" w:semiHidden="0" w:uiPriority="68" w:unhideWhenUsed="0"/>
+    <w:lsdException w:name="Medium Grid 3 Accent 4" w:semiHidden="0" w:uiPriority="69" w:unhideWhenUsed="0"/>
+    <w:lsdException w:name="Dark List Accent 4" w:semiHidden="0" w:uiPriority="70" w:unhideWhenUsed="0"/>
+    <w:lsdException w:name="Colorful Shading Accent 4" w:semiHidden="0" w:uiPriority="71" w:unhideWhenUsed="0"/>
+    <w:lsdException w:name="Colorful List Accent 4" w:semiHidden="0" w:uiPriority="72" w:unhideWhenUsed="0"/>
+    <w:lsdException w:name="Colorful Grid Accent 4" w:semiHidden="0" w:uiPriority="73" w:unhideWhenUsed="0"/>
+    <w:lsdException w:name="Light Shading Accent 5" w:semiHidden="0" w:uiPriority="60" w:unhideWhenUsed="0"/>
+    <w:lsdException w:name="Light List Accent 5" w:semiHidden="0" w:uiPriority="61" w:unhideWhenUsed="0"/>
+    <w:lsdException w:name="Light Grid Accent 5" w:semiHidden="0" w:uiPriority="62" w:unhideWhenUsed="0"/>
+    <w:lsdException w:name="Medium Shading 1 Accent 5" w:semiHidden="0" w:uiPriority="63" w:unhideWhenUsed="0"/>
+    <w:lsdException w:name="Medium Shading 2 Accent 5" w:semiHidden="0" w:uiPriority="64" w:unhideWhenUsed="0"/>
+    <w:lsdException w:name="Medium List 1 Accent 5" w:semiHidden="0" w:uiPriority="65" w:unhideWhenUsed="0"/>
+    <w:lsdException w:name="Medium List 2 Accent 5" w:semiHidden="0" w:uiPriority="66" w:unhideWhenUsed="0"/>
+    <w:lsdException w:name="Medium Grid 1 Accent 5" w:semiHidden="0" w:uiPriority="67" w:unhideWhenUsed="0"/>
+    <w:lsdException w:name="Medium Grid 2 Accent 5" w:semiHidden="0" w:uiPriority="68" w:unhideWhenUsed="0"/>
+    <w:lsdException w:name="Medium Grid 3 Accent 5" w:semiHidden="0" w:uiPriority="69" w:unhideWhenUsed="0"/>
+    <w:lsdException w:name="Dark List Accent 5" w:semiHidden="0" w:uiPriority="70" w:unhideWhenUsed="0"/>
+    <w:lsdException w:name="Colorful Shading Accent 5" w:semiHidden="0" w:uiPriority="71" w:unhideWhenUsed="0"/>
+    <w:lsdException w:name="Colorful List Accent 5" w:semiHidden="0" w:uiPriority="72" w:unhideWhenUsed="0"/>
+    <w:lsdException w:name="Colorful Grid Accent 5" w:semiHidden="0" w:uiPriority="73" w:unhideWhenUsed="0"/>
+    <w:lsdException w:name="Light Shading Accent 6" w:semiHidden="0" w:uiPriority="60" w:unhideWhenUsed="0"/>
+    <w:lsdException w:name="Light List Accent 6" w:semiHidden="0" w:uiPriority="61" w:unhideWhenUsed="0"/>
+    <w:lsdException w:name="Light Grid Accent 6" w:semiHidden="0" w:uiPriority="62" w:unhideWhenUsed="0"/>
+    <w:lsdException w:name="Medium Shading 1 Accent 6" w:semiHidden="0" w:uiPriority="63" w:unhideWhenUsed="0"/>
+    <w:lsdException w:name="Medium Shading 2 Accent 6" w:semiHidden="0" w:uiPriority="64" w:unhideWhenUsed="0"/>
+    <w:lsdException w:name="Medium List 1 Accent 6" w:semiHidden="0" w:uiPriority="65" w:unhideWhenUsed="0"/>
+    <w:lsdException w:name="Medium List 2 Accent 6" w:semiHidden="0" w:uiPriority="66" w:unhideWhenUsed="0"/>
+    <w:lsdException w:name="Medium Grid 1 Accent 6" w:semiHidden="0" w:uiPriority="67" w:unhideWhenUsed="0"/>
+    <w:lsdException w:name="Medium Grid 2 Accent 6" w:semiHidden="0" w:uiPriority="68" w:unhideWhenUsed="0"/>
+    <w:lsdException w:name="Medium Grid 3 Accent 6" w:semiHidden="0" w:uiPriority="69" w:unhideWhenUsed="0"/>
+    <w:lsdException w:name="Dark List Accent 6" w:semiHidden="0" w:uiPriority="70" w:unhideWhenUsed="0"/>
+    <w:lsdException w:name="Colorful Shading Accent 6" w:semiHidden="0" w:uiPriority="71" w:unhideWhenUsed="0"/>
+    <w:lsdException w:name="Colorful List Accent 6" w:semiHidden="0" w:uiPriority="72" w:unhideWhenUsed="0"/>
+    <w:lsdException w:name="Colorful Grid Accent 6" w:semiHidden="0" w:uiPriority="73" w:unhideWhenUsed="0"/>
+    <w:lsdException w:name="Subtle Emphasis" w:semiHidden="0" w:uiPriority="19" w:unhideWhenUsed="0" w:qFormat="1"/>
+    <w:lsdException w:name="Intense Emphasis" w:semiHidden="0" w:uiPriority="21" w:unhideWhenUsed="0" w:qFormat="1"/>
+    <w:lsdException w:name="Subtle Reference" w:semiHidden="0" w:uiPriority="31" w:unhideWhenUsed="0" w:qFormat="1"/>
+    <w:lsdException w:name="Intense Reference" w:semiHidden="0" w:uiPriority="32" w:unhideWhenUsed="0" w:qFormat="1"/>
+    <w:lsdException w:name="Book Title" w:semiHidden="0" w:uiPriority="33" w:unhideWhenUsed="0" w:qFormat="1"/>
+    <w:lsdException w:name="Bibliography" w:uiPriority="37"/>
+    <w:lsdException w:name="TOC Heading" w:uiPriority="39" w:qFormat="1"/>
   </w:latentStyles>
   <w:style w:type="paragraph" w:default="1" w:styleId="Normal">
     <w:name w:val="Normal"/>
